--- a/hw/hw5.docx
+++ b/hw/hw5.docx
@@ -5,6 +5,7 @@
     <w:p>
       <w:pPr>
         <w:pStyle w:val="Default"/>
+        <w:jc w:val="both"/>
         <w:rPr>
           <w:rFonts w:ascii="Cambria Math" w:hAnsi="Cambria Math"/>
         </w:rPr>
@@ -13,7 +14,7 @@
     <w:p>
       <w:pPr>
         <w:pStyle w:val="Default"/>
-        <w:jc w:val="center"/>
+        <w:jc w:val="both"/>
         <w:rPr>
           <w:rFonts w:ascii="Cambria Math" w:hAnsi="Cambria Math"/>
           <w:b/>
@@ -32,7 +33,7 @@
     <w:p>
       <w:pPr>
         <w:pStyle w:val="Default"/>
-        <w:jc w:val="center"/>
+        <w:jc w:val="both"/>
         <w:rPr>
           <w:rFonts w:ascii="Cambria Math" w:hAnsi="Cambria Math"/>
         </w:rPr>
@@ -41,6 +42,7 @@
     <w:p>
       <w:pPr>
         <w:pStyle w:val="Default"/>
+        <w:jc w:val="both"/>
         <w:rPr>
           <w:rFonts w:ascii="Cambria Math" w:hAnsi="Cambria Math"/>
         </w:rPr>
@@ -94,6 +96,7 @@
           </w:tcPr>
           <w:p>
             <w:pPr>
+              <w:jc w:val="both"/>
               <w:rPr>
                 <w:rFonts w:ascii="Cambria Math" w:hAnsi="Cambria Math" w:cs="Times New Roman"/>
                 <w:color w:val="000000"/>
@@ -118,6 +121,7 @@
           </w:tcPr>
           <w:p>
             <w:pPr>
+              <w:jc w:val="both"/>
               <w:rPr>
                 <w:rFonts w:ascii="Cambria Math" w:hAnsi="Cambria Math" w:cs="Times New Roman"/>
                 <w:color w:val="000000"/>
@@ -142,6 +146,7 @@
           </w:tcPr>
           <w:p>
             <w:pPr>
+              <w:jc w:val="both"/>
               <w:rPr>
                 <w:rFonts w:ascii="Cambria Math" w:hAnsi="Cambria Math" w:cs="Times New Roman"/>
                 <w:color w:val="000000"/>
@@ -171,6 +176,7 @@
           </w:tcPr>
           <w:p>
             <w:pPr>
+              <w:jc w:val="both"/>
               <w:rPr>
                 <w:rFonts w:ascii="Cambria Math" w:hAnsi="Cambria Math" w:cs="Times New Roman"/>
                 <w:color w:val="000000"/>
@@ -195,21 +201,23 @@
           </w:tcPr>
           <w:p>
             <w:pPr>
-              <w:rPr>
-                <w:rFonts w:ascii="Cambria Math" w:hAnsi="Cambria Math" w:cs="Times New Roman"/>
-                <w:color w:val="000000"/>
-                <w:sz w:val="24"/>
-                <w:szCs w:val="24"/>
-              </w:rPr>
-            </w:pPr>
-          </w:p>
-        </w:tc>
-        <w:tc>
-          <w:tcPr>
-            <w:tcW w:w="420" w:type="dxa"/>
-          </w:tcPr>
-          <w:p>
-            <w:pPr>
+              <w:jc w:val="both"/>
+              <w:rPr>
+                <w:rFonts w:ascii="Cambria Math" w:hAnsi="Cambria Math" w:cs="Times New Roman"/>
+                <w:color w:val="000000"/>
+                <w:sz w:val="24"/>
+                <w:szCs w:val="24"/>
+              </w:rPr>
+            </w:pPr>
+          </w:p>
+        </w:tc>
+        <w:tc>
+          <w:tcPr>
+            <w:tcW w:w="420" w:type="dxa"/>
+          </w:tcPr>
+          <w:p>
+            <w:pPr>
+              <w:jc w:val="both"/>
               <w:rPr>
                 <w:rFonts w:ascii="Cambria Math" w:hAnsi="Cambria Math" w:cs="Times New Roman"/>
                 <w:color w:val="000000"/>
@@ -230,6 +238,7 @@
           </w:tcPr>
           <w:p>
             <w:pPr>
+              <w:jc w:val="both"/>
               <w:rPr>
                 <w:rFonts w:ascii="Cambria Math" w:hAnsi="Cambria Math" w:cs="Times New Roman"/>
                 <w:color w:val="000000"/>
@@ -254,21 +263,23 @@
           </w:tcPr>
           <w:p>
             <w:pPr>
-              <w:rPr>
-                <w:rFonts w:ascii="Cambria Math" w:hAnsi="Cambria Math" w:cs="Times New Roman"/>
-                <w:color w:val="000000"/>
-                <w:sz w:val="24"/>
-                <w:szCs w:val="24"/>
-              </w:rPr>
-            </w:pPr>
-          </w:p>
-        </w:tc>
-        <w:tc>
-          <w:tcPr>
-            <w:tcW w:w="420" w:type="dxa"/>
-          </w:tcPr>
-          <w:p>
-            <w:pPr>
+              <w:jc w:val="both"/>
+              <w:rPr>
+                <w:rFonts w:ascii="Cambria Math" w:hAnsi="Cambria Math" w:cs="Times New Roman"/>
+                <w:color w:val="000000"/>
+                <w:sz w:val="24"/>
+                <w:szCs w:val="24"/>
+              </w:rPr>
+            </w:pPr>
+          </w:p>
+        </w:tc>
+        <w:tc>
+          <w:tcPr>
+            <w:tcW w:w="420" w:type="dxa"/>
+          </w:tcPr>
+          <w:p>
+            <w:pPr>
+              <w:jc w:val="both"/>
               <w:rPr>
                 <w:rFonts w:ascii="Cambria Math" w:hAnsi="Cambria Math" w:cs="Times New Roman"/>
                 <w:color w:val="000000"/>
@@ -289,6 +300,7 @@
           </w:tcPr>
           <w:p>
             <w:pPr>
+              <w:jc w:val="both"/>
               <w:rPr>
                 <w:rFonts w:ascii="Cambria Math" w:hAnsi="Cambria Math" w:cs="Times New Roman"/>
                 <w:color w:val="000000"/>
@@ -313,21 +325,23 @@
           </w:tcPr>
           <w:p>
             <w:pPr>
-              <w:rPr>
-                <w:rFonts w:ascii="Cambria Math" w:hAnsi="Cambria Math" w:cs="Times New Roman"/>
-                <w:color w:val="000000"/>
-                <w:sz w:val="24"/>
-                <w:szCs w:val="24"/>
-              </w:rPr>
-            </w:pPr>
-          </w:p>
-        </w:tc>
-        <w:tc>
-          <w:tcPr>
-            <w:tcW w:w="420" w:type="dxa"/>
-          </w:tcPr>
-          <w:p>
-            <w:pPr>
+              <w:jc w:val="both"/>
+              <w:rPr>
+                <w:rFonts w:ascii="Cambria Math" w:hAnsi="Cambria Math" w:cs="Times New Roman"/>
+                <w:color w:val="000000"/>
+                <w:sz w:val="24"/>
+                <w:szCs w:val="24"/>
+              </w:rPr>
+            </w:pPr>
+          </w:p>
+        </w:tc>
+        <w:tc>
+          <w:tcPr>
+            <w:tcW w:w="420" w:type="dxa"/>
+          </w:tcPr>
+          <w:p>
+            <w:pPr>
+              <w:jc w:val="both"/>
               <w:rPr>
                 <w:rFonts w:ascii="Cambria Math" w:hAnsi="Cambria Math" w:cs="Times New Roman"/>
                 <w:color w:val="000000"/>
@@ -348,6 +362,7 @@
           </w:tcPr>
           <w:p>
             <w:pPr>
+              <w:jc w:val="both"/>
               <w:rPr>
                 <w:rFonts w:ascii="Cambria Math" w:hAnsi="Cambria Math" w:cs="Times New Roman"/>
                 <w:color w:val="000000"/>
@@ -372,21 +387,23 @@
           </w:tcPr>
           <w:p>
             <w:pPr>
-              <w:rPr>
-                <w:rFonts w:ascii="Cambria Math" w:hAnsi="Cambria Math" w:cs="Times New Roman"/>
-                <w:color w:val="000000"/>
-                <w:sz w:val="24"/>
-                <w:szCs w:val="24"/>
-              </w:rPr>
-            </w:pPr>
-          </w:p>
-        </w:tc>
-        <w:tc>
-          <w:tcPr>
-            <w:tcW w:w="420" w:type="dxa"/>
-          </w:tcPr>
-          <w:p>
-            <w:pPr>
+              <w:jc w:val="both"/>
+              <w:rPr>
+                <w:rFonts w:ascii="Cambria Math" w:hAnsi="Cambria Math" w:cs="Times New Roman"/>
+                <w:color w:val="000000"/>
+                <w:sz w:val="24"/>
+                <w:szCs w:val="24"/>
+              </w:rPr>
+            </w:pPr>
+          </w:p>
+        </w:tc>
+        <w:tc>
+          <w:tcPr>
+            <w:tcW w:w="420" w:type="dxa"/>
+          </w:tcPr>
+          <w:p>
+            <w:pPr>
+              <w:jc w:val="both"/>
               <w:rPr>
                 <w:rFonts w:ascii="Cambria Math" w:hAnsi="Cambria Math" w:cs="Times New Roman"/>
                 <w:color w:val="000000"/>
@@ -407,6 +424,7 @@
           </w:tcPr>
           <w:p>
             <w:pPr>
+              <w:jc w:val="both"/>
               <w:rPr>
                 <w:rFonts w:ascii="Cambria Math" w:hAnsi="Cambria Math" w:cs="Times New Roman"/>
                 <w:color w:val="000000"/>
@@ -431,21 +449,23 @@
           </w:tcPr>
           <w:p>
             <w:pPr>
-              <w:rPr>
-                <w:rFonts w:ascii="Cambria Math" w:hAnsi="Cambria Math" w:cs="Times New Roman"/>
-                <w:color w:val="000000"/>
-                <w:sz w:val="24"/>
-                <w:szCs w:val="24"/>
-              </w:rPr>
-            </w:pPr>
-          </w:p>
-        </w:tc>
-        <w:tc>
-          <w:tcPr>
-            <w:tcW w:w="420" w:type="dxa"/>
-          </w:tcPr>
-          <w:p>
-            <w:pPr>
+              <w:jc w:val="both"/>
+              <w:rPr>
+                <w:rFonts w:ascii="Cambria Math" w:hAnsi="Cambria Math" w:cs="Times New Roman"/>
+                <w:color w:val="000000"/>
+                <w:sz w:val="24"/>
+                <w:szCs w:val="24"/>
+              </w:rPr>
+            </w:pPr>
+          </w:p>
+        </w:tc>
+        <w:tc>
+          <w:tcPr>
+            <w:tcW w:w="420" w:type="dxa"/>
+          </w:tcPr>
+          <w:p>
+            <w:pPr>
+              <w:jc w:val="both"/>
               <w:rPr>
                 <w:rFonts w:ascii="Cambria Math" w:hAnsi="Cambria Math" w:cs="Times New Roman"/>
                 <w:color w:val="000000"/>
@@ -466,6 +486,7 @@
           </w:tcPr>
           <w:p>
             <w:pPr>
+              <w:jc w:val="both"/>
               <w:rPr>
                 <w:rFonts w:ascii="Cambria Math" w:hAnsi="Cambria Math" w:cs="Times New Roman"/>
                 <w:color w:val="000000"/>
@@ -490,21 +511,23 @@
           </w:tcPr>
           <w:p>
             <w:pPr>
-              <w:rPr>
-                <w:rFonts w:ascii="Cambria Math" w:hAnsi="Cambria Math" w:cs="Times New Roman"/>
-                <w:color w:val="000000"/>
-                <w:sz w:val="24"/>
-                <w:szCs w:val="24"/>
-              </w:rPr>
-            </w:pPr>
-          </w:p>
-        </w:tc>
-        <w:tc>
-          <w:tcPr>
-            <w:tcW w:w="420" w:type="dxa"/>
-          </w:tcPr>
-          <w:p>
-            <w:pPr>
+              <w:jc w:val="both"/>
+              <w:rPr>
+                <w:rFonts w:ascii="Cambria Math" w:hAnsi="Cambria Math" w:cs="Times New Roman"/>
+                <w:color w:val="000000"/>
+                <w:sz w:val="24"/>
+                <w:szCs w:val="24"/>
+              </w:rPr>
+            </w:pPr>
+          </w:p>
+        </w:tc>
+        <w:tc>
+          <w:tcPr>
+            <w:tcW w:w="420" w:type="dxa"/>
+          </w:tcPr>
+          <w:p>
+            <w:pPr>
+              <w:jc w:val="both"/>
               <w:rPr>
                 <w:rFonts w:ascii="Cambria Math" w:hAnsi="Cambria Math" w:cs="Times New Roman"/>
                 <w:color w:val="000000"/>
@@ -525,6 +548,7 @@
           </w:tcPr>
           <w:p>
             <w:pPr>
+              <w:jc w:val="both"/>
               <w:rPr>
                 <w:rFonts w:ascii="Cambria Math" w:hAnsi="Cambria Math" w:cs="Times New Roman"/>
                 <w:color w:val="000000"/>
@@ -549,21 +573,23 @@
           </w:tcPr>
           <w:p>
             <w:pPr>
-              <w:rPr>
-                <w:rFonts w:ascii="Cambria Math" w:hAnsi="Cambria Math" w:cs="Times New Roman"/>
-                <w:color w:val="000000"/>
-                <w:sz w:val="24"/>
-                <w:szCs w:val="24"/>
-              </w:rPr>
-            </w:pPr>
-          </w:p>
-        </w:tc>
-        <w:tc>
-          <w:tcPr>
-            <w:tcW w:w="420" w:type="dxa"/>
-          </w:tcPr>
-          <w:p>
-            <w:pPr>
+              <w:jc w:val="both"/>
+              <w:rPr>
+                <w:rFonts w:ascii="Cambria Math" w:hAnsi="Cambria Math" w:cs="Times New Roman"/>
+                <w:color w:val="000000"/>
+                <w:sz w:val="24"/>
+                <w:szCs w:val="24"/>
+              </w:rPr>
+            </w:pPr>
+          </w:p>
+        </w:tc>
+        <w:tc>
+          <w:tcPr>
+            <w:tcW w:w="420" w:type="dxa"/>
+          </w:tcPr>
+          <w:p>
+            <w:pPr>
+              <w:jc w:val="both"/>
               <w:rPr>
                 <w:rFonts w:ascii="Cambria Math" w:hAnsi="Cambria Math" w:cs="Times New Roman"/>
                 <w:color w:val="000000"/>
@@ -584,6 +610,7 @@
           </w:tcPr>
           <w:p>
             <w:pPr>
+              <w:jc w:val="both"/>
               <w:rPr>
                 <w:rFonts w:ascii="Cambria Math" w:hAnsi="Cambria Math" w:cs="Times New Roman"/>
                 <w:color w:val="000000"/>
@@ -608,21 +635,23 @@
           </w:tcPr>
           <w:p>
             <w:pPr>
-              <w:rPr>
-                <w:rFonts w:ascii="Cambria Math" w:hAnsi="Cambria Math" w:cs="Times New Roman"/>
-                <w:color w:val="000000"/>
-                <w:sz w:val="24"/>
-                <w:szCs w:val="24"/>
-              </w:rPr>
-            </w:pPr>
-          </w:p>
-        </w:tc>
-        <w:tc>
-          <w:tcPr>
-            <w:tcW w:w="420" w:type="dxa"/>
-          </w:tcPr>
-          <w:p>
-            <w:pPr>
+              <w:jc w:val="both"/>
+              <w:rPr>
+                <w:rFonts w:ascii="Cambria Math" w:hAnsi="Cambria Math" w:cs="Times New Roman"/>
+                <w:color w:val="000000"/>
+                <w:sz w:val="24"/>
+                <w:szCs w:val="24"/>
+              </w:rPr>
+            </w:pPr>
+          </w:p>
+        </w:tc>
+        <w:tc>
+          <w:tcPr>
+            <w:tcW w:w="420" w:type="dxa"/>
+          </w:tcPr>
+          <w:p>
+            <w:pPr>
+              <w:jc w:val="both"/>
               <w:rPr>
                 <w:rFonts w:ascii="Cambria Math" w:hAnsi="Cambria Math" w:cs="Times New Roman"/>
                 <w:color w:val="000000"/>
@@ -636,6 +665,7 @@
     </w:tbl>
     <w:p>
       <w:pPr>
+        <w:jc w:val="both"/>
         <w:rPr>
           <w:rFonts w:ascii="Cambria Math" w:hAnsi="Cambria Math" w:cs="Times New Roman"/>
           <w:color w:val="000000"/>
@@ -663,7 +693,7 @@
                     <pic:cNvPicPr/>
                   </pic:nvPicPr>
                   <pic:blipFill>
-                    <a:blip r:embed="rId4"/>
+                    <a:blip r:embed="rId6"/>
                     <a:stretch>
                       <a:fillRect/>
                     </a:stretch>
@@ -686,6 +716,7 @@
     </w:p>
     <w:p>
       <w:pPr>
+        <w:jc w:val="both"/>
         <w:rPr>
           <w:rFonts w:ascii="Cambria Math" w:hAnsi="Cambria Math" w:cs="Times New Roman"/>
           <w:color w:val="000000"/>
@@ -717,6 +748,7 @@
           </w:tcPr>
           <w:p>
             <w:pPr>
+              <w:jc w:val="both"/>
               <w:rPr>
                 <w:rFonts w:ascii="Cambria Math" w:hAnsi="Cambria Math" w:cs="Times New Roman"/>
                 <w:color w:val="000000"/>
@@ -741,6 +773,7 @@
           </w:tcPr>
           <w:p>
             <w:pPr>
+              <w:jc w:val="both"/>
               <w:rPr>
                 <w:rFonts w:ascii="Cambria Math" w:hAnsi="Cambria Math" w:cs="Times New Roman"/>
                 <w:color w:val="000000"/>
@@ -765,21 +798,23 @@
           </w:tcPr>
           <w:p>
             <w:pPr>
-              <w:rPr>
-                <w:rFonts w:ascii="Cambria Math" w:hAnsi="Cambria Math" w:cs="Times New Roman"/>
-                <w:color w:val="000000"/>
-                <w:sz w:val="24"/>
-                <w:szCs w:val="24"/>
-              </w:rPr>
-            </w:pPr>
-          </w:p>
-        </w:tc>
-        <w:tc>
-          <w:tcPr>
-            <w:tcW w:w="420" w:type="dxa"/>
-          </w:tcPr>
-          <w:p>
-            <w:pPr>
+              <w:jc w:val="both"/>
+              <w:rPr>
+                <w:rFonts w:ascii="Cambria Math" w:hAnsi="Cambria Math" w:cs="Times New Roman"/>
+                <w:color w:val="000000"/>
+                <w:sz w:val="24"/>
+                <w:szCs w:val="24"/>
+              </w:rPr>
+            </w:pPr>
+          </w:p>
+        </w:tc>
+        <w:tc>
+          <w:tcPr>
+            <w:tcW w:w="420" w:type="dxa"/>
+          </w:tcPr>
+          <w:p>
+            <w:pPr>
+              <w:jc w:val="both"/>
               <w:rPr>
                 <w:rFonts w:ascii="Cambria Math" w:hAnsi="Cambria Math" w:cs="Times New Roman"/>
                 <w:color w:val="000000"/>
@@ -800,6 +835,7 @@
           </w:tcPr>
           <w:p>
             <w:pPr>
+              <w:jc w:val="both"/>
               <w:rPr>
                 <w:rFonts w:ascii="Cambria Math" w:hAnsi="Cambria Math" w:cs="Times New Roman"/>
                 <w:color w:val="000000"/>
@@ -824,6 +860,7 @@
           </w:tcPr>
           <w:p>
             <w:pPr>
+              <w:jc w:val="both"/>
               <w:rPr>
                 <w:rFonts w:ascii="Cambria Math" w:hAnsi="Cambria Math" w:cs="Times New Roman"/>
                 <w:color w:val="000000"/>
@@ -848,6 +885,7 @@
           </w:tcPr>
           <w:p>
             <w:pPr>
+              <w:jc w:val="both"/>
               <w:rPr>
                 <w:rFonts w:ascii="Cambria Math" w:hAnsi="Cambria Math" w:cs="Times New Roman"/>
                 <w:color w:val="000000"/>
@@ -872,6 +910,7 @@
           </w:tcPr>
           <w:p>
             <w:pPr>
+              <w:jc w:val="both"/>
               <w:rPr>
                 <w:rFonts w:ascii="Cambria Math" w:hAnsi="Cambria Math" w:cs="Times New Roman"/>
                 <w:color w:val="000000"/>
@@ -901,6 +940,7 @@
           </w:tcPr>
           <w:p>
             <w:pPr>
+              <w:jc w:val="both"/>
               <w:rPr>
                 <w:rFonts w:ascii="Cambria Math" w:hAnsi="Cambria Math" w:cs="Times New Roman"/>
                 <w:color w:val="000000"/>
@@ -925,36 +965,39 @@
           </w:tcPr>
           <w:p>
             <w:pPr>
-              <w:rPr>
-                <w:rFonts w:ascii="Cambria Math" w:hAnsi="Cambria Math" w:cs="Times New Roman"/>
-                <w:color w:val="000000"/>
-                <w:sz w:val="24"/>
-                <w:szCs w:val="24"/>
-              </w:rPr>
-            </w:pPr>
-          </w:p>
-        </w:tc>
-        <w:tc>
-          <w:tcPr>
-            <w:tcW w:w="420" w:type="dxa"/>
-          </w:tcPr>
-          <w:p>
-            <w:pPr>
-              <w:rPr>
-                <w:rFonts w:ascii="Cambria Math" w:hAnsi="Cambria Math" w:cs="Times New Roman"/>
-                <w:color w:val="000000"/>
-                <w:sz w:val="24"/>
-                <w:szCs w:val="24"/>
-              </w:rPr>
-            </w:pPr>
-          </w:p>
-        </w:tc>
-        <w:tc>
-          <w:tcPr>
-            <w:tcW w:w="420" w:type="dxa"/>
-          </w:tcPr>
-          <w:p>
-            <w:pPr>
+              <w:jc w:val="both"/>
+              <w:rPr>
+                <w:rFonts w:ascii="Cambria Math" w:hAnsi="Cambria Math" w:cs="Times New Roman"/>
+                <w:color w:val="000000"/>
+                <w:sz w:val="24"/>
+                <w:szCs w:val="24"/>
+              </w:rPr>
+            </w:pPr>
+          </w:p>
+        </w:tc>
+        <w:tc>
+          <w:tcPr>
+            <w:tcW w:w="420" w:type="dxa"/>
+          </w:tcPr>
+          <w:p>
+            <w:pPr>
+              <w:jc w:val="both"/>
+              <w:rPr>
+                <w:rFonts w:ascii="Cambria Math" w:hAnsi="Cambria Math" w:cs="Times New Roman"/>
+                <w:color w:val="000000"/>
+                <w:sz w:val="24"/>
+                <w:szCs w:val="24"/>
+              </w:rPr>
+            </w:pPr>
+          </w:p>
+        </w:tc>
+        <w:tc>
+          <w:tcPr>
+            <w:tcW w:w="420" w:type="dxa"/>
+          </w:tcPr>
+          <w:p>
+            <w:pPr>
+              <w:jc w:val="both"/>
               <w:rPr>
                 <w:rFonts w:ascii="Cambria Math" w:hAnsi="Cambria Math" w:cs="Times New Roman"/>
                 <w:color w:val="000000"/>
@@ -975,6 +1018,7 @@
           </w:tcPr>
           <w:p>
             <w:pPr>
+              <w:jc w:val="both"/>
               <w:rPr>
                 <w:rFonts w:ascii="Cambria Math" w:hAnsi="Cambria Math" w:cs="Times New Roman"/>
                 <w:color w:val="000000"/>
@@ -999,36 +1043,39 @@
           </w:tcPr>
           <w:p>
             <w:pPr>
-              <w:rPr>
-                <w:rFonts w:ascii="Cambria Math" w:hAnsi="Cambria Math" w:cs="Times New Roman"/>
-                <w:color w:val="000000"/>
-                <w:sz w:val="24"/>
-                <w:szCs w:val="24"/>
-              </w:rPr>
-            </w:pPr>
-          </w:p>
-        </w:tc>
-        <w:tc>
-          <w:tcPr>
-            <w:tcW w:w="420" w:type="dxa"/>
-          </w:tcPr>
-          <w:p>
-            <w:pPr>
-              <w:rPr>
-                <w:rFonts w:ascii="Cambria Math" w:hAnsi="Cambria Math" w:cs="Times New Roman"/>
-                <w:color w:val="000000"/>
-                <w:sz w:val="24"/>
-                <w:szCs w:val="24"/>
-              </w:rPr>
-            </w:pPr>
-          </w:p>
-        </w:tc>
-        <w:tc>
-          <w:tcPr>
-            <w:tcW w:w="420" w:type="dxa"/>
-          </w:tcPr>
-          <w:p>
-            <w:pPr>
+              <w:jc w:val="both"/>
+              <w:rPr>
+                <w:rFonts w:ascii="Cambria Math" w:hAnsi="Cambria Math" w:cs="Times New Roman"/>
+                <w:color w:val="000000"/>
+                <w:sz w:val="24"/>
+                <w:szCs w:val="24"/>
+              </w:rPr>
+            </w:pPr>
+          </w:p>
+        </w:tc>
+        <w:tc>
+          <w:tcPr>
+            <w:tcW w:w="420" w:type="dxa"/>
+          </w:tcPr>
+          <w:p>
+            <w:pPr>
+              <w:jc w:val="both"/>
+              <w:rPr>
+                <w:rFonts w:ascii="Cambria Math" w:hAnsi="Cambria Math" w:cs="Times New Roman"/>
+                <w:color w:val="000000"/>
+                <w:sz w:val="24"/>
+                <w:szCs w:val="24"/>
+              </w:rPr>
+            </w:pPr>
+          </w:p>
+        </w:tc>
+        <w:tc>
+          <w:tcPr>
+            <w:tcW w:w="420" w:type="dxa"/>
+          </w:tcPr>
+          <w:p>
+            <w:pPr>
+              <w:jc w:val="both"/>
               <w:rPr>
                 <w:rFonts w:ascii="Cambria Math" w:hAnsi="Cambria Math" w:cs="Times New Roman"/>
                 <w:color w:val="000000"/>
@@ -1049,6 +1096,7 @@
           </w:tcPr>
           <w:p>
             <w:pPr>
+              <w:jc w:val="both"/>
               <w:rPr>
                 <w:rFonts w:ascii="Cambria Math" w:hAnsi="Cambria Math" w:cs="Times New Roman"/>
                 <w:color w:val="000000"/>
@@ -1073,36 +1121,39 @@
           </w:tcPr>
           <w:p>
             <w:pPr>
-              <w:rPr>
-                <w:rFonts w:ascii="Cambria Math" w:hAnsi="Cambria Math" w:cs="Times New Roman"/>
-                <w:color w:val="000000"/>
-                <w:sz w:val="24"/>
-                <w:szCs w:val="24"/>
-              </w:rPr>
-            </w:pPr>
-          </w:p>
-        </w:tc>
-        <w:tc>
-          <w:tcPr>
-            <w:tcW w:w="420" w:type="dxa"/>
-          </w:tcPr>
-          <w:p>
-            <w:pPr>
-              <w:rPr>
-                <w:rFonts w:ascii="Cambria Math" w:hAnsi="Cambria Math" w:cs="Times New Roman"/>
-                <w:color w:val="000000"/>
-                <w:sz w:val="24"/>
-                <w:szCs w:val="24"/>
-              </w:rPr>
-            </w:pPr>
-          </w:p>
-        </w:tc>
-        <w:tc>
-          <w:tcPr>
-            <w:tcW w:w="420" w:type="dxa"/>
-          </w:tcPr>
-          <w:p>
-            <w:pPr>
+              <w:jc w:val="both"/>
+              <w:rPr>
+                <w:rFonts w:ascii="Cambria Math" w:hAnsi="Cambria Math" w:cs="Times New Roman"/>
+                <w:color w:val="000000"/>
+                <w:sz w:val="24"/>
+                <w:szCs w:val="24"/>
+              </w:rPr>
+            </w:pPr>
+          </w:p>
+        </w:tc>
+        <w:tc>
+          <w:tcPr>
+            <w:tcW w:w="420" w:type="dxa"/>
+          </w:tcPr>
+          <w:p>
+            <w:pPr>
+              <w:jc w:val="both"/>
+              <w:rPr>
+                <w:rFonts w:ascii="Cambria Math" w:hAnsi="Cambria Math" w:cs="Times New Roman"/>
+                <w:color w:val="000000"/>
+                <w:sz w:val="24"/>
+                <w:szCs w:val="24"/>
+              </w:rPr>
+            </w:pPr>
+          </w:p>
+        </w:tc>
+        <w:tc>
+          <w:tcPr>
+            <w:tcW w:w="420" w:type="dxa"/>
+          </w:tcPr>
+          <w:p>
+            <w:pPr>
+              <w:jc w:val="both"/>
               <w:rPr>
                 <w:rFonts w:ascii="Cambria Math" w:hAnsi="Cambria Math" w:cs="Times New Roman"/>
                 <w:color w:val="000000"/>
@@ -1123,6 +1174,7 @@
           </w:tcPr>
           <w:p>
             <w:pPr>
+              <w:jc w:val="both"/>
               <w:rPr>
                 <w:rFonts w:ascii="Cambria Math" w:hAnsi="Cambria Math" w:cs="Times New Roman"/>
                 <w:color w:val="000000"/>
@@ -1147,6 +1199,7 @@
           </w:tcPr>
           <w:p>
             <w:pPr>
+              <w:jc w:val="both"/>
               <w:rPr>
                 <w:rFonts w:ascii="Cambria Math" w:hAnsi="Cambria Math" w:cs="Times New Roman"/>
                 <w:color w:val="000000"/>
@@ -1171,6 +1224,7 @@
           </w:tcPr>
           <w:p>
             <w:pPr>
+              <w:jc w:val="both"/>
               <w:rPr>
                 <w:rFonts w:ascii="Cambria Math" w:hAnsi="Cambria Math" w:cs="Times New Roman"/>
                 <w:color w:val="000000"/>
@@ -1195,6 +1249,7 @@
           </w:tcPr>
           <w:p>
             <w:pPr>
+              <w:jc w:val="both"/>
               <w:rPr>
                 <w:rFonts w:ascii="Cambria Math" w:hAnsi="Cambria Math" w:cs="Times New Roman"/>
                 <w:color w:val="000000"/>
@@ -1215,6 +1270,7 @@
           </w:tcPr>
           <w:p>
             <w:pPr>
+              <w:jc w:val="both"/>
               <w:rPr>
                 <w:rFonts w:ascii="Cambria Math" w:hAnsi="Cambria Math" w:cs="Times New Roman"/>
                 <w:color w:val="000000"/>
@@ -1239,6 +1295,7 @@
           </w:tcPr>
           <w:p>
             <w:pPr>
+              <w:jc w:val="both"/>
               <w:rPr>
                 <w:rFonts w:ascii="Cambria Math" w:hAnsi="Cambria Math" w:cs="Times New Roman"/>
                 <w:color w:val="000000"/>
@@ -1263,6 +1320,7 @@
           </w:tcPr>
           <w:p>
             <w:pPr>
+              <w:jc w:val="both"/>
               <w:rPr>
                 <w:rFonts w:ascii="Cambria Math" w:hAnsi="Cambria Math" w:cs="Times New Roman"/>
                 <w:color w:val="000000"/>
@@ -1287,6 +1345,7 @@
           </w:tcPr>
           <w:p>
             <w:pPr>
+              <w:jc w:val="both"/>
               <w:rPr>
                 <w:rFonts w:ascii="Cambria Math" w:hAnsi="Cambria Math" w:cs="Times New Roman"/>
                 <w:color w:val="000000"/>
@@ -1307,6 +1366,7 @@
           </w:tcPr>
           <w:p>
             <w:pPr>
+              <w:jc w:val="both"/>
               <w:rPr>
                 <w:rFonts w:ascii="Cambria Math" w:hAnsi="Cambria Math" w:cs="Times New Roman"/>
                 <w:color w:val="000000"/>
@@ -1331,36 +1391,39 @@
           </w:tcPr>
           <w:p>
             <w:pPr>
-              <w:rPr>
-                <w:rFonts w:ascii="Cambria Math" w:hAnsi="Cambria Math" w:cs="Times New Roman"/>
-                <w:color w:val="000000"/>
-                <w:sz w:val="24"/>
-                <w:szCs w:val="24"/>
-              </w:rPr>
-            </w:pPr>
-          </w:p>
-        </w:tc>
-        <w:tc>
-          <w:tcPr>
-            <w:tcW w:w="420" w:type="dxa"/>
-          </w:tcPr>
-          <w:p>
-            <w:pPr>
-              <w:rPr>
-                <w:rFonts w:ascii="Cambria Math" w:hAnsi="Cambria Math" w:cs="Times New Roman"/>
-                <w:color w:val="000000"/>
-                <w:sz w:val="24"/>
-                <w:szCs w:val="24"/>
-              </w:rPr>
-            </w:pPr>
-          </w:p>
-        </w:tc>
-        <w:tc>
-          <w:tcPr>
-            <w:tcW w:w="420" w:type="dxa"/>
-          </w:tcPr>
-          <w:p>
-            <w:pPr>
+              <w:jc w:val="both"/>
+              <w:rPr>
+                <w:rFonts w:ascii="Cambria Math" w:hAnsi="Cambria Math" w:cs="Times New Roman"/>
+                <w:color w:val="000000"/>
+                <w:sz w:val="24"/>
+                <w:szCs w:val="24"/>
+              </w:rPr>
+            </w:pPr>
+          </w:p>
+        </w:tc>
+        <w:tc>
+          <w:tcPr>
+            <w:tcW w:w="420" w:type="dxa"/>
+          </w:tcPr>
+          <w:p>
+            <w:pPr>
+              <w:jc w:val="both"/>
+              <w:rPr>
+                <w:rFonts w:ascii="Cambria Math" w:hAnsi="Cambria Math" w:cs="Times New Roman"/>
+                <w:color w:val="000000"/>
+                <w:sz w:val="24"/>
+                <w:szCs w:val="24"/>
+              </w:rPr>
+            </w:pPr>
+          </w:p>
+        </w:tc>
+        <w:tc>
+          <w:tcPr>
+            <w:tcW w:w="420" w:type="dxa"/>
+          </w:tcPr>
+          <w:p>
+            <w:pPr>
+              <w:jc w:val="both"/>
               <w:rPr>
                 <w:rFonts w:ascii="Cambria Math" w:hAnsi="Cambria Math" w:cs="Times New Roman"/>
                 <w:color w:val="000000"/>
@@ -1381,6 +1444,7 @@
           </w:tcPr>
           <w:p>
             <w:pPr>
+              <w:jc w:val="both"/>
               <w:rPr>
                 <w:rFonts w:ascii="Cambria Math" w:hAnsi="Cambria Math" w:cs="Times New Roman"/>
                 <w:color w:val="000000"/>
@@ -1405,36 +1469,39 @@
           </w:tcPr>
           <w:p>
             <w:pPr>
-              <w:rPr>
-                <w:rFonts w:ascii="Cambria Math" w:hAnsi="Cambria Math" w:cs="Times New Roman"/>
-                <w:color w:val="000000"/>
-                <w:sz w:val="24"/>
-                <w:szCs w:val="24"/>
-              </w:rPr>
-            </w:pPr>
-          </w:p>
-        </w:tc>
-        <w:tc>
-          <w:tcPr>
-            <w:tcW w:w="420" w:type="dxa"/>
-          </w:tcPr>
-          <w:p>
-            <w:pPr>
-              <w:rPr>
-                <w:rFonts w:ascii="Cambria Math" w:hAnsi="Cambria Math" w:cs="Times New Roman"/>
-                <w:color w:val="000000"/>
-                <w:sz w:val="24"/>
-                <w:szCs w:val="24"/>
-              </w:rPr>
-            </w:pPr>
-          </w:p>
-        </w:tc>
-        <w:tc>
-          <w:tcPr>
-            <w:tcW w:w="420" w:type="dxa"/>
-          </w:tcPr>
-          <w:p>
-            <w:pPr>
+              <w:jc w:val="both"/>
+              <w:rPr>
+                <w:rFonts w:ascii="Cambria Math" w:hAnsi="Cambria Math" w:cs="Times New Roman"/>
+                <w:color w:val="000000"/>
+                <w:sz w:val="24"/>
+                <w:szCs w:val="24"/>
+              </w:rPr>
+            </w:pPr>
+          </w:p>
+        </w:tc>
+        <w:tc>
+          <w:tcPr>
+            <w:tcW w:w="420" w:type="dxa"/>
+          </w:tcPr>
+          <w:p>
+            <w:pPr>
+              <w:jc w:val="both"/>
+              <w:rPr>
+                <w:rFonts w:ascii="Cambria Math" w:hAnsi="Cambria Math" w:cs="Times New Roman"/>
+                <w:color w:val="000000"/>
+                <w:sz w:val="24"/>
+                <w:szCs w:val="24"/>
+              </w:rPr>
+            </w:pPr>
+          </w:p>
+        </w:tc>
+        <w:tc>
+          <w:tcPr>
+            <w:tcW w:w="420" w:type="dxa"/>
+          </w:tcPr>
+          <w:p>
+            <w:pPr>
+              <w:jc w:val="both"/>
               <w:rPr>
                 <w:rFonts w:ascii="Cambria Math" w:hAnsi="Cambria Math" w:cs="Times New Roman"/>
                 <w:color w:val="000000"/>
@@ -1448,6 +1515,7 @@
     </w:tbl>
     <w:p>
       <w:pPr>
+        <w:jc w:val="both"/>
         <w:rPr>
           <w:rFonts w:ascii="Cambria Math" w:hAnsi="Cambria Math" w:cs="Times New Roman"/>
           <w:color w:val="000000"/>
@@ -1458,6 +1526,7 @@
     </w:p>
     <w:p>
       <w:pPr>
+        <w:jc w:val="both"/>
         <w:rPr>
           <w:rFonts w:ascii="Cambria Math" w:hAnsi="Cambria Math" w:cs="Times New Roman"/>
           <w:color w:val="000000"/>
@@ -1491,7 +1560,7 @@
                     </pic:cNvPicPr>
                   </pic:nvPicPr>
                   <pic:blipFill>
-                    <a:blip r:embed="rId5">
+                    <a:blip r:embed="rId7">
                       <a:extLst>
                         <a:ext uri="{28A0092B-C50C-407E-A947-70E740481C1C}">
                           <a14:useLocalDpi xmlns:a14="http://schemas.microsoft.com/office/drawing/2010/main" val="0"/>
@@ -1546,6 +1615,7 @@
           </w:tcPr>
           <w:p>
             <w:pPr>
+              <w:jc w:val="both"/>
               <w:rPr>
                 <w:rFonts w:ascii="Cambria Math" w:hAnsi="Cambria Math" w:cs="Times New Roman"/>
                 <w:color w:val="000000"/>
@@ -1570,6 +1640,7 @@
           </w:tcPr>
           <w:p>
             <w:pPr>
+              <w:jc w:val="both"/>
               <w:rPr>
                 <w:rFonts w:ascii="Cambria Math" w:hAnsi="Cambria Math" w:cs="Times New Roman"/>
                 <w:color w:val="000000"/>
@@ -1594,21 +1665,23 @@
           </w:tcPr>
           <w:p>
             <w:pPr>
-              <w:rPr>
-                <w:rFonts w:ascii="Cambria Math" w:hAnsi="Cambria Math" w:cs="Times New Roman"/>
-                <w:color w:val="000000"/>
-                <w:sz w:val="24"/>
-                <w:szCs w:val="24"/>
-              </w:rPr>
-            </w:pPr>
-          </w:p>
-        </w:tc>
-        <w:tc>
-          <w:tcPr>
-            <w:tcW w:w="420" w:type="dxa"/>
-          </w:tcPr>
-          <w:p>
-            <w:pPr>
+              <w:jc w:val="both"/>
+              <w:rPr>
+                <w:rFonts w:ascii="Cambria Math" w:hAnsi="Cambria Math" w:cs="Times New Roman"/>
+                <w:color w:val="000000"/>
+                <w:sz w:val="24"/>
+                <w:szCs w:val="24"/>
+              </w:rPr>
+            </w:pPr>
+          </w:p>
+        </w:tc>
+        <w:tc>
+          <w:tcPr>
+            <w:tcW w:w="420" w:type="dxa"/>
+          </w:tcPr>
+          <w:p>
+            <w:pPr>
+              <w:jc w:val="both"/>
               <w:rPr>
                 <w:rFonts w:ascii="Cambria Math" w:hAnsi="Cambria Math" w:cs="Times New Roman"/>
                 <w:color w:val="000000"/>
@@ -1629,6 +1702,7 @@
           </w:tcPr>
           <w:p>
             <w:pPr>
+              <w:jc w:val="both"/>
               <w:rPr>
                 <w:rFonts w:ascii="Cambria Math" w:hAnsi="Cambria Math" w:cs="Times New Roman"/>
                 <w:color w:val="000000"/>
@@ -1653,6 +1727,7 @@
           </w:tcPr>
           <w:p>
             <w:pPr>
+              <w:jc w:val="both"/>
               <w:rPr>
                 <w:rFonts w:ascii="Cambria Math" w:hAnsi="Cambria Math" w:cs="Times New Roman"/>
                 <w:color w:val="000000"/>
@@ -1677,21 +1752,23 @@
           </w:tcPr>
           <w:p>
             <w:pPr>
-              <w:rPr>
-                <w:rFonts w:ascii="Cambria Math" w:hAnsi="Cambria Math" w:cs="Times New Roman"/>
-                <w:color w:val="000000"/>
-                <w:sz w:val="24"/>
-                <w:szCs w:val="24"/>
-              </w:rPr>
-            </w:pPr>
-          </w:p>
-        </w:tc>
-        <w:tc>
-          <w:tcPr>
-            <w:tcW w:w="420" w:type="dxa"/>
-          </w:tcPr>
-          <w:p>
-            <w:pPr>
+              <w:jc w:val="both"/>
+              <w:rPr>
+                <w:rFonts w:ascii="Cambria Math" w:hAnsi="Cambria Math" w:cs="Times New Roman"/>
+                <w:color w:val="000000"/>
+                <w:sz w:val="24"/>
+                <w:szCs w:val="24"/>
+              </w:rPr>
+            </w:pPr>
+          </w:p>
+        </w:tc>
+        <w:tc>
+          <w:tcPr>
+            <w:tcW w:w="420" w:type="dxa"/>
+          </w:tcPr>
+          <w:p>
+            <w:pPr>
+              <w:jc w:val="both"/>
               <w:rPr>
                 <w:rFonts w:ascii="Cambria Math" w:hAnsi="Cambria Math" w:cs="Times New Roman"/>
                 <w:color w:val="000000"/>
@@ -1712,6 +1789,7 @@
           </w:tcPr>
           <w:p>
             <w:pPr>
+              <w:jc w:val="both"/>
               <w:rPr>
                 <w:rFonts w:ascii="Cambria Math" w:hAnsi="Cambria Math" w:cs="Times New Roman"/>
                 <w:color w:val="000000"/>
@@ -1736,6 +1814,7 @@
           </w:tcPr>
           <w:p>
             <w:pPr>
+              <w:jc w:val="both"/>
               <w:rPr>
                 <w:rFonts w:ascii="Cambria Math" w:hAnsi="Cambria Math" w:cs="Times New Roman"/>
                 <w:color w:val="000000"/>
@@ -1760,6 +1839,7 @@
           </w:tcPr>
           <w:p>
             <w:pPr>
+              <w:jc w:val="both"/>
               <w:rPr>
                 <w:rFonts w:ascii="Cambria Math" w:hAnsi="Cambria Math" w:cs="Times New Roman"/>
                 <w:color w:val="000000"/>
@@ -1784,6 +1864,7 @@
           </w:tcPr>
           <w:p>
             <w:pPr>
+              <w:jc w:val="both"/>
               <w:rPr>
                 <w:rFonts w:ascii="Cambria Math" w:hAnsi="Cambria Math" w:cs="Times New Roman"/>
                 <w:color w:val="000000"/>
@@ -1804,6 +1885,7 @@
           </w:tcPr>
           <w:p>
             <w:pPr>
+              <w:jc w:val="both"/>
               <w:rPr>
                 <w:rFonts w:ascii="Cambria Math" w:hAnsi="Cambria Math" w:cs="Times New Roman"/>
                 <w:color w:val="000000"/>
@@ -1828,36 +1910,39 @@
           </w:tcPr>
           <w:p>
             <w:pPr>
-              <w:rPr>
-                <w:rFonts w:ascii="Cambria Math" w:hAnsi="Cambria Math" w:cs="Times New Roman"/>
-                <w:color w:val="000000"/>
-                <w:sz w:val="24"/>
-                <w:szCs w:val="24"/>
-              </w:rPr>
-            </w:pPr>
-          </w:p>
-        </w:tc>
-        <w:tc>
-          <w:tcPr>
-            <w:tcW w:w="420" w:type="dxa"/>
-          </w:tcPr>
-          <w:p>
-            <w:pPr>
-              <w:rPr>
-                <w:rFonts w:ascii="Cambria Math" w:hAnsi="Cambria Math" w:cs="Times New Roman"/>
-                <w:color w:val="000000"/>
-                <w:sz w:val="24"/>
-                <w:szCs w:val="24"/>
-              </w:rPr>
-            </w:pPr>
-          </w:p>
-        </w:tc>
-        <w:tc>
-          <w:tcPr>
-            <w:tcW w:w="420" w:type="dxa"/>
-          </w:tcPr>
-          <w:p>
-            <w:pPr>
+              <w:jc w:val="both"/>
+              <w:rPr>
+                <w:rFonts w:ascii="Cambria Math" w:hAnsi="Cambria Math" w:cs="Times New Roman"/>
+                <w:color w:val="000000"/>
+                <w:sz w:val="24"/>
+                <w:szCs w:val="24"/>
+              </w:rPr>
+            </w:pPr>
+          </w:p>
+        </w:tc>
+        <w:tc>
+          <w:tcPr>
+            <w:tcW w:w="420" w:type="dxa"/>
+          </w:tcPr>
+          <w:p>
+            <w:pPr>
+              <w:jc w:val="both"/>
+              <w:rPr>
+                <w:rFonts w:ascii="Cambria Math" w:hAnsi="Cambria Math" w:cs="Times New Roman"/>
+                <w:color w:val="000000"/>
+                <w:sz w:val="24"/>
+                <w:szCs w:val="24"/>
+              </w:rPr>
+            </w:pPr>
+          </w:p>
+        </w:tc>
+        <w:tc>
+          <w:tcPr>
+            <w:tcW w:w="420" w:type="dxa"/>
+          </w:tcPr>
+          <w:p>
+            <w:pPr>
+              <w:jc w:val="both"/>
               <w:rPr>
                 <w:rFonts w:ascii="Cambria Math" w:hAnsi="Cambria Math" w:cs="Times New Roman"/>
                 <w:color w:val="000000"/>
@@ -1878,6 +1963,7 @@
           </w:tcPr>
           <w:p>
             <w:pPr>
+              <w:jc w:val="both"/>
               <w:rPr>
                 <w:rFonts w:ascii="Cambria Math" w:hAnsi="Cambria Math" w:cs="Times New Roman"/>
                 <w:color w:val="000000"/>
@@ -1902,36 +1988,39 @@
           </w:tcPr>
           <w:p>
             <w:pPr>
-              <w:rPr>
-                <w:rFonts w:ascii="Cambria Math" w:hAnsi="Cambria Math" w:cs="Times New Roman"/>
-                <w:color w:val="000000"/>
-                <w:sz w:val="24"/>
-                <w:szCs w:val="24"/>
-              </w:rPr>
-            </w:pPr>
-          </w:p>
-        </w:tc>
-        <w:tc>
-          <w:tcPr>
-            <w:tcW w:w="420" w:type="dxa"/>
-          </w:tcPr>
-          <w:p>
-            <w:pPr>
-              <w:rPr>
-                <w:rFonts w:ascii="Cambria Math" w:hAnsi="Cambria Math" w:cs="Times New Roman"/>
-                <w:color w:val="000000"/>
-                <w:sz w:val="24"/>
-                <w:szCs w:val="24"/>
-              </w:rPr>
-            </w:pPr>
-          </w:p>
-        </w:tc>
-        <w:tc>
-          <w:tcPr>
-            <w:tcW w:w="420" w:type="dxa"/>
-          </w:tcPr>
-          <w:p>
-            <w:pPr>
+              <w:jc w:val="both"/>
+              <w:rPr>
+                <w:rFonts w:ascii="Cambria Math" w:hAnsi="Cambria Math" w:cs="Times New Roman"/>
+                <w:color w:val="000000"/>
+                <w:sz w:val="24"/>
+                <w:szCs w:val="24"/>
+              </w:rPr>
+            </w:pPr>
+          </w:p>
+        </w:tc>
+        <w:tc>
+          <w:tcPr>
+            <w:tcW w:w="420" w:type="dxa"/>
+          </w:tcPr>
+          <w:p>
+            <w:pPr>
+              <w:jc w:val="both"/>
+              <w:rPr>
+                <w:rFonts w:ascii="Cambria Math" w:hAnsi="Cambria Math" w:cs="Times New Roman"/>
+                <w:color w:val="000000"/>
+                <w:sz w:val="24"/>
+                <w:szCs w:val="24"/>
+              </w:rPr>
+            </w:pPr>
+          </w:p>
+        </w:tc>
+        <w:tc>
+          <w:tcPr>
+            <w:tcW w:w="420" w:type="dxa"/>
+          </w:tcPr>
+          <w:p>
+            <w:pPr>
+              <w:jc w:val="both"/>
               <w:rPr>
                 <w:rFonts w:ascii="Cambria Math" w:hAnsi="Cambria Math" w:cs="Times New Roman"/>
                 <w:color w:val="000000"/>
@@ -1952,6 +2041,7 @@
           </w:tcPr>
           <w:p>
             <w:pPr>
+              <w:jc w:val="both"/>
               <w:rPr>
                 <w:rFonts w:ascii="Cambria Math" w:hAnsi="Cambria Math" w:cs="Times New Roman"/>
                 <w:color w:val="000000"/>
@@ -1976,6 +2066,7 @@
           </w:tcPr>
           <w:p>
             <w:pPr>
+              <w:jc w:val="both"/>
               <w:rPr>
                 <w:rFonts w:ascii="Cambria Math" w:hAnsi="Cambria Math" w:cs="Times New Roman"/>
                 <w:color w:val="000000"/>
@@ -2000,6 +2091,7 @@
           </w:tcPr>
           <w:p>
             <w:pPr>
+              <w:jc w:val="both"/>
               <w:rPr>
                 <w:rFonts w:ascii="Cambria Math" w:hAnsi="Cambria Math" w:cs="Times New Roman"/>
                 <w:color w:val="000000"/>
@@ -2024,6 +2116,7 @@
           </w:tcPr>
           <w:p>
             <w:pPr>
+              <w:jc w:val="both"/>
               <w:rPr>
                 <w:rFonts w:ascii="Cambria Math" w:hAnsi="Cambria Math" w:cs="Times New Roman"/>
                 <w:color w:val="000000"/>
@@ -2044,6 +2137,7 @@
           </w:tcPr>
           <w:p>
             <w:pPr>
+              <w:jc w:val="both"/>
               <w:rPr>
                 <w:rFonts w:ascii="Cambria Math" w:hAnsi="Cambria Math" w:cs="Times New Roman"/>
                 <w:color w:val="000000"/>
@@ -2068,6 +2162,7 @@
           </w:tcPr>
           <w:p>
             <w:pPr>
+              <w:jc w:val="both"/>
               <w:rPr>
                 <w:rFonts w:ascii="Cambria Math" w:hAnsi="Cambria Math" w:cs="Times New Roman"/>
                 <w:color w:val="000000"/>
@@ -2092,6 +2187,7 @@
           </w:tcPr>
           <w:p>
             <w:pPr>
+              <w:jc w:val="both"/>
               <w:rPr>
                 <w:rFonts w:ascii="Cambria Math" w:hAnsi="Cambria Math" w:cs="Times New Roman"/>
                 <w:color w:val="000000"/>
@@ -2116,6 +2212,7 @@
           </w:tcPr>
           <w:p>
             <w:pPr>
+              <w:jc w:val="both"/>
               <w:rPr>
                 <w:rFonts w:ascii="Cambria Math" w:hAnsi="Cambria Math" w:cs="Times New Roman"/>
                 <w:color w:val="000000"/>
@@ -2145,6 +2242,7 @@
           </w:tcPr>
           <w:p>
             <w:pPr>
+              <w:jc w:val="both"/>
               <w:rPr>
                 <w:rFonts w:ascii="Cambria Math" w:hAnsi="Cambria Math" w:cs="Times New Roman"/>
                 <w:color w:val="000000"/>
@@ -2169,36 +2267,39 @@
           </w:tcPr>
           <w:p>
             <w:pPr>
-              <w:rPr>
-                <w:rFonts w:ascii="Cambria Math" w:hAnsi="Cambria Math" w:cs="Times New Roman"/>
-                <w:color w:val="000000"/>
-                <w:sz w:val="24"/>
-                <w:szCs w:val="24"/>
-              </w:rPr>
-            </w:pPr>
-          </w:p>
-        </w:tc>
-        <w:tc>
-          <w:tcPr>
-            <w:tcW w:w="420" w:type="dxa"/>
-          </w:tcPr>
-          <w:p>
-            <w:pPr>
-              <w:rPr>
-                <w:rFonts w:ascii="Cambria Math" w:hAnsi="Cambria Math" w:cs="Times New Roman"/>
-                <w:color w:val="000000"/>
-                <w:sz w:val="24"/>
-                <w:szCs w:val="24"/>
-              </w:rPr>
-            </w:pPr>
-          </w:p>
-        </w:tc>
-        <w:tc>
-          <w:tcPr>
-            <w:tcW w:w="420" w:type="dxa"/>
-          </w:tcPr>
-          <w:p>
-            <w:pPr>
+              <w:jc w:val="both"/>
+              <w:rPr>
+                <w:rFonts w:ascii="Cambria Math" w:hAnsi="Cambria Math" w:cs="Times New Roman"/>
+                <w:color w:val="000000"/>
+                <w:sz w:val="24"/>
+                <w:szCs w:val="24"/>
+              </w:rPr>
+            </w:pPr>
+          </w:p>
+        </w:tc>
+        <w:tc>
+          <w:tcPr>
+            <w:tcW w:w="420" w:type="dxa"/>
+          </w:tcPr>
+          <w:p>
+            <w:pPr>
+              <w:jc w:val="both"/>
+              <w:rPr>
+                <w:rFonts w:ascii="Cambria Math" w:hAnsi="Cambria Math" w:cs="Times New Roman"/>
+                <w:color w:val="000000"/>
+                <w:sz w:val="24"/>
+                <w:szCs w:val="24"/>
+              </w:rPr>
+            </w:pPr>
+          </w:p>
+        </w:tc>
+        <w:tc>
+          <w:tcPr>
+            <w:tcW w:w="420" w:type="dxa"/>
+          </w:tcPr>
+          <w:p>
+            <w:pPr>
+              <w:jc w:val="both"/>
               <w:rPr>
                 <w:rFonts w:ascii="Cambria Math" w:hAnsi="Cambria Math" w:cs="Times New Roman"/>
                 <w:color w:val="000000"/>
@@ -2219,6 +2320,7 @@
           </w:tcPr>
           <w:p>
             <w:pPr>
+              <w:jc w:val="both"/>
               <w:rPr>
                 <w:rFonts w:ascii="Cambria Math" w:hAnsi="Cambria Math" w:cs="Times New Roman"/>
                 <w:color w:val="000000"/>
@@ -2243,36 +2345,39 @@
           </w:tcPr>
           <w:p>
             <w:pPr>
-              <w:rPr>
-                <w:rFonts w:ascii="Cambria Math" w:hAnsi="Cambria Math" w:cs="Times New Roman"/>
-                <w:color w:val="000000"/>
-                <w:sz w:val="24"/>
-                <w:szCs w:val="24"/>
-              </w:rPr>
-            </w:pPr>
-          </w:p>
-        </w:tc>
-        <w:tc>
-          <w:tcPr>
-            <w:tcW w:w="420" w:type="dxa"/>
-          </w:tcPr>
-          <w:p>
-            <w:pPr>
-              <w:rPr>
-                <w:rFonts w:ascii="Cambria Math" w:hAnsi="Cambria Math" w:cs="Times New Roman"/>
-                <w:color w:val="000000"/>
-                <w:sz w:val="24"/>
-                <w:szCs w:val="24"/>
-              </w:rPr>
-            </w:pPr>
-          </w:p>
-        </w:tc>
-        <w:tc>
-          <w:tcPr>
-            <w:tcW w:w="420" w:type="dxa"/>
-          </w:tcPr>
-          <w:p>
-            <w:pPr>
+              <w:jc w:val="both"/>
+              <w:rPr>
+                <w:rFonts w:ascii="Cambria Math" w:hAnsi="Cambria Math" w:cs="Times New Roman"/>
+                <w:color w:val="000000"/>
+                <w:sz w:val="24"/>
+                <w:szCs w:val="24"/>
+              </w:rPr>
+            </w:pPr>
+          </w:p>
+        </w:tc>
+        <w:tc>
+          <w:tcPr>
+            <w:tcW w:w="420" w:type="dxa"/>
+          </w:tcPr>
+          <w:p>
+            <w:pPr>
+              <w:jc w:val="both"/>
+              <w:rPr>
+                <w:rFonts w:ascii="Cambria Math" w:hAnsi="Cambria Math" w:cs="Times New Roman"/>
+                <w:color w:val="000000"/>
+                <w:sz w:val="24"/>
+                <w:szCs w:val="24"/>
+              </w:rPr>
+            </w:pPr>
+          </w:p>
+        </w:tc>
+        <w:tc>
+          <w:tcPr>
+            <w:tcW w:w="420" w:type="dxa"/>
+          </w:tcPr>
+          <w:p>
+            <w:pPr>
+              <w:jc w:val="both"/>
               <w:rPr>
                 <w:rFonts w:ascii="Cambria Math" w:hAnsi="Cambria Math" w:cs="Times New Roman"/>
                 <w:color w:val="000000"/>
@@ -2286,6 +2391,7 @@
     </w:tbl>
     <w:p>
       <w:pPr>
+        <w:jc w:val="both"/>
         <w:rPr>
           <w:rFonts w:ascii="Cambria Math" w:hAnsi="Cambria Math" w:cs="Times New Roman"/>
           <w:color w:val="000000"/>
@@ -2319,7 +2425,7 @@
                     </pic:cNvPicPr>
                   </pic:nvPicPr>
                   <pic:blipFill>
-                    <a:blip r:embed="rId6">
+                    <a:blip r:embed="rId8">
                       <a:extLst>
                         <a:ext uri="{28A0092B-C50C-407E-A947-70E740481C1C}">
                           <a14:useLocalDpi xmlns:a14="http://schemas.microsoft.com/office/drawing/2010/main" val="0"/>
@@ -2353,6 +2459,7 @@
     </w:p>
     <w:p>
       <w:pPr>
+        <w:jc w:val="both"/>
         <w:rPr>
           <w:rFonts w:ascii="Cambria Math" w:hAnsi="Cambria Math" w:cs="Times New Roman"/>
           <w:color w:val="000000"/>
@@ -2384,21 +2491,21 @@
           </w:tcPr>
           <w:p>
             <w:pPr>
-              <w:rPr>
-                <w:rFonts w:ascii="Cambria Math" w:hAnsi="Cambria Math" w:cs="Times New Roman"/>
-                <w:color w:val="000000"/>
-                <w:sz w:val="24"/>
-                <w:szCs w:val="24"/>
-              </w:rPr>
-            </w:pPr>
-            <w:r>
-              <w:rPr>
-                <w:rFonts w:ascii="Cambria Math" w:hAnsi="Cambria Math" w:cs="Times New Roman"/>
-                <w:color w:val="000000"/>
-                <w:sz w:val="24"/>
-                <w:szCs w:val="24"/>
-              </w:rPr>
-              <w:lastRenderedPageBreak/>
+              <w:jc w:val="both"/>
+              <w:rPr>
+                <w:rFonts w:ascii="Cambria Math" w:hAnsi="Cambria Math" w:cs="Times New Roman"/>
+                <w:color w:val="000000"/>
+                <w:sz w:val="24"/>
+                <w:szCs w:val="24"/>
+              </w:rPr>
+            </w:pPr>
+            <w:r>
+              <w:rPr>
+                <w:rFonts w:ascii="Cambria Math" w:hAnsi="Cambria Math" w:cs="Times New Roman"/>
+                <w:color w:val="000000"/>
+                <w:sz w:val="24"/>
+                <w:szCs w:val="24"/>
+              </w:rPr>
               <w:t>A</w:t>
             </w:r>
           </w:p>
@@ -2409,6 +2516,7 @@
           </w:tcPr>
           <w:p>
             <w:pPr>
+              <w:jc w:val="both"/>
               <w:rPr>
                 <w:rFonts w:ascii="Cambria Math" w:hAnsi="Cambria Math" w:cs="Times New Roman"/>
                 <w:color w:val="000000"/>
@@ -2433,6 +2541,7 @@
           </w:tcPr>
           <w:p>
             <w:pPr>
+              <w:jc w:val="both"/>
               <w:rPr>
                 <w:rFonts w:ascii="Cambria Math" w:hAnsi="Cambria Math" w:cs="Times New Roman"/>
                 <w:color w:val="000000"/>
@@ -2448,6 +2557,7 @@
           </w:tcPr>
           <w:p>
             <w:pPr>
+              <w:jc w:val="both"/>
               <w:rPr>
                 <w:rFonts w:ascii="Cambria Math" w:hAnsi="Cambria Math" w:cs="Times New Roman"/>
                 <w:color w:val="000000"/>
@@ -2468,6 +2578,7 @@
           </w:tcPr>
           <w:p>
             <w:pPr>
+              <w:jc w:val="both"/>
               <w:rPr>
                 <w:rFonts w:ascii="Cambria Math" w:hAnsi="Cambria Math" w:cs="Times New Roman"/>
                 <w:color w:val="000000"/>
@@ -2492,6 +2603,7 @@
           </w:tcPr>
           <w:p>
             <w:pPr>
+              <w:jc w:val="both"/>
               <w:rPr>
                 <w:rFonts w:ascii="Cambria Math" w:hAnsi="Cambria Math" w:cs="Times New Roman"/>
                 <w:color w:val="000000"/>
@@ -2516,6 +2628,7 @@
           </w:tcPr>
           <w:p>
             <w:pPr>
+              <w:jc w:val="both"/>
               <w:rPr>
                 <w:rFonts w:ascii="Cambria Math" w:hAnsi="Cambria Math" w:cs="Times New Roman"/>
                 <w:color w:val="000000"/>
@@ -2531,6 +2644,7 @@
           </w:tcPr>
           <w:p>
             <w:pPr>
+              <w:jc w:val="both"/>
               <w:rPr>
                 <w:rFonts w:ascii="Cambria Math" w:hAnsi="Cambria Math" w:cs="Times New Roman"/>
                 <w:color w:val="000000"/>
@@ -2551,6 +2665,7 @@
           </w:tcPr>
           <w:p>
             <w:pPr>
+              <w:jc w:val="both"/>
               <w:rPr>
                 <w:rFonts w:ascii="Cambria Math" w:hAnsi="Cambria Math" w:cs="Times New Roman"/>
                 <w:color w:val="000000"/>
@@ -2575,6 +2690,7 @@
           </w:tcPr>
           <w:p>
             <w:pPr>
+              <w:jc w:val="both"/>
               <w:rPr>
                 <w:rFonts w:ascii="Cambria Math" w:hAnsi="Cambria Math" w:cs="Times New Roman"/>
                 <w:color w:val="000000"/>
@@ -2599,6 +2715,7 @@
           </w:tcPr>
           <w:p>
             <w:pPr>
+              <w:jc w:val="both"/>
               <w:rPr>
                 <w:rFonts w:ascii="Cambria Math" w:hAnsi="Cambria Math" w:cs="Times New Roman"/>
                 <w:color w:val="000000"/>
@@ -2623,6 +2740,7 @@
           </w:tcPr>
           <w:p>
             <w:pPr>
+              <w:jc w:val="both"/>
               <w:rPr>
                 <w:rFonts w:ascii="Cambria Math" w:hAnsi="Cambria Math" w:cs="Times New Roman"/>
                 <w:color w:val="000000"/>
@@ -2643,6 +2761,7 @@
           </w:tcPr>
           <w:p>
             <w:pPr>
+              <w:jc w:val="both"/>
               <w:rPr>
                 <w:rFonts w:ascii="Cambria Math" w:hAnsi="Cambria Math" w:cs="Times New Roman"/>
                 <w:color w:val="000000"/>
@@ -2667,21 +2786,23 @@
           </w:tcPr>
           <w:p>
             <w:pPr>
-              <w:rPr>
-                <w:rFonts w:ascii="Cambria Math" w:hAnsi="Cambria Math" w:cs="Times New Roman"/>
-                <w:color w:val="000000"/>
-                <w:sz w:val="24"/>
-                <w:szCs w:val="24"/>
-              </w:rPr>
-            </w:pPr>
-          </w:p>
-        </w:tc>
-        <w:tc>
-          <w:tcPr>
-            <w:tcW w:w="420" w:type="dxa"/>
-          </w:tcPr>
-          <w:p>
-            <w:pPr>
+              <w:jc w:val="both"/>
+              <w:rPr>
+                <w:rFonts w:ascii="Cambria Math" w:hAnsi="Cambria Math" w:cs="Times New Roman"/>
+                <w:color w:val="000000"/>
+                <w:sz w:val="24"/>
+                <w:szCs w:val="24"/>
+              </w:rPr>
+            </w:pPr>
+          </w:p>
+        </w:tc>
+        <w:tc>
+          <w:tcPr>
+            <w:tcW w:w="420" w:type="dxa"/>
+          </w:tcPr>
+          <w:p>
+            <w:pPr>
+              <w:jc w:val="both"/>
               <w:rPr>
                 <w:rFonts w:ascii="Cambria Math" w:hAnsi="Cambria Math" w:cs="Times New Roman"/>
                 <w:color w:val="000000"/>
@@ -2697,6 +2818,7 @@
           </w:tcPr>
           <w:p>
             <w:pPr>
+              <w:jc w:val="both"/>
               <w:rPr>
                 <w:rFonts w:ascii="Cambria Math" w:hAnsi="Cambria Math" w:cs="Times New Roman"/>
                 <w:color w:val="000000"/>
@@ -2717,6 +2839,7 @@
           </w:tcPr>
           <w:p>
             <w:pPr>
+              <w:jc w:val="both"/>
               <w:rPr>
                 <w:rFonts w:ascii="Cambria Math" w:hAnsi="Cambria Math" w:cs="Times New Roman"/>
                 <w:color w:val="000000"/>
@@ -2741,21 +2864,23 @@
           </w:tcPr>
           <w:p>
             <w:pPr>
-              <w:rPr>
-                <w:rFonts w:ascii="Cambria Math" w:hAnsi="Cambria Math" w:cs="Times New Roman"/>
-                <w:color w:val="000000"/>
-                <w:sz w:val="24"/>
-                <w:szCs w:val="24"/>
-              </w:rPr>
-            </w:pPr>
-          </w:p>
-        </w:tc>
-        <w:tc>
-          <w:tcPr>
-            <w:tcW w:w="420" w:type="dxa"/>
-          </w:tcPr>
-          <w:p>
-            <w:pPr>
+              <w:jc w:val="both"/>
+              <w:rPr>
+                <w:rFonts w:ascii="Cambria Math" w:hAnsi="Cambria Math" w:cs="Times New Roman"/>
+                <w:color w:val="000000"/>
+                <w:sz w:val="24"/>
+                <w:szCs w:val="24"/>
+              </w:rPr>
+            </w:pPr>
+          </w:p>
+        </w:tc>
+        <w:tc>
+          <w:tcPr>
+            <w:tcW w:w="420" w:type="dxa"/>
+          </w:tcPr>
+          <w:p>
+            <w:pPr>
+              <w:jc w:val="both"/>
               <w:rPr>
                 <w:rFonts w:ascii="Cambria Math" w:hAnsi="Cambria Math" w:cs="Times New Roman"/>
                 <w:color w:val="000000"/>
@@ -2771,6 +2896,7 @@
           </w:tcPr>
           <w:p>
             <w:pPr>
+              <w:jc w:val="both"/>
               <w:rPr>
                 <w:rFonts w:ascii="Cambria Math" w:hAnsi="Cambria Math" w:cs="Times New Roman"/>
                 <w:color w:val="000000"/>
@@ -2791,6 +2917,7 @@
           </w:tcPr>
           <w:p>
             <w:pPr>
+              <w:jc w:val="both"/>
               <w:rPr>
                 <w:rFonts w:ascii="Cambria Math" w:hAnsi="Cambria Math" w:cs="Times New Roman"/>
                 <w:color w:val="000000"/>
@@ -2815,6 +2942,7 @@
           </w:tcPr>
           <w:p>
             <w:pPr>
+              <w:jc w:val="both"/>
               <w:rPr>
                 <w:rFonts w:ascii="Cambria Math" w:hAnsi="Cambria Math" w:cs="Times New Roman"/>
                 <w:color w:val="000000"/>
@@ -2839,6 +2967,7 @@
           </w:tcPr>
           <w:p>
             <w:pPr>
+              <w:jc w:val="both"/>
               <w:rPr>
                 <w:rFonts w:ascii="Cambria Math" w:hAnsi="Cambria Math" w:cs="Times New Roman"/>
                 <w:color w:val="000000"/>
@@ -2863,6 +2992,7 @@
           </w:tcPr>
           <w:p>
             <w:pPr>
+              <w:jc w:val="both"/>
               <w:rPr>
                 <w:rFonts w:ascii="Cambria Math" w:hAnsi="Cambria Math" w:cs="Times New Roman"/>
                 <w:color w:val="000000"/>
@@ -2883,6 +3013,7 @@
           </w:tcPr>
           <w:p>
             <w:pPr>
+              <w:jc w:val="both"/>
               <w:rPr>
                 <w:rFonts w:ascii="Cambria Math" w:hAnsi="Cambria Math" w:cs="Times New Roman"/>
                 <w:color w:val="000000"/>
@@ -2907,6 +3038,7 @@
           </w:tcPr>
           <w:p>
             <w:pPr>
+              <w:jc w:val="both"/>
               <w:rPr>
                 <w:rFonts w:ascii="Cambria Math" w:hAnsi="Cambria Math" w:cs="Times New Roman"/>
                 <w:color w:val="000000"/>
@@ -2931,6 +3063,7 @@
           </w:tcPr>
           <w:p>
             <w:pPr>
+              <w:jc w:val="both"/>
               <w:rPr>
                 <w:rFonts w:ascii="Cambria Math" w:hAnsi="Cambria Math" w:cs="Times New Roman"/>
                 <w:color w:val="000000"/>
@@ -2946,6 +3079,7 @@
           </w:tcPr>
           <w:p>
             <w:pPr>
+              <w:jc w:val="both"/>
               <w:rPr>
                 <w:rFonts w:ascii="Cambria Math" w:hAnsi="Cambria Math" w:cs="Times New Roman"/>
                 <w:color w:val="000000"/>
@@ -2966,6 +3100,7 @@
           </w:tcPr>
           <w:p>
             <w:pPr>
+              <w:jc w:val="both"/>
               <w:rPr>
                 <w:rFonts w:ascii="Cambria Math" w:hAnsi="Cambria Math" w:cs="Times New Roman"/>
                 <w:color w:val="000000"/>
@@ -2990,6 +3125,7 @@
           </w:tcPr>
           <w:p>
             <w:pPr>
+              <w:jc w:val="both"/>
               <w:rPr>
                 <w:rFonts w:ascii="Cambria Math" w:hAnsi="Cambria Math" w:cs="Times New Roman"/>
                 <w:color w:val="000000"/>
@@ -3014,6 +3150,7 @@
           </w:tcPr>
           <w:p>
             <w:pPr>
+              <w:jc w:val="both"/>
               <w:rPr>
                 <w:rFonts w:ascii="Cambria Math" w:hAnsi="Cambria Math" w:cs="Times New Roman"/>
                 <w:color w:val="000000"/>
@@ -3038,6 +3175,7 @@
           </w:tcPr>
           <w:p>
             <w:pPr>
+              <w:jc w:val="both"/>
               <w:rPr>
                 <w:rFonts w:ascii="Cambria Math" w:hAnsi="Cambria Math" w:cs="Times New Roman"/>
                 <w:color w:val="000000"/>
@@ -3058,6 +3196,7 @@
           </w:tcPr>
           <w:p>
             <w:pPr>
+              <w:jc w:val="both"/>
               <w:rPr>
                 <w:rFonts w:ascii="Cambria Math" w:hAnsi="Cambria Math" w:cs="Times New Roman"/>
                 <w:color w:val="000000"/>
@@ -3082,6 +3221,7 @@
           </w:tcPr>
           <w:p>
             <w:pPr>
+              <w:jc w:val="both"/>
               <w:rPr>
                 <w:rFonts w:ascii="Cambria Math" w:hAnsi="Cambria Math" w:cs="Times New Roman"/>
                 <w:color w:val="000000"/>
@@ -3106,6 +3246,7 @@
           </w:tcPr>
           <w:p>
             <w:pPr>
+              <w:jc w:val="both"/>
               <w:rPr>
                 <w:rFonts w:ascii="Cambria Math" w:hAnsi="Cambria Math" w:cs="Times New Roman"/>
                 <w:color w:val="000000"/>
@@ -3130,6 +3271,7 @@
           </w:tcPr>
           <w:p>
             <w:pPr>
+              <w:jc w:val="both"/>
               <w:rPr>
                 <w:rFonts w:ascii="Cambria Math" w:hAnsi="Cambria Math" w:cs="Times New Roman"/>
                 <w:color w:val="000000"/>
@@ -3152,6 +3294,7 @@
     </w:tbl>
     <w:p>
       <w:pPr>
+        <w:jc w:val="both"/>
         <w:rPr>
           <w:rFonts w:ascii="Cambria Math" w:hAnsi="Cambria Math" w:cs="Times New Roman"/>
           <w:color w:val="000000"/>
@@ -3186,14 +3329,15 @@
             <v:path o:extrusionok="f" gradientshapeok="t" o:connecttype="rect"/>
             <o:lock v:ext="edit" aspectratio="t"/>
           </v:shapetype>
-          <v:shape id="_x0000_i1025" type="#_x0000_t75" style="width:262.5pt;height:123.75pt">
-            <v:imagedata r:id="rId7" o:title="prim3"/>
+          <v:shape id="_x0000_i1025" type="#_x0000_t75" style="width:262.05pt;height:123.9pt">
+            <v:imagedata r:id="rId9" o:title="prim3"/>
           </v:shape>
         </w:pict>
       </w:r>
     </w:p>
     <w:p>
       <w:pPr>
+        <w:jc w:val="both"/>
         <w:rPr>
           <w:rFonts w:ascii="Cambria Math" w:hAnsi="Cambria Math" w:cs="Times New Roman"/>
           <w:color w:val="000000"/>
@@ -3225,6 +3369,7 @@
           </w:tcPr>
           <w:p>
             <w:pPr>
+              <w:jc w:val="both"/>
               <w:rPr>
                 <w:rFonts w:ascii="Cambria Math" w:hAnsi="Cambria Math" w:cs="Times New Roman"/>
                 <w:color w:val="000000"/>
@@ -3249,6 +3394,7 @@
           </w:tcPr>
           <w:p>
             <w:pPr>
+              <w:jc w:val="both"/>
               <w:rPr>
                 <w:rFonts w:ascii="Cambria Math" w:hAnsi="Cambria Math" w:cs="Times New Roman"/>
                 <w:color w:val="000000"/>
@@ -3273,6 +3419,7 @@
           </w:tcPr>
           <w:p>
             <w:pPr>
+              <w:jc w:val="both"/>
               <w:rPr>
                 <w:rFonts w:ascii="Cambria Math" w:hAnsi="Cambria Math" w:cs="Times New Roman"/>
                 <w:color w:val="000000"/>
@@ -3288,6 +3435,7 @@
           </w:tcPr>
           <w:p>
             <w:pPr>
+              <w:jc w:val="both"/>
               <w:rPr>
                 <w:rFonts w:ascii="Cambria Math" w:hAnsi="Cambria Math" w:cs="Times New Roman"/>
                 <w:color w:val="000000"/>
@@ -3308,6 +3456,7 @@
           </w:tcPr>
           <w:p>
             <w:pPr>
+              <w:jc w:val="both"/>
               <w:rPr>
                 <w:rFonts w:ascii="Cambria Math" w:hAnsi="Cambria Math" w:cs="Times New Roman"/>
                 <w:color w:val="000000"/>
@@ -3332,6 +3481,7 @@
           </w:tcPr>
           <w:p>
             <w:pPr>
+              <w:jc w:val="both"/>
               <w:rPr>
                 <w:rFonts w:ascii="Cambria Math" w:hAnsi="Cambria Math" w:cs="Times New Roman"/>
                 <w:color w:val="000000"/>
@@ -3356,6 +3506,7 @@
           </w:tcPr>
           <w:p>
             <w:pPr>
+              <w:jc w:val="both"/>
               <w:rPr>
                 <w:rFonts w:ascii="Cambria Math" w:hAnsi="Cambria Math" w:cs="Times New Roman"/>
                 <w:color w:val="000000"/>
@@ -3371,6 +3522,7 @@
           </w:tcPr>
           <w:p>
             <w:pPr>
+              <w:jc w:val="both"/>
               <w:rPr>
                 <w:rFonts w:ascii="Cambria Math" w:hAnsi="Cambria Math" w:cs="Times New Roman"/>
                 <w:color w:val="000000"/>
@@ -3391,6 +3543,7 @@
           </w:tcPr>
           <w:p>
             <w:pPr>
+              <w:jc w:val="both"/>
               <w:rPr>
                 <w:rFonts w:ascii="Cambria Math" w:hAnsi="Cambria Math" w:cs="Times New Roman"/>
                 <w:color w:val="000000"/>
@@ -3415,6 +3568,7 @@
           </w:tcPr>
           <w:p>
             <w:pPr>
+              <w:jc w:val="both"/>
               <w:rPr>
                 <w:rFonts w:ascii="Cambria Math" w:hAnsi="Cambria Math" w:cs="Times New Roman"/>
                 <w:color w:val="000000"/>
@@ -3439,6 +3593,7 @@
           </w:tcPr>
           <w:p>
             <w:pPr>
+              <w:jc w:val="both"/>
               <w:rPr>
                 <w:rFonts w:ascii="Cambria Math" w:hAnsi="Cambria Math" w:cs="Times New Roman"/>
                 <w:color w:val="000000"/>
@@ -3463,6 +3618,7 @@
           </w:tcPr>
           <w:p>
             <w:pPr>
+              <w:jc w:val="both"/>
               <w:rPr>
                 <w:rFonts w:ascii="Cambria Math" w:hAnsi="Cambria Math" w:cs="Times New Roman"/>
                 <w:color w:val="000000"/>
@@ -3483,6 +3639,7 @@
           </w:tcPr>
           <w:p>
             <w:pPr>
+              <w:jc w:val="both"/>
               <w:rPr>
                 <w:rFonts w:ascii="Cambria Math" w:hAnsi="Cambria Math" w:cs="Times New Roman"/>
                 <w:color w:val="000000"/>
@@ -3507,21 +3664,23 @@
           </w:tcPr>
           <w:p>
             <w:pPr>
-              <w:rPr>
-                <w:rFonts w:ascii="Cambria Math" w:hAnsi="Cambria Math" w:cs="Times New Roman"/>
-                <w:color w:val="000000"/>
-                <w:sz w:val="24"/>
-                <w:szCs w:val="24"/>
-              </w:rPr>
-            </w:pPr>
-          </w:p>
-        </w:tc>
-        <w:tc>
-          <w:tcPr>
-            <w:tcW w:w="420" w:type="dxa"/>
-          </w:tcPr>
-          <w:p>
-            <w:pPr>
+              <w:jc w:val="both"/>
+              <w:rPr>
+                <w:rFonts w:ascii="Cambria Math" w:hAnsi="Cambria Math" w:cs="Times New Roman"/>
+                <w:color w:val="000000"/>
+                <w:sz w:val="24"/>
+                <w:szCs w:val="24"/>
+              </w:rPr>
+            </w:pPr>
+          </w:p>
+        </w:tc>
+        <w:tc>
+          <w:tcPr>
+            <w:tcW w:w="420" w:type="dxa"/>
+          </w:tcPr>
+          <w:p>
+            <w:pPr>
+              <w:jc w:val="both"/>
               <w:rPr>
                 <w:rFonts w:ascii="Cambria Math" w:hAnsi="Cambria Math" w:cs="Times New Roman"/>
                 <w:color w:val="000000"/>
@@ -3537,6 +3696,7 @@
           </w:tcPr>
           <w:p>
             <w:pPr>
+              <w:jc w:val="both"/>
               <w:rPr>
                 <w:rFonts w:ascii="Cambria Math" w:hAnsi="Cambria Math" w:cs="Times New Roman"/>
                 <w:color w:val="000000"/>
@@ -3557,6 +3717,7 @@
           </w:tcPr>
           <w:p>
             <w:pPr>
+              <w:jc w:val="both"/>
               <w:rPr>
                 <w:rFonts w:ascii="Cambria Math" w:hAnsi="Cambria Math" w:cs="Times New Roman"/>
                 <w:color w:val="000000"/>
@@ -3581,6 +3742,7 @@
           </w:tcPr>
           <w:p>
             <w:pPr>
+              <w:jc w:val="both"/>
               <w:rPr>
                 <w:rFonts w:ascii="Cambria Math" w:hAnsi="Cambria Math" w:cs="Times New Roman"/>
                 <w:color w:val="000000"/>
@@ -3605,6 +3767,7 @@
           </w:tcPr>
           <w:p>
             <w:pPr>
+              <w:jc w:val="both"/>
               <w:rPr>
                 <w:rFonts w:ascii="Cambria Math" w:hAnsi="Cambria Math" w:cs="Times New Roman"/>
                 <w:color w:val="000000"/>
@@ -3629,6 +3792,7 @@
           </w:tcPr>
           <w:p>
             <w:pPr>
+              <w:jc w:val="both"/>
               <w:rPr>
                 <w:rFonts w:ascii="Cambria Math" w:hAnsi="Cambria Math" w:cs="Times New Roman"/>
                 <w:color w:val="000000"/>
@@ -3658,6 +3822,7 @@
           </w:tcPr>
           <w:p>
             <w:pPr>
+              <w:jc w:val="both"/>
               <w:rPr>
                 <w:rFonts w:ascii="Cambria Math" w:hAnsi="Cambria Math" w:cs="Times New Roman"/>
                 <w:color w:val="000000"/>
@@ -3682,6 +3847,7 @@
           </w:tcPr>
           <w:p>
             <w:pPr>
+              <w:jc w:val="both"/>
               <w:rPr>
                 <w:rFonts w:ascii="Cambria Math" w:hAnsi="Cambria Math" w:cs="Times New Roman"/>
                 <w:color w:val="000000"/>
@@ -3706,6 +3872,7 @@
           </w:tcPr>
           <w:p>
             <w:pPr>
+              <w:jc w:val="both"/>
               <w:rPr>
                 <w:rFonts w:ascii="Cambria Math" w:hAnsi="Cambria Math" w:cs="Times New Roman"/>
                 <w:color w:val="000000"/>
@@ -3730,6 +3897,7 @@
           </w:tcPr>
           <w:p>
             <w:pPr>
+              <w:jc w:val="both"/>
               <w:rPr>
                 <w:rFonts w:ascii="Cambria Math" w:hAnsi="Cambria Math" w:cs="Times New Roman"/>
                 <w:color w:val="000000"/>
@@ -3759,6 +3927,7 @@
           </w:tcPr>
           <w:p>
             <w:pPr>
+              <w:jc w:val="both"/>
               <w:rPr>
                 <w:rFonts w:ascii="Cambria Math" w:hAnsi="Cambria Math" w:cs="Times New Roman"/>
                 <w:color w:val="000000"/>
@@ -3783,6 +3952,7 @@
           </w:tcPr>
           <w:p>
             <w:pPr>
+              <w:jc w:val="both"/>
               <w:rPr>
                 <w:rFonts w:ascii="Cambria Math" w:hAnsi="Cambria Math" w:cs="Times New Roman"/>
                 <w:color w:val="000000"/>
@@ -3807,6 +3977,7 @@
           </w:tcPr>
           <w:p>
             <w:pPr>
+              <w:jc w:val="both"/>
               <w:rPr>
                 <w:rFonts w:ascii="Cambria Math" w:hAnsi="Cambria Math" w:cs="Times New Roman"/>
                 <w:color w:val="000000"/>
@@ -3822,6 +3993,7 @@
           </w:tcPr>
           <w:p>
             <w:pPr>
+              <w:jc w:val="both"/>
               <w:rPr>
                 <w:rFonts w:ascii="Cambria Math" w:hAnsi="Cambria Math" w:cs="Times New Roman"/>
                 <w:color w:val="000000"/>
@@ -3842,6 +4014,7 @@
           </w:tcPr>
           <w:p>
             <w:pPr>
+              <w:jc w:val="both"/>
               <w:rPr>
                 <w:rFonts w:ascii="Cambria Math" w:hAnsi="Cambria Math" w:cs="Times New Roman"/>
                 <w:color w:val="000000"/>
@@ -3866,6 +4039,7 @@
           </w:tcPr>
           <w:p>
             <w:pPr>
+              <w:jc w:val="both"/>
               <w:rPr>
                 <w:rFonts w:ascii="Cambria Math" w:hAnsi="Cambria Math" w:cs="Times New Roman"/>
                 <w:color w:val="000000"/>
@@ -3890,6 +4064,7 @@
           </w:tcPr>
           <w:p>
             <w:pPr>
+              <w:jc w:val="both"/>
               <w:rPr>
                 <w:rFonts w:ascii="Cambria Math" w:hAnsi="Cambria Math" w:cs="Times New Roman"/>
                 <w:color w:val="000000"/>
@@ -3914,6 +4089,7 @@
           </w:tcPr>
           <w:p>
             <w:pPr>
+              <w:jc w:val="both"/>
               <w:rPr>
                 <w:rFonts w:ascii="Cambria Math" w:hAnsi="Cambria Math" w:cs="Times New Roman"/>
                 <w:color w:val="000000"/>
@@ -3934,6 +4110,7 @@
           </w:tcPr>
           <w:p>
             <w:pPr>
+              <w:jc w:val="both"/>
               <w:rPr>
                 <w:rFonts w:ascii="Cambria Math" w:hAnsi="Cambria Math" w:cs="Times New Roman"/>
                 <w:color w:val="000000"/>
@@ -3958,6 +4135,7 @@
           </w:tcPr>
           <w:p>
             <w:pPr>
+              <w:jc w:val="both"/>
               <w:rPr>
                 <w:rFonts w:ascii="Cambria Math" w:hAnsi="Cambria Math" w:cs="Times New Roman"/>
                 <w:color w:val="000000"/>
@@ -3982,6 +4160,7 @@
           </w:tcPr>
           <w:p>
             <w:pPr>
+              <w:jc w:val="both"/>
               <w:rPr>
                 <w:rFonts w:ascii="Cambria Math" w:hAnsi="Cambria Math" w:cs="Times New Roman"/>
                 <w:color w:val="000000"/>
@@ -3997,6 +4176,7 @@
           </w:tcPr>
           <w:p>
             <w:pPr>
+              <w:jc w:val="both"/>
               <w:rPr>
                 <w:rFonts w:ascii="Cambria Math" w:hAnsi="Cambria Math" w:cs="Times New Roman"/>
                 <w:color w:val="000000"/>
@@ -4010,6 +4190,7 @@
     </w:tbl>
     <w:p>
       <w:pPr>
+        <w:jc w:val="both"/>
         <w:rPr>
           <w:rFonts w:ascii="Cambria Math" w:hAnsi="Cambria Math" w:cs="Times New Roman"/>
           <w:color w:val="000000"/>
@@ -4025,8 +4206,8 @@
           <w:szCs w:val="24"/>
         </w:rPr>
         <w:pict>
-          <v:shape id="_x0000_i1026" type="#_x0000_t75" style="width:265.5pt;height:188.25pt">
-            <v:imagedata r:id="rId8" o:title="prim4"/>
+          <v:shape id="_x0000_i1026" type="#_x0000_t75" style="width:265.4pt;height:188.35pt">
+            <v:imagedata r:id="rId10" o:title="prim4"/>
           </v:shape>
         </w:pict>
       </w:r>
@@ -4054,6 +4235,7 @@
           </w:tcPr>
           <w:p>
             <w:pPr>
+              <w:jc w:val="both"/>
               <w:rPr>
                 <w:rFonts w:ascii="Cambria Math" w:hAnsi="Cambria Math" w:cs="Times New Roman"/>
                 <w:color w:val="000000"/>
@@ -4078,6 +4260,7 @@
           </w:tcPr>
           <w:p>
             <w:pPr>
+              <w:jc w:val="both"/>
               <w:rPr>
                 <w:rFonts w:ascii="Cambria Math" w:hAnsi="Cambria Math" w:cs="Times New Roman"/>
                 <w:color w:val="000000"/>
@@ -4102,6 +4285,7 @@
           </w:tcPr>
           <w:p>
             <w:pPr>
+              <w:jc w:val="both"/>
               <w:rPr>
                 <w:rFonts w:ascii="Cambria Math" w:hAnsi="Cambria Math" w:cs="Times New Roman"/>
                 <w:color w:val="000000"/>
@@ -4117,6 +4301,7 @@
           </w:tcPr>
           <w:p>
             <w:pPr>
+              <w:jc w:val="both"/>
               <w:rPr>
                 <w:rFonts w:ascii="Cambria Math" w:hAnsi="Cambria Math" w:cs="Times New Roman"/>
                 <w:color w:val="000000"/>
@@ -4137,6 +4322,7 @@
           </w:tcPr>
           <w:p>
             <w:pPr>
+              <w:jc w:val="both"/>
               <w:rPr>
                 <w:rFonts w:ascii="Cambria Math" w:hAnsi="Cambria Math" w:cs="Times New Roman"/>
                 <w:color w:val="000000"/>
@@ -4161,6 +4347,7 @@
           </w:tcPr>
           <w:p>
             <w:pPr>
+              <w:jc w:val="both"/>
               <w:rPr>
                 <w:rFonts w:ascii="Cambria Math" w:hAnsi="Cambria Math" w:cs="Times New Roman"/>
                 <w:color w:val="000000"/>
@@ -4185,6 +4372,7 @@
           </w:tcPr>
           <w:p>
             <w:pPr>
+              <w:jc w:val="both"/>
               <w:rPr>
                 <w:rFonts w:ascii="Cambria Math" w:hAnsi="Cambria Math" w:cs="Times New Roman"/>
                 <w:color w:val="000000"/>
@@ -4200,6 +4388,7 @@
           </w:tcPr>
           <w:p>
             <w:pPr>
+              <w:jc w:val="both"/>
               <w:rPr>
                 <w:rFonts w:ascii="Cambria Math" w:hAnsi="Cambria Math" w:cs="Times New Roman"/>
                 <w:color w:val="000000"/>
@@ -4220,6 +4409,7 @@
           </w:tcPr>
           <w:p>
             <w:pPr>
+              <w:jc w:val="both"/>
               <w:rPr>
                 <w:rFonts w:ascii="Cambria Math" w:hAnsi="Cambria Math" w:cs="Times New Roman"/>
                 <w:color w:val="000000"/>
@@ -4244,6 +4434,7 @@
           </w:tcPr>
           <w:p>
             <w:pPr>
+              <w:jc w:val="both"/>
               <w:rPr>
                 <w:rFonts w:ascii="Cambria Math" w:hAnsi="Cambria Math" w:cs="Times New Roman"/>
                 <w:color w:val="000000"/>
@@ -4268,6 +4459,7 @@
           </w:tcPr>
           <w:p>
             <w:pPr>
+              <w:jc w:val="both"/>
               <w:rPr>
                 <w:rFonts w:ascii="Cambria Math" w:hAnsi="Cambria Math" w:cs="Times New Roman"/>
                 <w:color w:val="000000"/>
@@ -4292,6 +4484,7 @@
           </w:tcPr>
           <w:p>
             <w:pPr>
+              <w:jc w:val="both"/>
               <w:rPr>
                 <w:rFonts w:ascii="Cambria Math" w:hAnsi="Cambria Math" w:cs="Times New Roman"/>
                 <w:color w:val="000000"/>
@@ -4312,6 +4505,7 @@
           </w:tcPr>
           <w:p>
             <w:pPr>
+              <w:jc w:val="both"/>
               <w:rPr>
                 <w:rFonts w:ascii="Cambria Math" w:hAnsi="Cambria Math" w:cs="Times New Roman"/>
                 <w:color w:val="000000"/>
@@ -4336,6 +4530,7 @@
           </w:tcPr>
           <w:p>
             <w:pPr>
+              <w:jc w:val="both"/>
               <w:rPr>
                 <w:rFonts w:ascii="Cambria Math" w:hAnsi="Cambria Math" w:cs="Times New Roman"/>
                 <w:color w:val="000000"/>
@@ -4360,6 +4555,7 @@
           </w:tcPr>
           <w:p>
             <w:pPr>
+              <w:jc w:val="both"/>
               <w:rPr>
                 <w:rFonts w:ascii="Cambria Math" w:hAnsi="Cambria Math" w:cs="Times New Roman"/>
                 <w:color w:val="000000"/>
@@ -4384,6 +4580,7 @@
           </w:tcPr>
           <w:p>
             <w:pPr>
+              <w:jc w:val="both"/>
               <w:rPr>
                 <w:rFonts w:ascii="Cambria Math" w:hAnsi="Cambria Math" w:cs="Times New Roman"/>
                 <w:color w:val="000000"/>
@@ -4413,6 +4610,7 @@
           </w:tcPr>
           <w:p>
             <w:pPr>
+              <w:jc w:val="both"/>
               <w:rPr>
                 <w:rFonts w:ascii="Cambria Math" w:hAnsi="Cambria Math" w:cs="Times New Roman"/>
                 <w:color w:val="000000"/>
@@ -4437,6 +4635,7 @@
           </w:tcPr>
           <w:p>
             <w:pPr>
+              <w:jc w:val="both"/>
               <w:rPr>
                 <w:rFonts w:ascii="Cambria Math" w:hAnsi="Cambria Math" w:cs="Times New Roman"/>
                 <w:color w:val="000000"/>
@@ -4461,6 +4660,7 @@
           </w:tcPr>
           <w:p>
             <w:pPr>
+              <w:jc w:val="both"/>
               <w:rPr>
                 <w:rFonts w:ascii="Cambria Math" w:hAnsi="Cambria Math" w:cs="Times New Roman"/>
                 <w:color w:val="000000"/>
@@ -4476,6 +4676,7 @@
           </w:tcPr>
           <w:p>
             <w:pPr>
+              <w:jc w:val="both"/>
               <w:rPr>
                 <w:rFonts w:ascii="Cambria Math" w:hAnsi="Cambria Math" w:cs="Times New Roman"/>
                 <w:color w:val="000000"/>
@@ -4496,6 +4697,7 @@
           </w:tcPr>
           <w:p>
             <w:pPr>
+              <w:jc w:val="both"/>
               <w:rPr>
                 <w:rFonts w:ascii="Cambria Math" w:hAnsi="Cambria Math" w:cs="Times New Roman"/>
                 <w:color w:val="000000"/>
@@ -4520,6 +4722,7 @@
           </w:tcPr>
           <w:p>
             <w:pPr>
+              <w:jc w:val="both"/>
               <w:rPr>
                 <w:rFonts w:ascii="Cambria Math" w:hAnsi="Cambria Math" w:cs="Times New Roman"/>
                 <w:color w:val="000000"/>
@@ -4544,6 +4747,7 @@
           </w:tcPr>
           <w:p>
             <w:pPr>
+              <w:jc w:val="both"/>
               <w:rPr>
                 <w:rFonts w:ascii="Cambria Math" w:hAnsi="Cambria Math" w:cs="Times New Roman"/>
                 <w:color w:val="000000"/>
@@ -4568,6 +4772,7 @@
           </w:tcPr>
           <w:p>
             <w:pPr>
+              <w:jc w:val="both"/>
               <w:rPr>
                 <w:rFonts w:ascii="Cambria Math" w:hAnsi="Cambria Math" w:cs="Times New Roman"/>
                 <w:color w:val="000000"/>
@@ -4588,6 +4793,7 @@
           </w:tcPr>
           <w:p>
             <w:pPr>
+              <w:jc w:val="both"/>
               <w:rPr>
                 <w:rFonts w:ascii="Cambria Math" w:hAnsi="Cambria Math" w:cs="Times New Roman"/>
                 <w:color w:val="000000"/>
@@ -4612,6 +4818,7 @@
           </w:tcPr>
           <w:p>
             <w:pPr>
+              <w:jc w:val="both"/>
               <w:rPr>
                 <w:rFonts w:ascii="Cambria Math" w:hAnsi="Cambria Math" w:cs="Times New Roman"/>
                 <w:color w:val="000000"/>
@@ -4636,6 +4843,7 @@
           </w:tcPr>
           <w:p>
             <w:pPr>
+              <w:jc w:val="both"/>
               <w:rPr>
                 <w:rFonts w:ascii="Cambria Math" w:hAnsi="Cambria Math" w:cs="Times New Roman"/>
                 <w:color w:val="000000"/>
@@ -4651,6 +4859,7 @@
           </w:tcPr>
           <w:p>
             <w:pPr>
+              <w:jc w:val="both"/>
               <w:rPr>
                 <w:rFonts w:ascii="Cambria Math" w:hAnsi="Cambria Math" w:cs="Times New Roman"/>
                 <w:color w:val="000000"/>
@@ -4671,6 +4880,7 @@
           </w:tcPr>
           <w:p>
             <w:pPr>
+              <w:jc w:val="both"/>
               <w:rPr>
                 <w:rFonts w:ascii="Cambria Math" w:hAnsi="Cambria Math" w:cs="Times New Roman"/>
                 <w:color w:val="000000"/>
@@ -4695,6 +4905,7 @@
           </w:tcPr>
           <w:p>
             <w:pPr>
+              <w:jc w:val="both"/>
               <w:rPr>
                 <w:rFonts w:ascii="Cambria Math" w:hAnsi="Cambria Math" w:cs="Times New Roman"/>
                 <w:color w:val="000000"/>
@@ -4719,6 +4930,7 @@
           </w:tcPr>
           <w:p>
             <w:pPr>
+              <w:jc w:val="both"/>
               <w:rPr>
                 <w:rFonts w:ascii="Cambria Math" w:hAnsi="Cambria Math" w:cs="Times New Roman"/>
                 <w:color w:val="000000"/>
@@ -4743,6 +4955,7 @@
           </w:tcPr>
           <w:p>
             <w:pPr>
+              <w:jc w:val="both"/>
               <w:rPr>
                 <w:rFonts w:ascii="Cambria Math" w:hAnsi="Cambria Math" w:cs="Times New Roman"/>
                 <w:color w:val="000000"/>
@@ -4763,6 +4976,7 @@
           </w:tcPr>
           <w:p>
             <w:pPr>
+              <w:jc w:val="both"/>
               <w:rPr>
                 <w:rFonts w:ascii="Cambria Math" w:hAnsi="Cambria Math" w:cs="Times New Roman"/>
                 <w:color w:val="000000"/>
@@ -4787,6 +5001,7 @@
           </w:tcPr>
           <w:p>
             <w:pPr>
+              <w:jc w:val="both"/>
               <w:rPr>
                 <w:rFonts w:ascii="Cambria Math" w:hAnsi="Cambria Math" w:cs="Times New Roman"/>
                 <w:color w:val="000000"/>
@@ -4811,6 +5026,7 @@
           </w:tcPr>
           <w:p>
             <w:pPr>
+              <w:jc w:val="both"/>
               <w:rPr>
                 <w:rFonts w:ascii="Cambria Math" w:hAnsi="Cambria Math" w:cs="Times New Roman"/>
                 <w:color w:val="000000"/>
@@ -4826,6 +5042,7 @@
           </w:tcPr>
           <w:p>
             <w:pPr>
+              <w:jc w:val="both"/>
               <w:rPr>
                 <w:rFonts w:ascii="Cambria Math" w:hAnsi="Cambria Math" w:cs="Times New Roman"/>
                 <w:color w:val="000000"/>
@@ -4839,6 +5056,7 @@
     </w:tbl>
     <w:p>
       <w:pPr>
+        <w:jc w:val="both"/>
         <w:rPr>
           <w:rFonts w:ascii="Cambria Math" w:hAnsi="Cambria Math" w:cs="Times New Roman"/>
           <w:color w:val="000000"/>
@@ -4854,14 +5072,15 @@
           <w:szCs w:val="24"/>
         </w:rPr>
         <w:pict>
-          <v:shape id="_x0000_i1027" type="#_x0000_t75" style="width:231pt;height:163.5pt">
-            <v:imagedata r:id="rId9" o:title="prim5"/>
+          <v:shape id="_x0000_i1027" type="#_x0000_t75" style="width:231.05pt;height:163.25pt">
+            <v:imagedata r:id="rId11" o:title="prim5"/>
           </v:shape>
         </w:pict>
       </w:r>
     </w:p>
     <w:p>
       <w:pPr>
+        <w:jc w:val="both"/>
         <w:rPr>
           <w:rFonts w:ascii="Cambria Math" w:hAnsi="Cambria Math" w:cs="Times New Roman"/>
           <w:color w:val="000000"/>
@@ -4872,6 +5091,7 @@
     </w:p>
     <w:p>
       <w:pPr>
+        <w:jc w:val="both"/>
         <w:rPr>
           <w:rFonts w:ascii="Cambria Math" w:hAnsi="Cambria Math" w:cs="Times New Roman"/>
           <w:color w:val="000000"/>
@@ -4882,6 +5102,7 @@
     </w:p>
     <w:p>
       <w:pPr>
+        <w:jc w:val="both"/>
         <w:rPr>
           <w:rFonts w:ascii="Cambria Math" w:hAnsi="Cambria Math"/>
         </w:rPr>
@@ -4889,6 +5110,7 @@
     </w:p>
     <w:p>
       <w:pPr>
+        <w:jc w:val="both"/>
         <w:rPr>
           <w:rFonts w:ascii="Cambria Math" w:hAnsi="Cambria Math" w:cs="Times New Roman"/>
           <w:color w:val="000000"/>
@@ -4926,6 +5148,7 @@
           </w:tcPr>
           <w:p>
             <w:pPr>
+              <w:jc w:val="both"/>
               <w:rPr>
                 <w:rFonts w:ascii="Cambria Math" w:hAnsi="Cambria Math" w:cs="Times New Roman"/>
                 <w:color w:val="000000"/>
@@ -4951,6 +5174,7 @@
           </w:tcPr>
           <w:p>
             <w:pPr>
+              <w:jc w:val="both"/>
               <w:rPr>
                 <w:rFonts w:ascii="Cambria Math" w:hAnsi="Cambria Math" w:cs="Times New Roman"/>
                 <w:color w:val="000000"/>
@@ -4975,6 +5199,7 @@
           </w:tcPr>
           <w:p>
             <w:pPr>
+              <w:jc w:val="both"/>
               <w:rPr>
                 <w:rFonts w:ascii="Cambria Math" w:hAnsi="Cambria Math" w:cs="Times New Roman"/>
                 <w:color w:val="000000"/>
@@ -4990,6 +5215,7 @@
           </w:tcPr>
           <w:p>
             <w:pPr>
+              <w:jc w:val="both"/>
               <w:rPr>
                 <w:rFonts w:ascii="Cambria Math" w:hAnsi="Cambria Math" w:cs="Times New Roman"/>
                 <w:color w:val="000000"/>
@@ -5010,6 +5236,7 @@
           </w:tcPr>
           <w:p>
             <w:pPr>
+              <w:jc w:val="both"/>
               <w:rPr>
                 <w:rFonts w:ascii="Cambria Math" w:hAnsi="Cambria Math" w:cs="Times New Roman"/>
                 <w:color w:val="000000"/>
@@ -5034,6 +5261,7 @@
           </w:tcPr>
           <w:p>
             <w:pPr>
+              <w:jc w:val="both"/>
               <w:rPr>
                 <w:rFonts w:ascii="Cambria Math" w:hAnsi="Cambria Math" w:cs="Times New Roman"/>
                 <w:color w:val="000000"/>
@@ -5058,6 +5286,7 @@
           </w:tcPr>
           <w:p>
             <w:pPr>
+              <w:jc w:val="both"/>
               <w:rPr>
                 <w:rFonts w:ascii="Cambria Math" w:hAnsi="Cambria Math" w:cs="Times New Roman"/>
                 <w:color w:val="000000"/>
@@ -5073,6 +5302,7 @@
           </w:tcPr>
           <w:p>
             <w:pPr>
+              <w:jc w:val="both"/>
               <w:rPr>
                 <w:rFonts w:ascii="Cambria Math" w:hAnsi="Cambria Math" w:cs="Times New Roman"/>
                 <w:color w:val="000000"/>
@@ -5093,6 +5323,7 @@
           </w:tcPr>
           <w:p>
             <w:pPr>
+              <w:jc w:val="both"/>
               <w:rPr>
                 <w:rFonts w:ascii="Cambria Math" w:hAnsi="Cambria Math" w:cs="Times New Roman"/>
                 <w:color w:val="000000"/>
@@ -5117,6 +5348,7 @@
           </w:tcPr>
           <w:p>
             <w:pPr>
+              <w:jc w:val="both"/>
               <w:rPr>
                 <w:rFonts w:ascii="Cambria Math" w:hAnsi="Cambria Math" w:cs="Times New Roman"/>
                 <w:color w:val="000000"/>
@@ -5141,6 +5373,7 @@
           </w:tcPr>
           <w:p>
             <w:pPr>
+              <w:jc w:val="both"/>
               <w:rPr>
                 <w:rFonts w:ascii="Cambria Math" w:hAnsi="Cambria Math" w:cs="Times New Roman"/>
                 <w:color w:val="000000"/>
@@ -5165,6 +5398,7 @@
           </w:tcPr>
           <w:p>
             <w:pPr>
+              <w:jc w:val="both"/>
               <w:rPr>
                 <w:rFonts w:ascii="Cambria Math" w:hAnsi="Cambria Math" w:cs="Times New Roman"/>
                 <w:color w:val="000000"/>
@@ -5184,6 +5418,7 @@
           </w:p>
           <w:p>
             <w:pPr>
+              <w:jc w:val="both"/>
               <w:rPr>
                 <w:rFonts w:ascii="Cambria Math" w:hAnsi="Cambria Math" w:cs="Times New Roman"/>
                 <w:color w:val="000000"/>
@@ -5213,6 +5448,7 @@
           </w:tcPr>
           <w:p>
             <w:pPr>
+              <w:jc w:val="both"/>
               <w:rPr>
                 <w:rFonts w:ascii="Cambria Math" w:hAnsi="Cambria Math" w:cs="Times New Roman"/>
                 <w:color w:val="000000"/>
@@ -5237,6 +5473,7 @@
           </w:tcPr>
           <w:p>
             <w:pPr>
+              <w:jc w:val="both"/>
               <w:rPr>
                 <w:rFonts w:ascii="Cambria Math" w:hAnsi="Cambria Math" w:cs="Times New Roman"/>
                 <w:color w:val="000000"/>
@@ -5261,6 +5498,7 @@
           </w:tcPr>
           <w:p>
             <w:pPr>
+              <w:jc w:val="both"/>
               <w:rPr>
                 <w:rFonts w:ascii="Cambria Math" w:hAnsi="Cambria Math" w:cs="Times New Roman"/>
                 <w:color w:val="000000"/>
@@ -5276,6 +5514,7 @@
           </w:tcPr>
           <w:p>
             <w:pPr>
+              <w:jc w:val="both"/>
               <w:rPr>
                 <w:rFonts w:ascii="Cambria Math" w:hAnsi="Cambria Math" w:cs="Times New Roman"/>
                 <w:color w:val="000000"/>
@@ -5296,6 +5535,7 @@
           </w:tcPr>
           <w:p>
             <w:pPr>
+              <w:jc w:val="both"/>
               <w:rPr>
                 <w:rFonts w:ascii="Cambria Math" w:hAnsi="Cambria Math" w:cs="Times New Roman"/>
                 <w:color w:val="000000"/>
@@ -5320,6 +5560,7 @@
           </w:tcPr>
           <w:p>
             <w:pPr>
+              <w:jc w:val="both"/>
               <w:rPr>
                 <w:rFonts w:ascii="Cambria Math" w:hAnsi="Cambria Math" w:cs="Times New Roman"/>
                 <w:color w:val="000000"/>
@@ -5344,6 +5585,7 @@
           </w:tcPr>
           <w:p>
             <w:pPr>
+              <w:jc w:val="both"/>
               <w:rPr>
                 <w:rFonts w:ascii="Cambria Math" w:hAnsi="Cambria Math" w:cs="Times New Roman"/>
                 <w:color w:val="000000"/>
@@ -5359,6 +5601,7 @@
           </w:tcPr>
           <w:p>
             <w:pPr>
+              <w:jc w:val="both"/>
               <w:rPr>
                 <w:rFonts w:ascii="Cambria Math" w:hAnsi="Cambria Math" w:cs="Times New Roman"/>
                 <w:color w:val="000000"/>
@@ -5379,6 +5622,7 @@
           </w:tcPr>
           <w:p>
             <w:pPr>
+              <w:jc w:val="both"/>
               <w:rPr>
                 <w:rFonts w:ascii="Cambria Math" w:hAnsi="Cambria Math" w:cs="Times New Roman"/>
                 <w:color w:val="000000"/>
@@ -5403,6 +5647,7 @@
           </w:tcPr>
           <w:p>
             <w:pPr>
+              <w:jc w:val="both"/>
               <w:rPr>
                 <w:rFonts w:ascii="Cambria Math" w:hAnsi="Cambria Math" w:cs="Times New Roman"/>
                 <w:color w:val="000000"/>
@@ -5427,6 +5672,7 @@
           </w:tcPr>
           <w:p>
             <w:pPr>
+              <w:jc w:val="both"/>
               <w:rPr>
                 <w:rFonts w:ascii="Cambria Math" w:hAnsi="Cambria Math" w:cs="Times New Roman"/>
                 <w:color w:val="000000"/>
@@ -5451,6 +5697,7 @@
           </w:tcPr>
           <w:p>
             <w:pPr>
+              <w:jc w:val="both"/>
               <w:rPr>
                 <w:rFonts w:ascii="Cambria Math" w:hAnsi="Cambria Math" w:cs="Times New Roman"/>
                 <w:color w:val="000000"/>
@@ -5471,6 +5718,7 @@
           </w:tcPr>
           <w:p>
             <w:pPr>
+              <w:jc w:val="both"/>
               <w:rPr>
                 <w:rFonts w:ascii="Cambria Math" w:hAnsi="Cambria Math" w:cs="Times New Roman"/>
                 <w:color w:val="000000"/>
@@ -5495,6 +5743,7 @@
           </w:tcPr>
           <w:p>
             <w:pPr>
+              <w:jc w:val="both"/>
               <w:rPr>
                 <w:rFonts w:ascii="Cambria Math" w:hAnsi="Cambria Math" w:cs="Times New Roman"/>
                 <w:color w:val="000000"/>
@@ -5519,6 +5768,7 @@
           </w:tcPr>
           <w:p>
             <w:pPr>
+              <w:jc w:val="both"/>
               <w:rPr>
                 <w:rFonts w:ascii="Cambria Math" w:hAnsi="Cambria Math" w:cs="Times New Roman"/>
                 <w:color w:val="000000"/>
@@ -5534,6 +5784,7 @@
           </w:tcPr>
           <w:p>
             <w:pPr>
+              <w:jc w:val="both"/>
               <w:rPr>
                 <w:rFonts w:ascii="Cambria Math" w:hAnsi="Cambria Math" w:cs="Times New Roman"/>
                 <w:color w:val="000000"/>
@@ -5554,6 +5805,7 @@
           </w:tcPr>
           <w:p>
             <w:pPr>
+              <w:jc w:val="both"/>
               <w:rPr>
                 <w:rFonts w:ascii="Cambria Math" w:hAnsi="Cambria Math" w:cs="Times New Roman"/>
                 <w:color w:val="000000"/>
@@ -5578,6 +5830,7 @@
           </w:tcPr>
           <w:p>
             <w:pPr>
+              <w:jc w:val="both"/>
               <w:rPr>
                 <w:rFonts w:ascii="Cambria Math" w:hAnsi="Cambria Math" w:cs="Times New Roman"/>
                 <w:color w:val="000000"/>
@@ -5602,6 +5855,7 @@
           </w:tcPr>
           <w:p>
             <w:pPr>
+              <w:jc w:val="both"/>
               <w:rPr>
                 <w:rFonts w:ascii="Cambria Math" w:hAnsi="Cambria Math" w:cs="Times New Roman"/>
                 <w:color w:val="000000"/>
@@ -5626,6 +5880,7 @@
           </w:tcPr>
           <w:p>
             <w:pPr>
+              <w:jc w:val="both"/>
               <w:rPr>
                 <w:rFonts w:ascii="Cambria Math" w:hAnsi="Cambria Math" w:cs="Times New Roman"/>
                 <w:color w:val="000000"/>
@@ -5646,6 +5901,7 @@
           </w:tcPr>
           <w:p>
             <w:pPr>
+              <w:jc w:val="both"/>
               <w:rPr>
                 <w:rFonts w:ascii="Cambria Math" w:hAnsi="Cambria Math" w:cs="Times New Roman"/>
                 <w:color w:val="000000"/>
@@ -5670,6 +5926,7 @@
           </w:tcPr>
           <w:p>
             <w:pPr>
+              <w:jc w:val="both"/>
               <w:rPr>
                 <w:rFonts w:ascii="Cambria Math" w:hAnsi="Cambria Math" w:cs="Times New Roman"/>
                 <w:color w:val="000000"/>
@@ -5694,6 +5951,7 @@
           </w:tcPr>
           <w:p>
             <w:pPr>
+              <w:jc w:val="both"/>
               <w:rPr>
                 <w:rFonts w:ascii="Cambria Math" w:hAnsi="Cambria Math" w:cs="Times New Roman"/>
                 <w:color w:val="000000"/>
@@ -5709,6 +5967,7 @@
           </w:tcPr>
           <w:p>
             <w:pPr>
+              <w:jc w:val="both"/>
               <w:rPr>
                 <w:rFonts w:ascii="Cambria Math" w:hAnsi="Cambria Math" w:cs="Times New Roman"/>
                 <w:color w:val="000000"/>
@@ -5722,6 +5981,7 @@
     </w:tbl>
     <w:p>
       <w:pPr>
+        <w:jc w:val="both"/>
         <w:rPr>
           <w:rFonts w:ascii="Cambria Math" w:hAnsi="Cambria Math"/>
         </w:rPr>
@@ -5731,14 +5991,15 @@
           <w:rFonts w:ascii="Cambria Math" w:hAnsi="Cambria Math"/>
         </w:rPr>
         <w:pict>
-          <v:shape id="_x0000_i1028" type="#_x0000_t75" style="width:242.25pt;height:171.75pt">
-            <v:imagedata r:id="rId10" o:title="prim6"/>
+          <v:shape id="_x0000_i1028" type="#_x0000_t75" style="width:241.95pt;height:171.65pt">
+            <v:imagedata r:id="rId12" o:title="prim6"/>
           </v:shape>
         </w:pict>
       </w:r>
     </w:p>
     <w:p>
       <w:pPr>
+        <w:jc w:val="both"/>
         <w:rPr>
           <w:rFonts w:ascii="Cambria Math" w:hAnsi="Cambria Math"/>
         </w:rPr>
@@ -5767,6 +6028,7 @@
           </w:tcPr>
           <w:p>
             <w:pPr>
+              <w:jc w:val="both"/>
               <w:rPr>
                 <w:rFonts w:ascii="Cambria Math" w:hAnsi="Cambria Math" w:cs="Times New Roman"/>
                 <w:color w:val="000000"/>
@@ -5791,6 +6053,7 @@
           </w:tcPr>
           <w:p>
             <w:pPr>
+              <w:jc w:val="both"/>
               <w:rPr>
                 <w:rFonts w:ascii="Cambria Math" w:hAnsi="Cambria Math" w:cs="Times New Roman"/>
                 <w:color w:val="000000"/>
@@ -5815,6 +6078,7 @@
           </w:tcPr>
           <w:p>
             <w:pPr>
+              <w:jc w:val="both"/>
               <w:rPr>
                 <w:rFonts w:ascii="Cambria Math" w:hAnsi="Cambria Math" w:cs="Times New Roman"/>
                 <w:color w:val="000000"/>
@@ -5830,6 +6094,7 @@
           </w:tcPr>
           <w:p>
             <w:pPr>
+              <w:jc w:val="both"/>
               <w:rPr>
                 <w:rFonts w:ascii="Cambria Math" w:hAnsi="Cambria Math" w:cs="Times New Roman"/>
                 <w:color w:val="000000"/>
@@ -5850,6 +6115,7 @@
           </w:tcPr>
           <w:p>
             <w:pPr>
+              <w:jc w:val="both"/>
               <w:rPr>
                 <w:rFonts w:ascii="Cambria Math" w:hAnsi="Cambria Math" w:cs="Times New Roman"/>
                 <w:color w:val="000000"/>
@@ -5874,6 +6140,7 @@
           </w:tcPr>
           <w:p>
             <w:pPr>
+              <w:jc w:val="both"/>
               <w:rPr>
                 <w:rFonts w:ascii="Cambria Math" w:hAnsi="Cambria Math" w:cs="Times New Roman"/>
                 <w:color w:val="000000"/>
@@ -5898,6 +6165,7 @@
           </w:tcPr>
           <w:p>
             <w:pPr>
+              <w:jc w:val="both"/>
               <w:rPr>
                 <w:rFonts w:ascii="Cambria Math" w:hAnsi="Cambria Math" w:cs="Times New Roman"/>
                 <w:color w:val="000000"/>
@@ -5913,6 +6181,7 @@
           </w:tcPr>
           <w:p>
             <w:pPr>
+              <w:jc w:val="both"/>
               <w:rPr>
                 <w:rFonts w:ascii="Cambria Math" w:hAnsi="Cambria Math" w:cs="Times New Roman"/>
                 <w:color w:val="000000"/>
@@ -5933,6 +6202,7 @@
           </w:tcPr>
           <w:p>
             <w:pPr>
+              <w:jc w:val="both"/>
               <w:rPr>
                 <w:rFonts w:ascii="Cambria Math" w:hAnsi="Cambria Math" w:cs="Times New Roman"/>
                 <w:color w:val="000000"/>
@@ -5957,6 +6227,7 @@
           </w:tcPr>
           <w:p>
             <w:pPr>
+              <w:jc w:val="both"/>
               <w:rPr>
                 <w:rFonts w:ascii="Cambria Math" w:hAnsi="Cambria Math" w:cs="Times New Roman"/>
                 <w:color w:val="000000"/>
@@ -5981,6 +6252,7 @@
           </w:tcPr>
           <w:p>
             <w:pPr>
+              <w:jc w:val="both"/>
               <w:rPr>
                 <w:rFonts w:ascii="Cambria Math" w:hAnsi="Cambria Math" w:cs="Times New Roman"/>
                 <w:color w:val="000000"/>
@@ -5996,6 +6268,7 @@
           </w:tcPr>
           <w:p>
             <w:pPr>
+              <w:jc w:val="both"/>
               <w:rPr>
                 <w:rFonts w:ascii="Cambria Math" w:hAnsi="Cambria Math" w:cs="Times New Roman"/>
                 <w:color w:val="000000"/>
@@ -6016,6 +6289,7 @@
           </w:tcPr>
           <w:p>
             <w:pPr>
+              <w:jc w:val="both"/>
               <w:rPr>
                 <w:rFonts w:ascii="Cambria Math" w:hAnsi="Cambria Math" w:cs="Times New Roman"/>
                 <w:color w:val="000000"/>
@@ -6040,6 +6314,7 @@
           </w:tcPr>
           <w:p>
             <w:pPr>
+              <w:jc w:val="both"/>
               <w:rPr>
                 <w:rFonts w:ascii="Cambria Math" w:hAnsi="Cambria Math" w:cs="Times New Roman"/>
                 <w:color w:val="000000"/>
@@ -6064,6 +6339,7 @@
           </w:tcPr>
           <w:p>
             <w:pPr>
+              <w:jc w:val="both"/>
               <w:rPr>
                 <w:rFonts w:ascii="Cambria Math" w:hAnsi="Cambria Math" w:cs="Times New Roman"/>
                 <w:color w:val="000000"/>
@@ -6079,6 +6355,7 @@
           </w:tcPr>
           <w:p>
             <w:pPr>
+              <w:jc w:val="both"/>
               <w:rPr>
                 <w:rFonts w:ascii="Cambria Math" w:hAnsi="Cambria Math" w:cs="Times New Roman"/>
                 <w:color w:val="000000"/>
@@ -6099,6 +6376,7 @@
           </w:tcPr>
           <w:p>
             <w:pPr>
+              <w:jc w:val="both"/>
               <w:rPr>
                 <w:rFonts w:ascii="Cambria Math" w:hAnsi="Cambria Math" w:cs="Times New Roman"/>
                 <w:color w:val="000000"/>
@@ -6123,6 +6401,7 @@
           </w:tcPr>
           <w:p>
             <w:pPr>
+              <w:jc w:val="both"/>
               <w:rPr>
                 <w:rFonts w:ascii="Cambria Math" w:hAnsi="Cambria Math" w:cs="Times New Roman"/>
                 <w:color w:val="000000"/>
@@ -6147,6 +6426,7 @@
           </w:tcPr>
           <w:p>
             <w:pPr>
+              <w:jc w:val="both"/>
               <w:rPr>
                 <w:rFonts w:ascii="Cambria Math" w:hAnsi="Cambria Math" w:cs="Times New Roman"/>
                 <w:color w:val="000000"/>
@@ -6162,6 +6442,7 @@
           </w:tcPr>
           <w:p>
             <w:pPr>
+              <w:jc w:val="both"/>
               <w:rPr>
                 <w:rFonts w:ascii="Cambria Math" w:hAnsi="Cambria Math" w:cs="Times New Roman"/>
                 <w:color w:val="000000"/>
@@ -6182,6 +6463,7 @@
           </w:tcPr>
           <w:p>
             <w:pPr>
+              <w:jc w:val="both"/>
               <w:rPr>
                 <w:rFonts w:ascii="Cambria Math" w:hAnsi="Cambria Math" w:cs="Times New Roman"/>
                 <w:color w:val="000000"/>
@@ -6206,6 +6488,7 @@
           </w:tcPr>
           <w:p>
             <w:pPr>
+              <w:jc w:val="both"/>
               <w:rPr>
                 <w:rFonts w:ascii="Cambria Math" w:hAnsi="Cambria Math" w:cs="Times New Roman"/>
                 <w:color w:val="000000"/>
@@ -6230,6 +6513,7 @@
           </w:tcPr>
           <w:p>
             <w:pPr>
+              <w:jc w:val="both"/>
               <w:rPr>
                 <w:rFonts w:ascii="Cambria Math" w:hAnsi="Cambria Math" w:cs="Times New Roman"/>
                 <w:color w:val="000000"/>
@@ -6254,6 +6538,7 @@
           </w:tcPr>
           <w:p>
             <w:pPr>
+              <w:jc w:val="both"/>
               <w:rPr>
                 <w:rFonts w:ascii="Cambria Math" w:hAnsi="Cambria Math" w:cs="Times New Roman"/>
                 <w:color w:val="000000"/>
@@ -6274,6 +6559,7 @@
           </w:tcPr>
           <w:p>
             <w:pPr>
+              <w:jc w:val="both"/>
               <w:rPr>
                 <w:rFonts w:ascii="Cambria Math" w:hAnsi="Cambria Math" w:cs="Times New Roman"/>
                 <w:color w:val="000000"/>
@@ -6298,6 +6584,7 @@
           </w:tcPr>
           <w:p>
             <w:pPr>
+              <w:jc w:val="both"/>
               <w:rPr>
                 <w:rFonts w:ascii="Cambria Math" w:hAnsi="Cambria Math" w:cs="Times New Roman"/>
                 <w:color w:val="000000"/>
@@ -6322,6 +6609,7 @@
           </w:tcPr>
           <w:p>
             <w:pPr>
+              <w:jc w:val="both"/>
               <w:rPr>
                 <w:rFonts w:ascii="Cambria Math" w:hAnsi="Cambria Math" w:cs="Times New Roman"/>
                 <w:color w:val="000000"/>
@@ -6337,6 +6625,7 @@
           </w:tcPr>
           <w:p>
             <w:pPr>
+              <w:jc w:val="both"/>
               <w:rPr>
                 <w:rFonts w:ascii="Cambria Math" w:hAnsi="Cambria Math" w:cs="Times New Roman"/>
                 <w:color w:val="000000"/>
@@ -6357,6 +6646,7 @@
           </w:tcPr>
           <w:p>
             <w:pPr>
+              <w:jc w:val="both"/>
               <w:rPr>
                 <w:rFonts w:ascii="Cambria Math" w:hAnsi="Cambria Math" w:cs="Times New Roman"/>
                 <w:color w:val="000000"/>
@@ -6381,6 +6671,7 @@
           </w:tcPr>
           <w:p>
             <w:pPr>
+              <w:jc w:val="both"/>
               <w:rPr>
                 <w:rFonts w:ascii="Cambria Math" w:hAnsi="Cambria Math" w:cs="Times New Roman"/>
                 <w:color w:val="000000"/>
@@ -6405,6 +6696,7 @@
           </w:tcPr>
           <w:p>
             <w:pPr>
+              <w:jc w:val="both"/>
               <w:rPr>
                 <w:rFonts w:ascii="Cambria Math" w:hAnsi="Cambria Math" w:cs="Times New Roman"/>
                 <w:color w:val="000000"/>
@@ -6429,6 +6721,7 @@
           </w:tcPr>
           <w:p>
             <w:pPr>
+              <w:jc w:val="both"/>
               <w:rPr>
                 <w:rFonts w:ascii="Cambria Math" w:hAnsi="Cambria Math" w:cs="Times New Roman"/>
                 <w:color w:val="000000"/>
@@ -6448,6 +6741,7 @@
           </w:p>
           <w:p>
             <w:pPr>
+              <w:jc w:val="both"/>
               <w:rPr>
                 <w:rFonts w:ascii="Cambria Math" w:hAnsi="Cambria Math" w:cs="Times New Roman"/>
                 <w:color w:val="000000"/>
@@ -6477,6 +6771,7 @@
           </w:tcPr>
           <w:p>
             <w:pPr>
+              <w:jc w:val="both"/>
               <w:rPr>
                 <w:rFonts w:ascii="Cambria Math" w:hAnsi="Cambria Math" w:cs="Times New Roman"/>
                 <w:color w:val="000000"/>
@@ -6501,6 +6796,7 @@
           </w:tcPr>
           <w:p>
             <w:pPr>
+              <w:jc w:val="both"/>
               <w:rPr>
                 <w:rFonts w:ascii="Cambria Math" w:hAnsi="Cambria Math" w:cs="Times New Roman"/>
                 <w:color w:val="000000"/>
@@ -6525,6 +6821,7 @@
           </w:tcPr>
           <w:p>
             <w:pPr>
+              <w:jc w:val="both"/>
               <w:rPr>
                 <w:rFonts w:ascii="Cambria Math" w:hAnsi="Cambria Math" w:cs="Times New Roman"/>
                 <w:color w:val="000000"/>
@@ -6540,6 +6837,7 @@
           </w:tcPr>
           <w:p>
             <w:pPr>
+              <w:jc w:val="both"/>
               <w:rPr>
                 <w:rFonts w:ascii="Cambria Math" w:hAnsi="Cambria Math" w:cs="Times New Roman"/>
                 <w:color w:val="000000"/>
@@ -6553,6 +6851,7 @@
     </w:tbl>
     <w:p>
       <w:pPr>
+        <w:jc w:val="both"/>
         <w:rPr>
           <w:rFonts w:ascii="Cambria Math" w:hAnsi="Cambria Math"/>
         </w:rPr>
@@ -6562,14 +6861,15 @@
           <w:rFonts w:ascii="Cambria Math" w:hAnsi="Cambria Math"/>
         </w:rPr>
         <w:pict>
-          <v:shape id="_x0000_i1029" type="#_x0000_t75" style="width:213.75pt;height:151.5pt">
-            <v:imagedata r:id="rId11" o:title="prim7"/>
+          <v:shape id="_x0000_i1029" type="#_x0000_t75" style="width:213.5pt;height:151.55pt">
+            <v:imagedata r:id="rId13" o:title="prim7"/>
           </v:shape>
         </w:pict>
       </w:r>
     </w:p>
     <w:p>
       <w:pPr>
+        <w:jc w:val="both"/>
         <w:rPr>
           <w:rFonts w:ascii="Cambria Math" w:hAnsi="Cambria Math"/>
         </w:rPr>
@@ -6598,6 +6898,7 @@
           </w:tcPr>
           <w:p>
             <w:pPr>
+              <w:jc w:val="both"/>
               <w:rPr>
                 <w:rFonts w:ascii="Cambria Math" w:hAnsi="Cambria Math" w:cs="Times New Roman"/>
                 <w:color w:val="000000"/>
@@ -6622,6 +6923,7 @@
           </w:tcPr>
           <w:p>
             <w:pPr>
+              <w:jc w:val="both"/>
               <w:rPr>
                 <w:rFonts w:ascii="Cambria Math" w:hAnsi="Cambria Math" w:cs="Times New Roman"/>
                 <w:color w:val="000000"/>
@@ -6646,6 +6948,7 @@
           </w:tcPr>
           <w:p>
             <w:pPr>
+              <w:jc w:val="both"/>
               <w:rPr>
                 <w:rFonts w:ascii="Cambria Math" w:hAnsi="Cambria Math" w:cs="Times New Roman"/>
                 <w:color w:val="000000"/>
@@ -6661,6 +6964,7 @@
           </w:tcPr>
           <w:p>
             <w:pPr>
+              <w:jc w:val="both"/>
               <w:rPr>
                 <w:rFonts w:ascii="Cambria Math" w:hAnsi="Cambria Math" w:cs="Times New Roman"/>
                 <w:color w:val="000000"/>
@@ -6681,6 +6985,7 @@
           </w:tcPr>
           <w:p>
             <w:pPr>
+              <w:jc w:val="both"/>
               <w:rPr>
                 <w:rFonts w:ascii="Cambria Math" w:hAnsi="Cambria Math" w:cs="Times New Roman"/>
                 <w:color w:val="000000"/>
@@ -6705,6 +7010,7 @@
           </w:tcPr>
           <w:p>
             <w:pPr>
+              <w:jc w:val="both"/>
               <w:rPr>
                 <w:rFonts w:ascii="Cambria Math" w:hAnsi="Cambria Math" w:cs="Times New Roman"/>
                 <w:color w:val="000000"/>
@@ -6729,6 +7035,7 @@
           </w:tcPr>
           <w:p>
             <w:pPr>
+              <w:jc w:val="both"/>
               <w:rPr>
                 <w:rFonts w:ascii="Cambria Math" w:hAnsi="Cambria Math" w:cs="Times New Roman"/>
                 <w:color w:val="000000"/>
@@ -6744,6 +7051,7 @@
           </w:tcPr>
           <w:p>
             <w:pPr>
+              <w:jc w:val="both"/>
               <w:rPr>
                 <w:rFonts w:ascii="Cambria Math" w:hAnsi="Cambria Math" w:cs="Times New Roman"/>
                 <w:color w:val="000000"/>
@@ -6764,6 +7072,7 @@
           </w:tcPr>
           <w:p>
             <w:pPr>
+              <w:jc w:val="both"/>
               <w:rPr>
                 <w:rFonts w:ascii="Cambria Math" w:hAnsi="Cambria Math" w:cs="Times New Roman"/>
                 <w:color w:val="000000"/>
@@ -6788,6 +7097,7 @@
           </w:tcPr>
           <w:p>
             <w:pPr>
+              <w:jc w:val="both"/>
               <w:rPr>
                 <w:rFonts w:ascii="Cambria Math" w:hAnsi="Cambria Math" w:cs="Times New Roman"/>
                 <w:color w:val="000000"/>
@@ -6812,6 +7122,7 @@
           </w:tcPr>
           <w:p>
             <w:pPr>
+              <w:jc w:val="both"/>
               <w:rPr>
                 <w:rFonts w:ascii="Cambria Math" w:hAnsi="Cambria Math" w:cs="Times New Roman"/>
                 <w:color w:val="000000"/>
@@ -6827,6 +7138,7 @@
           </w:tcPr>
           <w:p>
             <w:pPr>
+              <w:jc w:val="both"/>
               <w:rPr>
                 <w:rFonts w:ascii="Cambria Math" w:hAnsi="Cambria Math" w:cs="Times New Roman"/>
                 <w:color w:val="000000"/>
@@ -6847,6 +7159,7 @@
           </w:tcPr>
           <w:p>
             <w:pPr>
+              <w:jc w:val="both"/>
               <w:rPr>
                 <w:rFonts w:ascii="Cambria Math" w:hAnsi="Cambria Math" w:cs="Times New Roman"/>
                 <w:color w:val="000000"/>
@@ -6871,6 +7184,7 @@
           </w:tcPr>
           <w:p>
             <w:pPr>
+              <w:jc w:val="both"/>
               <w:rPr>
                 <w:rFonts w:ascii="Cambria Math" w:hAnsi="Cambria Math" w:cs="Times New Roman"/>
                 <w:color w:val="000000"/>
@@ -6895,6 +7209,7 @@
           </w:tcPr>
           <w:p>
             <w:pPr>
+              <w:jc w:val="both"/>
               <w:rPr>
                 <w:rFonts w:ascii="Cambria Math" w:hAnsi="Cambria Math" w:cs="Times New Roman"/>
                 <w:color w:val="000000"/>
@@ -6910,6 +7225,7 @@
           </w:tcPr>
           <w:p>
             <w:pPr>
+              <w:jc w:val="both"/>
               <w:rPr>
                 <w:rFonts w:ascii="Cambria Math" w:hAnsi="Cambria Math" w:cs="Times New Roman"/>
                 <w:color w:val="000000"/>
@@ -6930,6 +7246,7 @@
           </w:tcPr>
           <w:p>
             <w:pPr>
+              <w:jc w:val="both"/>
               <w:rPr>
                 <w:rFonts w:ascii="Cambria Math" w:hAnsi="Cambria Math" w:cs="Times New Roman"/>
                 <w:color w:val="000000"/>
@@ -6954,6 +7271,7 @@
           </w:tcPr>
           <w:p>
             <w:pPr>
+              <w:jc w:val="both"/>
               <w:rPr>
                 <w:rFonts w:ascii="Cambria Math" w:hAnsi="Cambria Math" w:cs="Times New Roman"/>
                 <w:color w:val="000000"/>
@@ -6978,6 +7296,7 @@
           </w:tcPr>
           <w:p>
             <w:pPr>
+              <w:jc w:val="both"/>
               <w:rPr>
                 <w:rFonts w:ascii="Cambria Math" w:hAnsi="Cambria Math" w:cs="Times New Roman"/>
                 <w:color w:val="000000"/>
@@ -6993,6 +7312,7 @@
           </w:tcPr>
           <w:p>
             <w:pPr>
+              <w:jc w:val="both"/>
               <w:rPr>
                 <w:rFonts w:ascii="Cambria Math" w:hAnsi="Cambria Math" w:cs="Times New Roman"/>
                 <w:color w:val="000000"/>
@@ -7013,6 +7333,7 @@
           </w:tcPr>
           <w:p>
             <w:pPr>
+              <w:jc w:val="both"/>
               <w:rPr>
                 <w:rFonts w:ascii="Cambria Math" w:hAnsi="Cambria Math" w:cs="Times New Roman"/>
                 <w:color w:val="000000"/>
@@ -7037,6 +7358,7 @@
           </w:tcPr>
           <w:p>
             <w:pPr>
+              <w:jc w:val="both"/>
               <w:rPr>
                 <w:rFonts w:ascii="Cambria Math" w:hAnsi="Cambria Math" w:cs="Times New Roman"/>
                 <w:color w:val="000000"/>
@@ -7061,6 +7383,7 @@
           </w:tcPr>
           <w:p>
             <w:pPr>
+              <w:jc w:val="both"/>
               <w:rPr>
                 <w:rFonts w:ascii="Cambria Math" w:hAnsi="Cambria Math" w:cs="Times New Roman"/>
                 <w:color w:val="000000"/>
@@ -7085,6 +7408,7 @@
           </w:tcPr>
           <w:p>
             <w:pPr>
+              <w:jc w:val="both"/>
               <w:rPr>
                 <w:rFonts w:ascii="Cambria Math" w:hAnsi="Cambria Math" w:cs="Times New Roman"/>
                 <w:color w:val="000000"/>
@@ -7114,6 +7438,7 @@
           </w:tcPr>
           <w:p>
             <w:pPr>
+              <w:jc w:val="both"/>
               <w:rPr>
                 <w:rFonts w:ascii="Cambria Math" w:hAnsi="Cambria Math" w:cs="Times New Roman"/>
                 <w:color w:val="000000"/>
@@ -7138,6 +7463,7 @@
           </w:tcPr>
           <w:p>
             <w:pPr>
+              <w:jc w:val="both"/>
               <w:rPr>
                 <w:rFonts w:ascii="Cambria Math" w:hAnsi="Cambria Math" w:cs="Times New Roman"/>
                 <w:color w:val="000000"/>
@@ -7162,6 +7488,7 @@
           </w:tcPr>
           <w:p>
             <w:pPr>
+              <w:jc w:val="both"/>
               <w:rPr>
                 <w:rFonts w:ascii="Cambria Math" w:hAnsi="Cambria Math" w:cs="Times New Roman"/>
                 <w:color w:val="000000"/>
@@ -7177,6 +7504,7 @@
           </w:tcPr>
           <w:p>
             <w:pPr>
+              <w:jc w:val="both"/>
               <w:rPr>
                 <w:rFonts w:ascii="Cambria Math" w:hAnsi="Cambria Math" w:cs="Times New Roman"/>
                 <w:color w:val="000000"/>
@@ -7197,6 +7525,7 @@
           </w:tcPr>
           <w:p>
             <w:pPr>
+              <w:jc w:val="both"/>
               <w:rPr>
                 <w:rFonts w:ascii="Cambria Math" w:hAnsi="Cambria Math" w:cs="Times New Roman"/>
                 <w:color w:val="000000"/>
@@ -7221,6 +7550,7 @@
           </w:tcPr>
           <w:p>
             <w:pPr>
+              <w:jc w:val="both"/>
               <w:rPr>
                 <w:rFonts w:ascii="Cambria Math" w:hAnsi="Cambria Math" w:cs="Times New Roman"/>
                 <w:color w:val="000000"/>
@@ -7245,6 +7575,7 @@
           </w:tcPr>
           <w:p>
             <w:pPr>
+              <w:jc w:val="both"/>
               <w:rPr>
                 <w:rFonts w:ascii="Cambria Math" w:hAnsi="Cambria Math" w:cs="Times New Roman"/>
                 <w:color w:val="000000"/>
@@ -7260,6 +7591,7 @@
           </w:tcPr>
           <w:p>
             <w:pPr>
+              <w:jc w:val="both"/>
               <w:rPr>
                 <w:rFonts w:ascii="Cambria Math" w:hAnsi="Cambria Math" w:cs="Times New Roman"/>
                 <w:color w:val="000000"/>
@@ -7280,6 +7612,7 @@
           </w:tcPr>
           <w:p>
             <w:pPr>
+              <w:jc w:val="both"/>
               <w:rPr>
                 <w:rFonts w:ascii="Cambria Math" w:hAnsi="Cambria Math" w:cs="Times New Roman"/>
                 <w:color w:val="000000"/>
@@ -7304,6 +7637,7 @@
           </w:tcPr>
           <w:p>
             <w:pPr>
+              <w:jc w:val="both"/>
               <w:rPr>
                 <w:rFonts w:ascii="Cambria Math" w:hAnsi="Cambria Math" w:cs="Times New Roman"/>
                 <w:color w:val="000000"/>
@@ -7328,6 +7662,7 @@
           </w:tcPr>
           <w:p>
             <w:pPr>
+              <w:jc w:val="both"/>
               <w:rPr>
                 <w:rFonts w:ascii="Cambria Math" w:hAnsi="Cambria Math" w:cs="Times New Roman"/>
                 <w:color w:val="000000"/>
@@ -7343,6 +7678,7 @@
           </w:tcPr>
           <w:p>
             <w:pPr>
+              <w:jc w:val="both"/>
               <w:rPr>
                 <w:rFonts w:ascii="Cambria Math" w:hAnsi="Cambria Math" w:cs="Times New Roman"/>
                 <w:color w:val="000000"/>
@@ -7356,6 +7692,7 @@
     </w:tbl>
     <w:p>
       <w:pPr>
+        <w:jc w:val="both"/>
         <w:rPr>
           <w:rFonts w:ascii="Cambria Math" w:hAnsi="Cambria Math" w:cs="Times New Roman"/>
           <w:color w:val="000000"/>
@@ -7368,8 +7705,8 @@
           <w:rFonts w:ascii="Cambria Math" w:hAnsi="Cambria Math"/>
         </w:rPr>
         <w:pict>
-          <v:shape id="_x0000_i1030" type="#_x0000_t75" style="width:226.5pt;height:160.5pt">
-            <v:imagedata r:id="rId12" o:title="prim8"/>
+          <v:shape id="_x0000_i1030" type="#_x0000_t75" style="width:226.9pt;height:160.75pt">
+            <v:imagedata r:id="rId14" o:title="prim8"/>
           </v:shape>
         </w:pict>
       </w:r>
@@ -7403,6 +7740,7 @@
           </w:tcPr>
           <w:p>
             <w:pPr>
+              <w:jc w:val="both"/>
               <w:rPr>
                 <w:rFonts w:ascii="Cambria Math" w:hAnsi="Cambria Math" w:cs="Times New Roman"/>
                 <w:color w:val="000000"/>
@@ -7428,6 +7766,7 @@
           </w:tcPr>
           <w:p>
             <w:pPr>
+              <w:jc w:val="both"/>
               <w:rPr>
                 <w:rFonts w:ascii="Cambria Math" w:hAnsi="Cambria Math" w:cs="Times New Roman"/>
                 <w:color w:val="000000"/>
@@ -7452,6 +7791,7 @@
           </w:tcPr>
           <w:p>
             <w:pPr>
+              <w:jc w:val="both"/>
               <w:rPr>
                 <w:rFonts w:ascii="Cambria Math" w:hAnsi="Cambria Math" w:cs="Times New Roman"/>
                 <w:color w:val="000000"/>
@@ -7467,6 +7807,7 @@
           </w:tcPr>
           <w:p>
             <w:pPr>
+              <w:jc w:val="both"/>
               <w:rPr>
                 <w:rFonts w:ascii="Cambria Math" w:hAnsi="Cambria Math" w:cs="Times New Roman"/>
                 <w:color w:val="000000"/>
@@ -7487,6 +7828,7 @@
           </w:tcPr>
           <w:p>
             <w:pPr>
+              <w:jc w:val="both"/>
               <w:rPr>
                 <w:rFonts w:ascii="Cambria Math" w:hAnsi="Cambria Math" w:cs="Times New Roman"/>
                 <w:color w:val="000000"/>
@@ -7511,6 +7853,7 @@
           </w:tcPr>
           <w:p>
             <w:pPr>
+              <w:jc w:val="both"/>
               <w:rPr>
                 <w:rFonts w:ascii="Cambria Math" w:hAnsi="Cambria Math" w:cs="Times New Roman"/>
                 <w:color w:val="000000"/>
@@ -7535,6 +7878,7 @@
           </w:tcPr>
           <w:p>
             <w:pPr>
+              <w:jc w:val="both"/>
               <w:rPr>
                 <w:rFonts w:ascii="Cambria Math" w:hAnsi="Cambria Math" w:cs="Times New Roman"/>
                 <w:color w:val="000000"/>
@@ -7550,6 +7894,7 @@
           </w:tcPr>
           <w:p>
             <w:pPr>
+              <w:jc w:val="both"/>
               <w:rPr>
                 <w:rFonts w:ascii="Cambria Math" w:hAnsi="Cambria Math" w:cs="Times New Roman"/>
                 <w:color w:val="000000"/>
@@ -7570,6 +7915,7 @@
           </w:tcPr>
           <w:p>
             <w:pPr>
+              <w:jc w:val="both"/>
               <w:rPr>
                 <w:rFonts w:ascii="Cambria Math" w:hAnsi="Cambria Math" w:cs="Times New Roman"/>
                 <w:color w:val="000000"/>
@@ -7594,6 +7940,7 @@
           </w:tcPr>
           <w:p>
             <w:pPr>
+              <w:jc w:val="both"/>
               <w:rPr>
                 <w:rFonts w:ascii="Cambria Math" w:hAnsi="Cambria Math" w:cs="Times New Roman"/>
                 <w:color w:val="000000"/>
@@ -7618,6 +7965,7 @@
           </w:tcPr>
           <w:p>
             <w:pPr>
+              <w:jc w:val="both"/>
               <w:rPr>
                 <w:rFonts w:ascii="Cambria Math" w:hAnsi="Cambria Math" w:cs="Times New Roman"/>
                 <w:color w:val="000000"/>
@@ -7633,6 +7981,7 @@
           </w:tcPr>
           <w:p>
             <w:pPr>
+              <w:jc w:val="both"/>
               <w:rPr>
                 <w:rFonts w:ascii="Cambria Math" w:hAnsi="Cambria Math" w:cs="Times New Roman"/>
                 <w:color w:val="000000"/>
@@ -7653,6 +8002,7 @@
           </w:tcPr>
           <w:p>
             <w:pPr>
+              <w:jc w:val="both"/>
               <w:rPr>
                 <w:rFonts w:ascii="Cambria Math" w:hAnsi="Cambria Math" w:cs="Times New Roman"/>
                 <w:color w:val="000000"/>
@@ -7677,6 +8027,7 @@
           </w:tcPr>
           <w:p>
             <w:pPr>
+              <w:jc w:val="both"/>
               <w:rPr>
                 <w:rFonts w:ascii="Cambria Math" w:hAnsi="Cambria Math" w:cs="Times New Roman"/>
                 <w:color w:val="000000"/>
@@ -7701,6 +8052,7 @@
           </w:tcPr>
           <w:p>
             <w:pPr>
+              <w:jc w:val="both"/>
               <w:rPr>
                 <w:rFonts w:ascii="Cambria Math" w:hAnsi="Cambria Math" w:cs="Times New Roman"/>
                 <w:color w:val="000000"/>
@@ -7716,6 +8068,7 @@
           </w:tcPr>
           <w:p>
             <w:pPr>
+              <w:jc w:val="both"/>
               <w:rPr>
                 <w:rFonts w:ascii="Cambria Math" w:hAnsi="Cambria Math" w:cs="Times New Roman"/>
                 <w:color w:val="000000"/>
@@ -7736,6 +8089,7 @@
           </w:tcPr>
           <w:p>
             <w:pPr>
+              <w:jc w:val="both"/>
               <w:rPr>
                 <w:rFonts w:ascii="Cambria Math" w:hAnsi="Cambria Math" w:cs="Times New Roman"/>
                 <w:color w:val="000000"/>
@@ -7760,6 +8114,7 @@
           </w:tcPr>
           <w:p>
             <w:pPr>
+              <w:jc w:val="both"/>
               <w:rPr>
                 <w:rFonts w:ascii="Cambria Math" w:hAnsi="Cambria Math" w:cs="Times New Roman"/>
                 <w:color w:val="000000"/>
@@ -7784,6 +8139,7 @@
           </w:tcPr>
           <w:p>
             <w:pPr>
+              <w:jc w:val="both"/>
               <w:rPr>
                 <w:rFonts w:ascii="Cambria Math" w:hAnsi="Cambria Math" w:cs="Times New Roman"/>
                 <w:color w:val="000000"/>
@@ -7799,6 +8155,7 @@
           </w:tcPr>
           <w:p>
             <w:pPr>
+              <w:jc w:val="both"/>
               <w:rPr>
                 <w:rFonts w:ascii="Cambria Math" w:hAnsi="Cambria Math" w:cs="Times New Roman"/>
                 <w:color w:val="000000"/>
@@ -7819,6 +8176,7 @@
           </w:tcPr>
           <w:p>
             <w:pPr>
+              <w:jc w:val="both"/>
               <w:rPr>
                 <w:rFonts w:ascii="Cambria Math" w:hAnsi="Cambria Math" w:cs="Times New Roman"/>
                 <w:color w:val="000000"/>
@@ -7843,6 +8201,7 @@
           </w:tcPr>
           <w:p>
             <w:pPr>
+              <w:jc w:val="both"/>
               <w:rPr>
                 <w:rFonts w:ascii="Cambria Math" w:hAnsi="Cambria Math" w:cs="Times New Roman"/>
                 <w:color w:val="000000"/>
@@ -7867,6 +8226,7 @@
           </w:tcPr>
           <w:p>
             <w:pPr>
+              <w:jc w:val="both"/>
               <w:rPr>
                 <w:rFonts w:ascii="Cambria Math" w:hAnsi="Cambria Math" w:cs="Times New Roman"/>
                 <w:color w:val="000000"/>
@@ -7882,6 +8242,7 @@
           </w:tcPr>
           <w:p>
             <w:pPr>
+              <w:jc w:val="both"/>
               <w:rPr>
                 <w:rFonts w:ascii="Cambria Math" w:hAnsi="Cambria Math" w:cs="Times New Roman"/>
                 <w:color w:val="000000"/>
@@ -7902,6 +8263,7 @@
           </w:tcPr>
           <w:p>
             <w:pPr>
+              <w:jc w:val="both"/>
               <w:rPr>
                 <w:rFonts w:ascii="Cambria Math" w:hAnsi="Cambria Math" w:cs="Times New Roman"/>
                 <w:color w:val="000000"/>
@@ -7926,6 +8288,7 @@
           </w:tcPr>
           <w:p>
             <w:pPr>
+              <w:jc w:val="both"/>
               <w:rPr>
                 <w:rFonts w:ascii="Cambria Math" w:hAnsi="Cambria Math" w:cs="Times New Roman"/>
                 <w:color w:val="000000"/>
@@ -7950,6 +8313,7 @@
           </w:tcPr>
           <w:p>
             <w:pPr>
+              <w:jc w:val="both"/>
               <w:rPr>
                 <w:rFonts w:ascii="Cambria Math" w:hAnsi="Cambria Math" w:cs="Times New Roman"/>
                 <w:color w:val="000000"/>
@@ -7965,6 +8329,7 @@
           </w:tcPr>
           <w:p>
             <w:pPr>
+              <w:jc w:val="both"/>
               <w:rPr>
                 <w:rFonts w:ascii="Cambria Math" w:hAnsi="Cambria Math" w:cs="Times New Roman"/>
                 <w:color w:val="000000"/>
@@ -7985,6 +8350,7 @@
           </w:tcPr>
           <w:p>
             <w:pPr>
+              <w:jc w:val="both"/>
               <w:rPr>
                 <w:rFonts w:ascii="Cambria Math" w:hAnsi="Cambria Math" w:cs="Times New Roman"/>
                 <w:color w:val="000000"/>
@@ -8009,6 +8375,7 @@
           </w:tcPr>
           <w:p>
             <w:pPr>
+              <w:jc w:val="both"/>
               <w:rPr>
                 <w:rFonts w:ascii="Cambria Math" w:hAnsi="Cambria Math" w:cs="Times New Roman"/>
                 <w:color w:val="000000"/>
@@ -8033,6 +8400,7 @@
           </w:tcPr>
           <w:p>
             <w:pPr>
+              <w:jc w:val="both"/>
               <w:rPr>
                 <w:rFonts w:ascii="Cambria Math" w:hAnsi="Cambria Math" w:cs="Times New Roman"/>
                 <w:color w:val="000000"/>
@@ -8048,6 +8416,7 @@
           </w:tcPr>
           <w:p>
             <w:pPr>
+              <w:jc w:val="both"/>
               <w:rPr>
                 <w:rFonts w:ascii="Cambria Math" w:hAnsi="Cambria Math" w:cs="Times New Roman"/>
                 <w:color w:val="000000"/>
@@ -8068,6 +8437,7 @@
           </w:tcPr>
           <w:p>
             <w:pPr>
+              <w:jc w:val="both"/>
               <w:rPr>
                 <w:rFonts w:ascii="Cambria Math" w:hAnsi="Cambria Math" w:cs="Times New Roman"/>
                 <w:color w:val="000000"/>
@@ -8092,6 +8462,7 @@
           </w:tcPr>
           <w:p>
             <w:pPr>
+              <w:jc w:val="both"/>
               <w:rPr>
                 <w:rFonts w:ascii="Cambria Math" w:hAnsi="Cambria Math" w:cs="Times New Roman"/>
                 <w:color w:val="000000"/>
@@ -8116,6 +8487,7 @@
           </w:tcPr>
           <w:p>
             <w:pPr>
+              <w:jc w:val="both"/>
               <w:rPr>
                 <w:rFonts w:ascii="Cambria Math" w:hAnsi="Cambria Math" w:cs="Times New Roman"/>
                 <w:color w:val="000000"/>
@@ -8131,6 +8503,7 @@
           </w:tcPr>
           <w:p>
             <w:pPr>
+              <w:jc w:val="both"/>
               <w:rPr>
                 <w:rFonts w:ascii="Cambria Math" w:hAnsi="Cambria Math" w:cs="Times New Roman"/>
                 <w:color w:val="000000"/>
@@ -8144,6 +8517,7 @@
     </w:tbl>
     <w:p>
       <w:pPr>
+        <w:jc w:val="both"/>
         <w:rPr>
           <w:rFonts w:ascii="Cambria Math" w:hAnsi="Cambria Math" w:cs="Times New Roman"/>
           <w:color w:val="000000"/>
@@ -8159,14 +8533,15 @@
           <w:szCs w:val="24"/>
         </w:rPr>
         <w:pict>
-          <v:shape id="_x0000_i1031" type="#_x0000_t75" style="width:249.75pt;height:177pt">
-            <v:imagedata r:id="rId13" o:title="prim9"/>
+          <v:shape id="_x0000_i1031" type="#_x0000_t75" style="width:249.5pt;height:176.65pt">
+            <v:imagedata r:id="rId15" o:title="prim9"/>
           </v:shape>
         </w:pict>
       </w:r>
     </w:p>
     <w:p>
       <w:pPr>
+        <w:jc w:val="both"/>
         <w:rPr>
           <w:rFonts w:ascii="Cambria Math" w:hAnsi="Cambria Math" w:cs="Times New Roman"/>
           <w:color w:val="000000"/>
@@ -8177,6 +8552,7 @@
     </w:p>
     <w:p>
       <w:pPr>
+        <w:jc w:val="both"/>
         <w:rPr>
           <w:rFonts w:ascii="Cambria Math" w:hAnsi="Cambria Math" w:cs="Times New Roman"/>
           <w:color w:val="000000"/>
@@ -8192,14 +8568,15 @@
           <w:szCs w:val="24"/>
         </w:rPr>
         <w:pict>
-          <v:shape id="_x0000_i1032" type="#_x0000_t75" style="width:239.25pt;height:169.5pt">
-            <v:imagedata r:id="rId14" o:title="prim10"/>
+          <v:shape id="_x0000_i1032" type="#_x0000_t75" style="width:239.45pt;height:169.1pt">
+            <v:imagedata r:id="rId16" o:title="prim10"/>
           </v:shape>
         </w:pict>
       </w:r>
     </w:p>
     <w:p>
       <w:pPr>
+        <w:jc w:val="both"/>
         <w:rPr>
           <w:rFonts w:ascii="Cambria Math" w:hAnsi="Cambria Math" w:cs="Times New Roman"/>
           <w:color w:val="000000"/>
@@ -8207,11 +8584,10 @@
           <w:szCs w:val="24"/>
         </w:rPr>
       </w:pPr>
-      <w:bookmarkStart w:id="0" w:name="_GoBack"/>
-      <w:bookmarkEnd w:id="0"/>
     </w:p>
     <w:p>
       <w:pPr>
+        <w:jc w:val="both"/>
         <w:rPr>
           <w:rFonts w:ascii="Cambria Math" w:hAnsi="Cambria Math" w:cs="Times New Roman"/>
           <w:color w:val="000000"/>
@@ -8222,6 +8598,7 @@
     </w:p>
     <w:p>
       <w:pPr>
+        <w:jc w:val="both"/>
         <w:rPr>
           <w:rFonts w:ascii="Cambria Math" w:hAnsi="Cambria Math" w:cs="Times New Roman"/>
           <w:color w:val="000000"/>
@@ -8232,6 +8609,7 @@
     </w:p>
     <w:p>
       <w:pPr>
+        <w:jc w:val="both"/>
         <w:rPr>
           <w:rFonts w:ascii="Cambria Math" w:hAnsi="Cambria Math" w:cs="Times New Roman"/>
           <w:color w:val="000000"/>
@@ -8249,6 +8627,7 @@
     <w:p>
       <w:pPr>
         <w:pStyle w:val="Default"/>
+        <w:jc w:val="both"/>
         <w:rPr>
           <w:rFonts w:ascii="Cambria Math" w:hAnsi="Cambria Math"/>
         </w:rPr>
@@ -8292,6 +8671,7 @@
     <w:p>
       <w:pPr>
         <w:pStyle w:val="Default"/>
+        <w:jc w:val="both"/>
         <w:rPr>
           <w:rFonts w:ascii="Cambria Math" w:hAnsi="Cambria Math"/>
         </w:rPr>
@@ -8300,7 +8680,1513 @@
     <w:p>
       <w:pPr>
         <w:pStyle w:val="Default"/>
+        <w:jc w:val="both"/>
+        <w:rPr>
+          <w:rFonts w:ascii="Cambria Math" w:hAnsi="Cambria Math"/>
+          <w:b/>
+        </w:rPr>
+      </w:pPr>
+      <w:r>
+        <w:rPr>
+          <w:rFonts w:ascii="Cambria Math" w:hAnsi="Cambria Math"/>
+          <w:b/>
+        </w:rPr>
+        <w:t>Choose AB 1 (A,</w:t>
+      </w:r>
+      <w:r>
+        <w:rPr>
+          <w:rFonts w:ascii="Cambria Math" w:hAnsi="Cambria Math"/>
+          <w:b/>
+        </w:rPr>
+        <w:t xml:space="preserve"> </w:t>
+      </w:r>
+      <w:r>
+        <w:rPr>
+          <w:rFonts w:ascii="Cambria Math" w:hAnsi="Cambria Math"/>
+          <w:b/>
+        </w:rPr>
+        <w:t>B)</w:t>
+      </w:r>
+    </w:p>
+    <w:p>
+      <w:pPr>
+        <w:pStyle w:val="Default"/>
+        <w:jc w:val="both"/>
+        <w:rPr>
+          <w:rFonts w:ascii="Cambria Math" w:hAnsi="Cambria Math"/>
+          <w:b/>
+        </w:rPr>
+      </w:pPr>
+      <w:r>
+        <w:rPr>
+          <w:rFonts w:ascii="Cambria Math" w:hAnsi="Cambria Math"/>
+          <w:b/>
+        </w:rPr>
+        <w:t>Choose GH 1 (A,</w:t>
+      </w:r>
+      <w:r>
+        <w:rPr>
+          <w:rFonts w:ascii="Cambria Math" w:hAnsi="Cambria Math"/>
+          <w:b/>
+        </w:rPr>
+        <w:t xml:space="preserve"> </w:t>
+      </w:r>
+      <w:r>
+        <w:rPr>
+          <w:rFonts w:ascii="Cambria Math" w:hAnsi="Cambria Math"/>
+          <w:b/>
+        </w:rPr>
+        <w:t>B) (G,</w:t>
+      </w:r>
+      <w:r>
+        <w:rPr>
+          <w:rFonts w:ascii="Cambria Math" w:hAnsi="Cambria Math"/>
+          <w:b/>
+        </w:rPr>
+        <w:t xml:space="preserve"> </w:t>
+      </w:r>
+      <w:r>
+        <w:rPr>
+          <w:rFonts w:ascii="Cambria Math" w:hAnsi="Cambria Math"/>
+          <w:b/>
+        </w:rPr>
+        <w:t>H)</w:t>
+      </w:r>
+    </w:p>
+    <w:p>
+      <w:pPr>
+        <w:pStyle w:val="Default"/>
+        <w:jc w:val="both"/>
+        <w:rPr>
+          <w:rFonts w:ascii="Cambria Math" w:hAnsi="Cambria Math"/>
+          <w:b/>
+        </w:rPr>
+      </w:pPr>
+      <w:r>
+        <w:rPr>
+          <w:rFonts w:ascii="Cambria Math" w:hAnsi="Cambria Math"/>
+          <w:b/>
+        </w:rPr>
+        <w:t>Choose JM 1 (A,</w:t>
+      </w:r>
+      <w:r>
+        <w:rPr>
+          <w:rFonts w:ascii="Cambria Math" w:hAnsi="Cambria Math"/>
+          <w:b/>
+        </w:rPr>
+        <w:t xml:space="preserve"> </w:t>
+      </w:r>
+      <w:r>
+        <w:rPr>
+          <w:rFonts w:ascii="Cambria Math" w:hAnsi="Cambria Math"/>
+          <w:b/>
+        </w:rPr>
+        <w:t>B) (G,</w:t>
+      </w:r>
+      <w:r>
+        <w:rPr>
+          <w:rFonts w:ascii="Cambria Math" w:hAnsi="Cambria Math"/>
+          <w:b/>
+        </w:rPr>
+        <w:t xml:space="preserve"> </w:t>
+      </w:r>
+      <w:r>
+        <w:rPr>
+          <w:rFonts w:ascii="Cambria Math" w:hAnsi="Cambria Math"/>
+          <w:b/>
+        </w:rPr>
+        <w:t>H) (J,</w:t>
+      </w:r>
+      <w:r>
+        <w:rPr>
+          <w:rFonts w:ascii="Cambria Math" w:hAnsi="Cambria Math"/>
+          <w:b/>
+        </w:rPr>
+        <w:t xml:space="preserve"> </w:t>
+      </w:r>
+      <w:r>
+        <w:rPr>
+          <w:rFonts w:ascii="Cambria Math" w:hAnsi="Cambria Math"/>
+          <w:b/>
+        </w:rPr>
+        <w:t>M)</w:t>
+      </w:r>
+    </w:p>
+    <w:p>
+      <w:pPr>
+        <w:pStyle w:val="Default"/>
+        <w:jc w:val="both"/>
+        <w:rPr>
+          <w:rFonts w:ascii="Cambria Math" w:hAnsi="Cambria Math"/>
+          <w:b/>
+        </w:rPr>
+      </w:pPr>
+      <w:r>
+        <w:rPr>
+          <w:rFonts w:ascii="Cambria Math" w:hAnsi="Cambria Math"/>
+          <w:b/>
+        </w:rPr>
+        <w:t>Choose DE 2 (A,</w:t>
+      </w:r>
+      <w:r>
+        <w:rPr>
+          <w:rFonts w:ascii="Cambria Math" w:hAnsi="Cambria Math"/>
+          <w:b/>
+        </w:rPr>
+        <w:t xml:space="preserve"> </w:t>
+      </w:r>
+      <w:r>
+        <w:rPr>
+          <w:rFonts w:ascii="Cambria Math" w:hAnsi="Cambria Math"/>
+          <w:b/>
+        </w:rPr>
+        <w:t>B) (D,</w:t>
+      </w:r>
+      <w:r>
+        <w:rPr>
+          <w:rFonts w:ascii="Cambria Math" w:hAnsi="Cambria Math"/>
+          <w:b/>
+        </w:rPr>
+        <w:t xml:space="preserve"> </w:t>
+      </w:r>
+      <w:r>
+        <w:rPr>
+          <w:rFonts w:ascii="Cambria Math" w:hAnsi="Cambria Math"/>
+          <w:b/>
+        </w:rPr>
+        <w:t>E) (G,</w:t>
+      </w:r>
+      <w:r>
+        <w:rPr>
+          <w:rFonts w:ascii="Cambria Math" w:hAnsi="Cambria Math"/>
+          <w:b/>
+        </w:rPr>
+        <w:t xml:space="preserve"> </w:t>
+      </w:r>
+      <w:r>
+        <w:rPr>
+          <w:rFonts w:ascii="Cambria Math" w:hAnsi="Cambria Math"/>
+          <w:b/>
+        </w:rPr>
+        <w:t>H) (J,</w:t>
+      </w:r>
+      <w:r>
+        <w:rPr>
+          <w:rFonts w:ascii="Cambria Math" w:hAnsi="Cambria Math"/>
+          <w:b/>
+        </w:rPr>
+        <w:t xml:space="preserve"> </w:t>
+      </w:r>
+      <w:r>
+        <w:rPr>
+          <w:rFonts w:ascii="Cambria Math" w:hAnsi="Cambria Math"/>
+          <w:b/>
+        </w:rPr>
+        <w:t>M)</w:t>
+      </w:r>
+    </w:p>
+    <w:p>
+      <w:pPr>
+        <w:pStyle w:val="Default"/>
+        <w:jc w:val="both"/>
+        <w:rPr>
+          <w:rFonts w:ascii="Cambria Math" w:hAnsi="Cambria Math"/>
+          <w:b/>
+        </w:rPr>
+      </w:pPr>
+      <w:r>
+        <w:rPr>
+          <w:rFonts w:ascii="Cambria Math" w:hAnsi="Cambria Math"/>
+          <w:b/>
+        </w:rPr>
+        <w:t>Choose EF 2 (A,</w:t>
+      </w:r>
+      <w:r>
+        <w:rPr>
+          <w:rFonts w:ascii="Cambria Math" w:hAnsi="Cambria Math"/>
+          <w:b/>
+        </w:rPr>
+        <w:t xml:space="preserve"> </w:t>
+      </w:r>
+      <w:r>
+        <w:rPr>
+          <w:rFonts w:ascii="Cambria Math" w:hAnsi="Cambria Math"/>
+          <w:b/>
+        </w:rPr>
+        <w:t>B) (D,</w:t>
+      </w:r>
+      <w:r>
+        <w:rPr>
+          <w:rFonts w:ascii="Cambria Math" w:hAnsi="Cambria Math"/>
+          <w:b/>
+        </w:rPr>
+        <w:t xml:space="preserve"> </w:t>
+      </w:r>
+      <w:r>
+        <w:rPr>
+          <w:rFonts w:ascii="Cambria Math" w:hAnsi="Cambria Math"/>
+          <w:b/>
+        </w:rPr>
+        <w:t>E,</w:t>
+      </w:r>
+      <w:r>
+        <w:rPr>
+          <w:rFonts w:ascii="Cambria Math" w:hAnsi="Cambria Math"/>
+          <w:b/>
+        </w:rPr>
+        <w:t xml:space="preserve"> </w:t>
+      </w:r>
+      <w:r>
+        <w:rPr>
+          <w:rFonts w:ascii="Cambria Math" w:hAnsi="Cambria Math"/>
+          <w:b/>
+        </w:rPr>
+        <w:t>F) (G,</w:t>
+      </w:r>
+      <w:r>
+        <w:rPr>
+          <w:rFonts w:ascii="Cambria Math" w:hAnsi="Cambria Math"/>
+          <w:b/>
+        </w:rPr>
+        <w:t xml:space="preserve"> </w:t>
+      </w:r>
+      <w:r>
+        <w:rPr>
+          <w:rFonts w:ascii="Cambria Math" w:hAnsi="Cambria Math"/>
+          <w:b/>
+        </w:rPr>
+        <w:t>H) (J,</w:t>
+      </w:r>
+      <w:r>
+        <w:rPr>
+          <w:rFonts w:ascii="Cambria Math" w:hAnsi="Cambria Math"/>
+          <w:b/>
+        </w:rPr>
+        <w:t xml:space="preserve"> </w:t>
+      </w:r>
+      <w:r>
+        <w:rPr>
+          <w:rFonts w:ascii="Cambria Math" w:hAnsi="Cambria Math"/>
+          <w:b/>
+        </w:rPr>
+        <w:t>M)</w:t>
+      </w:r>
+    </w:p>
+    <w:p>
+      <w:pPr>
+        <w:pStyle w:val="Default"/>
+        <w:jc w:val="both"/>
+        <w:rPr>
+          <w:rFonts w:ascii="Cambria Math" w:hAnsi="Cambria Math"/>
+          <w:b/>
+        </w:rPr>
+      </w:pPr>
+      <w:r>
+        <w:rPr>
+          <w:rFonts w:ascii="Cambria Math" w:hAnsi="Cambria Math"/>
+          <w:b/>
+        </w:rPr>
+        <w:t>Choose HM 2 (A,</w:t>
+      </w:r>
+      <w:r>
+        <w:rPr>
+          <w:rFonts w:ascii="Cambria Math" w:hAnsi="Cambria Math"/>
+          <w:b/>
+        </w:rPr>
+        <w:t xml:space="preserve"> </w:t>
+      </w:r>
+      <w:r>
+        <w:rPr>
+          <w:rFonts w:ascii="Cambria Math" w:hAnsi="Cambria Math"/>
+          <w:b/>
+        </w:rPr>
+        <w:t>B) (D,</w:t>
+      </w:r>
+      <w:r>
+        <w:rPr>
+          <w:rFonts w:ascii="Cambria Math" w:hAnsi="Cambria Math"/>
+          <w:b/>
+        </w:rPr>
+        <w:t xml:space="preserve"> </w:t>
+      </w:r>
+      <w:r>
+        <w:rPr>
+          <w:rFonts w:ascii="Cambria Math" w:hAnsi="Cambria Math"/>
+          <w:b/>
+        </w:rPr>
+        <w:t>E,</w:t>
+      </w:r>
+      <w:r>
+        <w:rPr>
+          <w:rFonts w:ascii="Cambria Math" w:hAnsi="Cambria Math"/>
+          <w:b/>
+        </w:rPr>
+        <w:t xml:space="preserve"> </w:t>
+      </w:r>
+      <w:r>
+        <w:rPr>
+          <w:rFonts w:ascii="Cambria Math" w:hAnsi="Cambria Math"/>
+          <w:b/>
+        </w:rPr>
+        <w:t>F) (G,</w:t>
+      </w:r>
+      <w:r>
+        <w:rPr>
+          <w:rFonts w:ascii="Cambria Math" w:hAnsi="Cambria Math"/>
+          <w:b/>
+        </w:rPr>
+        <w:t xml:space="preserve"> </w:t>
+      </w:r>
+      <w:r>
+        <w:rPr>
+          <w:rFonts w:ascii="Cambria Math" w:hAnsi="Cambria Math"/>
+          <w:b/>
+        </w:rPr>
+        <w:t>H,</w:t>
+      </w:r>
+      <w:r>
+        <w:rPr>
+          <w:rFonts w:ascii="Cambria Math" w:hAnsi="Cambria Math"/>
+          <w:b/>
+        </w:rPr>
+        <w:t xml:space="preserve"> </w:t>
+      </w:r>
+      <w:r>
+        <w:rPr>
+          <w:rFonts w:ascii="Cambria Math" w:hAnsi="Cambria Math"/>
+          <w:b/>
+        </w:rPr>
+        <w:t>J,</w:t>
+      </w:r>
+      <w:r>
+        <w:rPr>
+          <w:rFonts w:ascii="Cambria Math" w:hAnsi="Cambria Math"/>
+          <w:b/>
+        </w:rPr>
+        <w:t xml:space="preserve"> </w:t>
+      </w:r>
+      <w:r>
+        <w:rPr>
+          <w:rFonts w:ascii="Cambria Math" w:hAnsi="Cambria Math"/>
+          <w:b/>
+        </w:rPr>
+        <w:t>M)</w:t>
+      </w:r>
+    </w:p>
+    <w:p>
+      <w:pPr>
+        <w:pStyle w:val="Default"/>
+        <w:jc w:val="both"/>
+        <w:rPr>
+          <w:rFonts w:ascii="Cambria Math" w:hAnsi="Cambria Math"/>
+          <w:b/>
+        </w:rPr>
+      </w:pPr>
+      <w:r>
+        <w:rPr>
+          <w:rFonts w:ascii="Cambria Math" w:hAnsi="Cambria Math"/>
+          <w:b/>
+        </w:rPr>
+        <w:t>Skip DF 3</w:t>
+      </w:r>
+    </w:p>
+    <w:p>
+      <w:pPr>
+        <w:pStyle w:val="Default"/>
+        <w:jc w:val="both"/>
+        <w:rPr>
+          <w:rFonts w:ascii="Cambria Math" w:hAnsi="Cambria Math"/>
+          <w:b/>
+        </w:rPr>
+      </w:pPr>
+      <w:r>
+        <w:rPr>
+          <w:rFonts w:ascii="Cambria Math" w:hAnsi="Cambria Math"/>
+          <w:b/>
+        </w:rPr>
+        <w:t>Choose FM 3 (A,</w:t>
+      </w:r>
+      <w:r>
+        <w:rPr>
+          <w:rFonts w:ascii="Cambria Math" w:hAnsi="Cambria Math"/>
+          <w:b/>
+        </w:rPr>
+        <w:t xml:space="preserve"> </w:t>
+      </w:r>
+      <w:r>
+        <w:rPr>
+          <w:rFonts w:ascii="Cambria Math" w:hAnsi="Cambria Math"/>
+          <w:b/>
+        </w:rPr>
+        <w:t>B) (D,</w:t>
+      </w:r>
+      <w:r>
+        <w:rPr>
+          <w:rFonts w:ascii="Cambria Math" w:hAnsi="Cambria Math"/>
+          <w:b/>
+        </w:rPr>
+        <w:t xml:space="preserve"> </w:t>
+      </w:r>
+      <w:r>
+        <w:rPr>
+          <w:rFonts w:ascii="Cambria Math" w:hAnsi="Cambria Math"/>
+          <w:b/>
+        </w:rPr>
+        <w:t>E,</w:t>
+      </w:r>
+      <w:r>
+        <w:rPr>
+          <w:rFonts w:ascii="Cambria Math" w:hAnsi="Cambria Math"/>
+          <w:b/>
+        </w:rPr>
+        <w:t xml:space="preserve"> </w:t>
+      </w:r>
+      <w:r>
+        <w:rPr>
+          <w:rFonts w:ascii="Cambria Math" w:hAnsi="Cambria Math"/>
+          <w:b/>
+        </w:rPr>
+        <w:t>F,</w:t>
+      </w:r>
+      <w:r>
+        <w:rPr>
+          <w:rFonts w:ascii="Cambria Math" w:hAnsi="Cambria Math"/>
+          <w:b/>
+        </w:rPr>
+        <w:t xml:space="preserve"> </w:t>
+      </w:r>
+      <w:r>
+        <w:rPr>
+          <w:rFonts w:ascii="Cambria Math" w:hAnsi="Cambria Math"/>
+          <w:b/>
+        </w:rPr>
+        <w:t>G,</w:t>
+      </w:r>
+      <w:r>
+        <w:rPr>
+          <w:rFonts w:ascii="Cambria Math" w:hAnsi="Cambria Math"/>
+          <w:b/>
+        </w:rPr>
+        <w:t xml:space="preserve"> </w:t>
+      </w:r>
+      <w:r>
+        <w:rPr>
+          <w:rFonts w:ascii="Cambria Math" w:hAnsi="Cambria Math"/>
+          <w:b/>
+        </w:rPr>
+        <w:t>H,</w:t>
+      </w:r>
+      <w:r>
+        <w:rPr>
+          <w:rFonts w:ascii="Cambria Math" w:hAnsi="Cambria Math"/>
+          <w:b/>
+        </w:rPr>
+        <w:t xml:space="preserve"> </w:t>
+      </w:r>
+      <w:r>
+        <w:rPr>
+          <w:rFonts w:ascii="Cambria Math" w:hAnsi="Cambria Math"/>
+          <w:b/>
+        </w:rPr>
+        <w:t>J,</w:t>
+      </w:r>
+      <w:r>
+        <w:rPr>
+          <w:rFonts w:ascii="Cambria Math" w:hAnsi="Cambria Math"/>
+          <w:b/>
+        </w:rPr>
+        <w:t xml:space="preserve"> </w:t>
+      </w:r>
+      <w:r>
+        <w:rPr>
+          <w:rFonts w:ascii="Cambria Math" w:hAnsi="Cambria Math"/>
+          <w:b/>
+        </w:rPr>
+        <w:t>M)</w:t>
+      </w:r>
+    </w:p>
+    <w:p>
+      <w:pPr>
+        <w:pStyle w:val="Default"/>
+        <w:jc w:val="both"/>
+        <w:rPr>
+          <w:rFonts w:ascii="Cambria Math" w:hAnsi="Cambria Math"/>
+          <w:b/>
+        </w:rPr>
+      </w:pPr>
+      <w:r>
+        <w:rPr>
+          <w:rFonts w:ascii="Cambria Math" w:hAnsi="Cambria Math"/>
+          <w:b/>
+        </w:rPr>
+        <w:t>Choose KL 3 (A,</w:t>
+      </w:r>
+      <w:r>
+        <w:rPr>
+          <w:rFonts w:ascii="Cambria Math" w:hAnsi="Cambria Math"/>
+          <w:b/>
+        </w:rPr>
+        <w:t xml:space="preserve"> </w:t>
+      </w:r>
+      <w:r>
+        <w:rPr>
+          <w:rFonts w:ascii="Cambria Math" w:hAnsi="Cambria Math"/>
+          <w:b/>
+        </w:rPr>
+        <w:t>B) (D,</w:t>
+      </w:r>
+      <w:r>
+        <w:rPr>
+          <w:rFonts w:ascii="Cambria Math" w:hAnsi="Cambria Math"/>
+          <w:b/>
+        </w:rPr>
+        <w:t xml:space="preserve"> </w:t>
+      </w:r>
+      <w:r>
+        <w:rPr>
+          <w:rFonts w:ascii="Cambria Math" w:hAnsi="Cambria Math"/>
+          <w:b/>
+        </w:rPr>
+        <w:t>E,</w:t>
+      </w:r>
+      <w:r>
+        <w:rPr>
+          <w:rFonts w:ascii="Cambria Math" w:hAnsi="Cambria Math"/>
+          <w:b/>
+        </w:rPr>
+        <w:t xml:space="preserve"> </w:t>
+      </w:r>
+      <w:r>
+        <w:rPr>
+          <w:rFonts w:ascii="Cambria Math" w:hAnsi="Cambria Math"/>
+          <w:b/>
+        </w:rPr>
+        <w:t>F,</w:t>
+      </w:r>
+      <w:r>
+        <w:rPr>
+          <w:rFonts w:ascii="Cambria Math" w:hAnsi="Cambria Math"/>
+          <w:b/>
+        </w:rPr>
+        <w:t xml:space="preserve"> </w:t>
+      </w:r>
+      <w:r>
+        <w:rPr>
+          <w:rFonts w:ascii="Cambria Math" w:hAnsi="Cambria Math"/>
+          <w:b/>
+        </w:rPr>
+        <w:t>G,</w:t>
+      </w:r>
+      <w:r>
+        <w:rPr>
+          <w:rFonts w:ascii="Cambria Math" w:hAnsi="Cambria Math"/>
+          <w:b/>
+        </w:rPr>
+        <w:t xml:space="preserve"> </w:t>
+      </w:r>
+      <w:r>
+        <w:rPr>
+          <w:rFonts w:ascii="Cambria Math" w:hAnsi="Cambria Math"/>
+          <w:b/>
+        </w:rPr>
+        <w:t>H,</w:t>
+      </w:r>
+      <w:r>
+        <w:rPr>
+          <w:rFonts w:ascii="Cambria Math" w:hAnsi="Cambria Math"/>
+          <w:b/>
+        </w:rPr>
+        <w:t xml:space="preserve"> </w:t>
+      </w:r>
+      <w:r>
+        <w:rPr>
+          <w:rFonts w:ascii="Cambria Math" w:hAnsi="Cambria Math"/>
+          <w:b/>
+        </w:rPr>
+        <w:t>J,</w:t>
+      </w:r>
+      <w:r>
+        <w:rPr>
+          <w:rFonts w:ascii="Cambria Math" w:hAnsi="Cambria Math"/>
+          <w:b/>
+        </w:rPr>
+        <w:t xml:space="preserve"> </w:t>
+      </w:r>
+      <w:r>
+        <w:rPr>
+          <w:rFonts w:ascii="Cambria Math" w:hAnsi="Cambria Math"/>
+          <w:b/>
+        </w:rPr>
+        <w:t>M) (K,</w:t>
+      </w:r>
+      <w:r>
+        <w:rPr>
+          <w:rFonts w:ascii="Cambria Math" w:hAnsi="Cambria Math"/>
+          <w:b/>
+        </w:rPr>
+        <w:t xml:space="preserve"> </w:t>
+      </w:r>
+      <w:r>
+        <w:rPr>
+          <w:rFonts w:ascii="Cambria Math" w:hAnsi="Cambria Math"/>
+          <w:b/>
+        </w:rPr>
+        <w:t>L)</w:t>
+      </w:r>
+    </w:p>
+    <w:p>
+      <w:pPr>
+        <w:pStyle w:val="Default"/>
+        <w:jc w:val="both"/>
+        <w:rPr>
+          <w:rFonts w:ascii="Cambria Math" w:hAnsi="Cambria Math"/>
+          <w:b/>
+        </w:rPr>
+      </w:pPr>
+      <w:r>
+        <w:rPr>
+          <w:rFonts w:ascii="Cambria Math" w:hAnsi="Cambria Math"/>
+          <w:b/>
+        </w:rPr>
+        <w:t>Choose AD 4 (A,</w:t>
+      </w:r>
+      <w:r>
+        <w:rPr>
+          <w:rFonts w:ascii="Cambria Math" w:hAnsi="Cambria Math"/>
+          <w:b/>
+        </w:rPr>
+        <w:t xml:space="preserve"> </w:t>
+      </w:r>
+      <w:r>
+        <w:rPr>
+          <w:rFonts w:ascii="Cambria Math" w:hAnsi="Cambria Math"/>
+          <w:b/>
+        </w:rPr>
+        <w:t>B,</w:t>
+      </w:r>
+      <w:r>
+        <w:rPr>
+          <w:rFonts w:ascii="Cambria Math" w:hAnsi="Cambria Math"/>
+          <w:b/>
+        </w:rPr>
+        <w:t xml:space="preserve"> </w:t>
+      </w:r>
+      <w:r>
+        <w:rPr>
+          <w:rFonts w:ascii="Cambria Math" w:hAnsi="Cambria Math"/>
+          <w:b/>
+        </w:rPr>
+        <w:t>D,</w:t>
+      </w:r>
+      <w:r>
+        <w:rPr>
+          <w:rFonts w:ascii="Cambria Math" w:hAnsi="Cambria Math"/>
+          <w:b/>
+        </w:rPr>
+        <w:t xml:space="preserve"> </w:t>
+      </w:r>
+      <w:r>
+        <w:rPr>
+          <w:rFonts w:ascii="Cambria Math" w:hAnsi="Cambria Math"/>
+          <w:b/>
+        </w:rPr>
+        <w:t>E,</w:t>
+      </w:r>
+      <w:r>
+        <w:rPr>
+          <w:rFonts w:ascii="Cambria Math" w:hAnsi="Cambria Math"/>
+          <w:b/>
+        </w:rPr>
+        <w:t xml:space="preserve"> </w:t>
+      </w:r>
+      <w:r>
+        <w:rPr>
+          <w:rFonts w:ascii="Cambria Math" w:hAnsi="Cambria Math"/>
+          <w:b/>
+        </w:rPr>
+        <w:t>F,</w:t>
+      </w:r>
+      <w:r>
+        <w:rPr>
+          <w:rFonts w:ascii="Cambria Math" w:hAnsi="Cambria Math"/>
+          <w:b/>
+        </w:rPr>
+        <w:t xml:space="preserve"> </w:t>
+      </w:r>
+      <w:r>
+        <w:rPr>
+          <w:rFonts w:ascii="Cambria Math" w:hAnsi="Cambria Math"/>
+          <w:b/>
+        </w:rPr>
+        <w:t>G,</w:t>
+      </w:r>
+      <w:r>
+        <w:rPr>
+          <w:rFonts w:ascii="Cambria Math" w:hAnsi="Cambria Math"/>
+          <w:b/>
+        </w:rPr>
+        <w:t xml:space="preserve"> </w:t>
+      </w:r>
+      <w:r>
+        <w:rPr>
+          <w:rFonts w:ascii="Cambria Math" w:hAnsi="Cambria Math"/>
+          <w:b/>
+        </w:rPr>
+        <w:t>H,</w:t>
+      </w:r>
+      <w:r>
+        <w:rPr>
+          <w:rFonts w:ascii="Cambria Math" w:hAnsi="Cambria Math"/>
+          <w:b/>
+        </w:rPr>
+        <w:t xml:space="preserve"> </w:t>
+      </w:r>
+      <w:r>
+        <w:rPr>
+          <w:rFonts w:ascii="Cambria Math" w:hAnsi="Cambria Math"/>
+          <w:b/>
+        </w:rPr>
+        <w:t>J,</w:t>
+      </w:r>
+      <w:r>
+        <w:rPr>
+          <w:rFonts w:ascii="Cambria Math" w:hAnsi="Cambria Math"/>
+          <w:b/>
+        </w:rPr>
+        <w:t xml:space="preserve"> </w:t>
+      </w:r>
+      <w:proofErr w:type="gramStart"/>
+      <w:r>
+        <w:rPr>
+          <w:rFonts w:ascii="Cambria Math" w:hAnsi="Cambria Math"/>
+          <w:b/>
+        </w:rPr>
+        <w:t>M</w:t>
+      </w:r>
+      <w:proofErr w:type="gramEnd"/>
+      <w:r>
+        <w:rPr>
+          <w:rFonts w:ascii="Cambria Math" w:hAnsi="Cambria Math"/>
+          <w:b/>
+        </w:rPr>
+        <w:t>) (K,</w:t>
+      </w:r>
+      <w:r>
+        <w:rPr>
+          <w:rFonts w:ascii="Cambria Math" w:hAnsi="Cambria Math"/>
+          <w:b/>
+        </w:rPr>
+        <w:t xml:space="preserve"> </w:t>
+      </w:r>
+      <w:r>
+        <w:rPr>
+          <w:rFonts w:ascii="Cambria Math" w:hAnsi="Cambria Math"/>
+          <w:b/>
+        </w:rPr>
+        <w:t>L)</w:t>
+      </w:r>
+    </w:p>
+    <w:p>
+      <w:pPr>
+        <w:pStyle w:val="Default"/>
+        <w:jc w:val="both"/>
+        <w:rPr>
+          <w:rFonts w:ascii="Cambria Math" w:hAnsi="Cambria Math"/>
+          <w:b/>
+        </w:rPr>
+      </w:pPr>
+      <w:r>
+        <w:rPr>
+          <w:rFonts w:ascii="Cambria Math" w:hAnsi="Cambria Math"/>
+          <w:b/>
+        </w:rPr>
+        <w:t>Skip EM 4</w:t>
+      </w:r>
+    </w:p>
+    <w:p>
+      <w:pPr>
+        <w:pStyle w:val="Default"/>
+        <w:jc w:val="both"/>
+        <w:rPr>
+          <w:rFonts w:ascii="Cambria Math" w:hAnsi="Cambria Math"/>
+          <w:b/>
+        </w:rPr>
+      </w:pPr>
+      <w:r>
+        <w:rPr>
+          <w:rFonts w:ascii="Cambria Math" w:hAnsi="Cambria Math"/>
+          <w:b/>
+        </w:rPr>
+        <w:t>Choose AC 5 (A,</w:t>
+      </w:r>
+      <w:r>
+        <w:rPr>
+          <w:rFonts w:ascii="Cambria Math" w:hAnsi="Cambria Math"/>
+          <w:b/>
+        </w:rPr>
+        <w:t xml:space="preserve"> </w:t>
+      </w:r>
+      <w:r>
+        <w:rPr>
+          <w:rFonts w:ascii="Cambria Math" w:hAnsi="Cambria Math"/>
+          <w:b/>
+        </w:rPr>
+        <w:t>B,</w:t>
+      </w:r>
+      <w:r>
+        <w:rPr>
+          <w:rFonts w:ascii="Cambria Math" w:hAnsi="Cambria Math"/>
+          <w:b/>
+        </w:rPr>
+        <w:t xml:space="preserve"> </w:t>
+      </w:r>
+      <w:r>
+        <w:rPr>
+          <w:rFonts w:ascii="Cambria Math" w:hAnsi="Cambria Math"/>
+          <w:b/>
+        </w:rPr>
+        <w:t>C,</w:t>
+      </w:r>
+      <w:r>
+        <w:rPr>
+          <w:rFonts w:ascii="Cambria Math" w:hAnsi="Cambria Math"/>
+          <w:b/>
+        </w:rPr>
+        <w:t xml:space="preserve"> </w:t>
+      </w:r>
+      <w:r>
+        <w:rPr>
+          <w:rFonts w:ascii="Cambria Math" w:hAnsi="Cambria Math"/>
+          <w:b/>
+        </w:rPr>
+        <w:t>D,</w:t>
+      </w:r>
+      <w:r>
+        <w:rPr>
+          <w:rFonts w:ascii="Cambria Math" w:hAnsi="Cambria Math"/>
+          <w:b/>
+        </w:rPr>
+        <w:t xml:space="preserve"> </w:t>
+      </w:r>
+      <w:r>
+        <w:rPr>
+          <w:rFonts w:ascii="Cambria Math" w:hAnsi="Cambria Math"/>
+          <w:b/>
+        </w:rPr>
+        <w:t>E,</w:t>
+      </w:r>
+      <w:r>
+        <w:rPr>
+          <w:rFonts w:ascii="Cambria Math" w:hAnsi="Cambria Math"/>
+          <w:b/>
+        </w:rPr>
+        <w:t xml:space="preserve"> </w:t>
+      </w:r>
+      <w:r>
+        <w:rPr>
+          <w:rFonts w:ascii="Cambria Math" w:hAnsi="Cambria Math"/>
+          <w:b/>
+        </w:rPr>
+        <w:t>F,</w:t>
+      </w:r>
+      <w:r>
+        <w:rPr>
+          <w:rFonts w:ascii="Cambria Math" w:hAnsi="Cambria Math"/>
+          <w:b/>
+        </w:rPr>
+        <w:t xml:space="preserve"> </w:t>
+      </w:r>
+      <w:r>
+        <w:rPr>
+          <w:rFonts w:ascii="Cambria Math" w:hAnsi="Cambria Math"/>
+          <w:b/>
+        </w:rPr>
+        <w:t>G,</w:t>
+      </w:r>
+      <w:r>
+        <w:rPr>
+          <w:rFonts w:ascii="Cambria Math" w:hAnsi="Cambria Math"/>
+          <w:b/>
+        </w:rPr>
+        <w:t xml:space="preserve"> </w:t>
+      </w:r>
+      <w:r>
+        <w:rPr>
+          <w:rFonts w:ascii="Cambria Math" w:hAnsi="Cambria Math"/>
+          <w:b/>
+        </w:rPr>
+        <w:t>H,</w:t>
+      </w:r>
+      <w:r>
+        <w:rPr>
+          <w:rFonts w:ascii="Cambria Math" w:hAnsi="Cambria Math"/>
+          <w:b/>
+        </w:rPr>
+        <w:t xml:space="preserve"> </w:t>
+      </w:r>
+      <w:r>
+        <w:rPr>
+          <w:rFonts w:ascii="Cambria Math" w:hAnsi="Cambria Math"/>
+          <w:b/>
+        </w:rPr>
+        <w:t>J,</w:t>
+      </w:r>
+      <w:r>
+        <w:rPr>
+          <w:rFonts w:ascii="Cambria Math" w:hAnsi="Cambria Math"/>
+          <w:b/>
+        </w:rPr>
+        <w:t xml:space="preserve"> </w:t>
+      </w:r>
+      <w:proofErr w:type="gramStart"/>
+      <w:r>
+        <w:rPr>
+          <w:rFonts w:ascii="Cambria Math" w:hAnsi="Cambria Math"/>
+          <w:b/>
+        </w:rPr>
+        <w:t>M</w:t>
+      </w:r>
+      <w:proofErr w:type="gramEnd"/>
+      <w:r>
+        <w:rPr>
+          <w:rFonts w:ascii="Cambria Math" w:hAnsi="Cambria Math"/>
+          <w:b/>
+        </w:rPr>
+        <w:t>) (K,</w:t>
+      </w:r>
+      <w:r>
+        <w:rPr>
+          <w:rFonts w:ascii="Cambria Math" w:hAnsi="Cambria Math"/>
+          <w:b/>
+        </w:rPr>
+        <w:t xml:space="preserve"> </w:t>
+      </w:r>
+      <w:r>
+        <w:rPr>
+          <w:rFonts w:ascii="Cambria Math" w:hAnsi="Cambria Math"/>
+          <w:b/>
+        </w:rPr>
+        <w:t>L)</w:t>
+      </w:r>
+    </w:p>
+    <w:p>
+      <w:pPr>
+        <w:pStyle w:val="Default"/>
+        <w:jc w:val="both"/>
+        <w:rPr>
+          <w:rFonts w:ascii="Cambria Math" w:hAnsi="Cambria Math"/>
+          <w:b/>
+        </w:rPr>
+      </w:pPr>
+      <w:r>
+        <w:rPr>
+          <w:rFonts w:ascii="Cambria Math" w:hAnsi="Cambria Math"/>
+          <w:b/>
+        </w:rPr>
+        <w:t>Skip GM 5</w:t>
+      </w:r>
+    </w:p>
+    <w:p>
+      <w:pPr>
+        <w:pStyle w:val="Default"/>
+        <w:jc w:val="both"/>
+        <w:rPr>
+          <w:rFonts w:ascii="Cambria Math" w:hAnsi="Cambria Math"/>
+          <w:b/>
+        </w:rPr>
+      </w:pPr>
+      <w:r>
+        <w:rPr>
+          <w:rFonts w:ascii="Cambria Math" w:hAnsi="Cambria Math"/>
+          <w:b/>
+        </w:rPr>
+        <w:t>Skip BC 6</w:t>
+      </w:r>
+    </w:p>
+    <w:p>
+      <w:pPr>
+        <w:pStyle w:val="Default"/>
+        <w:jc w:val="both"/>
+        <w:rPr>
+          <w:rFonts w:ascii="Cambria Math" w:hAnsi="Cambria Math"/>
+          <w:b/>
+        </w:rPr>
+      </w:pPr>
+      <w:r>
+        <w:rPr>
+          <w:rFonts w:ascii="Cambria Math" w:hAnsi="Cambria Math"/>
+          <w:b/>
+        </w:rPr>
+        <w:t>Choose KM 6 (A,</w:t>
+      </w:r>
+      <w:r>
+        <w:rPr>
+          <w:rFonts w:ascii="Cambria Math" w:hAnsi="Cambria Math"/>
+          <w:b/>
+        </w:rPr>
+        <w:t xml:space="preserve"> </w:t>
+      </w:r>
+      <w:r>
+        <w:rPr>
+          <w:rFonts w:ascii="Cambria Math" w:hAnsi="Cambria Math"/>
+          <w:b/>
+        </w:rPr>
+        <w:t>B,</w:t>
+      </w:r>
+      <w:r>
+        <w:rPr>
+          <w:rFonts w:ascii="Cambria Math" w:hAnsi="Cambria Math"/>
+          <w:b/>
+        </w:rPr>
+        <w:t xml:space="preserve"> </w:t>
+      </w:r>
+      <w:r>
+        <w:rPr>
+          <w:rFonts w:ascii="Cambria Math" w:hAnsi="Cambria Math"/>
+          <w:b/>
+        </w:rPr>
+        <w:t>C,</w:t>
+      </w:r>
+      <w:r>
+        <w:rPr>
+          <w:rFonts w:ascii="Cambria Math" w:hAnsi="Cambria Math"/>
+          <w:b/>
+        </w:rPr>
+        <w:t xml:space="preserve"> </w:t>
+      </w:r>
+      <w:r>
+        <w:rPr>
+          <w:rFonts w:ascii="Cambria Math" w:hAnsi="Cambria Math"/>
+          <w:b/>
+        </w:rPr>
+        <w:t>D,</w:t>
+      </w:r>
+      <w:r>
+        <w:rPr>
+          <w:rFonts w:ascii="Cambria Math" w:hAnsi="Cambria Math"/>
+          <w:b/>
+        </w:rPr>
+        <w:t xml:space="preserve"> </w:t>
+      </w:r>
+      <w:r>
+        <w:rPr>
+          <w:rFonts w:ascii="Cambria Math" w:hAnsi="Cambria Math"/>
+          <w:b/>
+        </w:rPr>
+        <w:t>E,</w:t>
+      </w:r>
+      <w:r>
+        <w:rPr>
+          <w:rFonts w:ascii="Cambria Math" w:hAnsi="Cambria Math"/>
+          <w:b/>
+        </w:rPr>
+        <w:t xml:space="preserve"> </w:t>
+      </w:r>
+      <w:r>
+        <w:rPr>
+          <w:rFonts w:ascii="Cambria Math" w:hAnsi="Cambria Math"/>
+          <w:b/>
+        </w:rPr>
+        <w:t>F,</w:t>
+      </w:r>
+      <w:r>
+        <w:rPr>
+          <w:rFonts w:ascii="Cambria Math" w:hAnsi="Cambria Math"/>
+          <w:b/>
+        </w:rPr>
+        <w:t xml:space="preserve"> </w:t>
+      </w:r>
+      <w:r>
+        <w:rPr>
+          <w:rFonts w:ascii="Cambria Math" w:hAnsi="Cambria Math"/>
+          <w:b/>
+        </w:rPr>
+        <w:t>G,</w:t>
+      </w:r>
+      <w:r>
+        <w:rPr>
+          <w:rFonts w:ascii="Cambria Math" w:hAnsi="Cambria Math"/>
+          <w:b/>
+        </w:rPr>
+        <w:t xml:space="preserve"> </w:t>
+      </w:r>
+      <w:r>
+        <w:rPr>
+          <w:rFonts w:ascii="Cambria Math" w:hAnsi="Cambria Math"/>
+          <w:b/>
+        </w:rPr>
+        <w:t>H,</w:t>
+      </w:r>
+      <w:r>
+        <w:rPr>
+          <w:rFonts w:ascii="Cambria Math" w:hAnsi="Cambria Math"/>
+          <w:b/>
+        </w:rPr>
+        <w:t xml:space="preserve"> </w:t>
+      </w:r>
+      <w:r>
+        <w:rPr>
+          <w:rFonts w:ascii="Cambria Math" w:hAnsi="Cambria Math"/>
+          <w:b/>
+        </w:rPr>
+        <w:t>J,</w:t>
+      </w:r>
+      <w:r>
+        <w:rPr>
+          <w:rFonts w:ascii="Cambria Math" w:hAnsi="Cambria Math"/>
+          <w:b/>
+        </w:rPr>
+        <w:t xml:space="preserve"> </w:t>
+      </w:r>
+      <w:r>
+        <w:rPr>
+          <w:rFonts w:ascii="Cambria Math" w:hAnsi="Cambria Math"/>
+          <w:b/>
+        </w:rPr>
+        <w:t>K,</w:t>
+      </w:r>
+      <w:r>
+        <w:rPr>
+          <w:rFonts w:ascii="Cambria Math" w:hAnsi="Cambria Math"/>
+          <w:b/>
+        </w:rPr>
+        <w:t xml:space="preserve"> </w:t>
+      </w:r>
+      <w:r>
+        <w:rPr>
+          <w:rFonts w:ascii="Cambria Math" w:hAnsi="Cambria Math"/>
+          <w:b/>
+        </w:rPr>
+        <w:t>L,</w:t>
+      </w:r>
+      <w:r>
+        <w:rPr>
+          <w:rFonts w:ascii="Cambria Math" w:hAnsi="Cambria Math"/>
+          <w:b/>
+        </w:rPr>
+        <w:t xml:space="preserve"> </w:t>
+      </w:r>
+      <w:proofErr w:type="gramStart"/>
+      <w:r>
+        <w:rPr>
+          <w:rFonts w:ascii="Cambria Math" w:hAnsi="Cambria Math"/>
+          <w:b/>
+        </w:rPr>
+        <w:t>M</w:t>
+      </w:r>
+      <w:proofErr w:type="gramEnd"/>
+      <w:r>
+        <w:rPr>
+          <w:rFonts w:ascii="Cambria Math" w:hAnsi="Cambria Math"/>
+          <w:b/>
+        </w:rPr>
+        <w:t>)</w:t>
+      </w:r>
+    </w:p>
+    <w:p>
+      <w:pPr>
+        <w:pStyle w:val="Default"/>
+        <w:jc w:val="both"/>
+        <w:rPr>
+          <w:rFonts w:ascii="Cambria Math" w:hAnsi="Cambria Math"/>
+          <w:b/>
+        </w:rPr>
+      </w:pPr>
+      <w:r>
+        <w:rPr>
+          <w:rFonts w:ascii="Cambria Math" w:hAnsi="Cambria Math"/>
+          <w:b/>
+        </w:rPr>
+        <w:t>Skip BG 7</w:t>
+      </w:r>
+    </w:p>
+    <w:p>
+      <w:pPr>
+        <w:pStyle w:val="Default"/>
+        <w:jc w:val="both"/>
+        <w:rPr>
+          <w:rFonts w:ascii="Cambria Math" w:hAnsi="Cambria Math"/>
+          <w:b/>
+        </w:rPr>
+      </w:pPr>
+      <w:r>
+        <w:rPr>
+          <w:rFonts w:ascii="Cambria Math" w:hAnsi="Cambria Math"/>
+          <w:b/>
+        </w:rPr>
+        <w:t>Skip CM 7</w:t>
+      </w:r>
+    </w:p>
+    <w:p>
+      <w:pPr>
+        <w:pStyle w:val="Default"/>
+        <w:jc w:val="both"/>
+        <w:rPr>
+          <w:rFonts w:ascii="Cambria Math" w:hAnsi="Cambria Math"/>
+          <w:b/>
+        </w:rPr>
+      </w:pPr>
+      <w:r>
+        <w:rPr>
+          <w:rFonts w:ascii="Cambria Math" w:hAnsi="Cambria Math"/>
+          <w:b/>
+        </w:rPr>
+        <w:t>Skip JK 7</w:t>
+      </w:r>
+    </w:p>
+    <w:p>
+      <w:pPr>
+        <w:pStyle w:val="Default"/>
+        <w:jc w:val="both"/>
+        <w:rPr>
+          <w:rFonts w:ascii="Cambria Math" w:hAnsi="Cambria Math"/>
+          <w:b/>
+        </w:rPr>
+      </w:pPr>
+      <w:r>
+        <w:rPr>
+          <w:rFonts w:ascii="Cambria Math" w:hAnsi="Cambria Math"/>
+          <w:b/>
+        </w:rPr>
+        <w:t>Skip JL 7</w:t>
+      </w:r>
+    </w:p>
+    <w:p>
+      <w:pPr>
+        <w:pStyle w:val="Default"/>
+        <w:jc w:val="both"/>
+        <w:rPr>
+          <w:rFonts w:ascii="Cambria Math" w:hAnsi="Cambria Math"/>
+          <w:b/>
+        </w:rPr>
+      </w:pPr>
+      <w:r>
+        <w:rPr>
+          <w:rFonts w:ascii="Cambria Math" w:hAnsi="Cambria Math"/>
+          <w:b/>
+        </w:rPr>
+        <w:t>Skip AM 8</w:t>
+      </w:r>
+    </w:p>
+    <w:p>
+      <w:pPr>
+        <w:pStyle w:val="Default"/>
+        <w:jc w:val="both"/>
+        <w:rPr>
+          <w:rFonts w:ascii="Cambria Math" w:hAnsi="Cambria Math"/>
+          <w:b/>
+        </w:rPr>
+      </w:pPr>
+      <w:r>
+        <w:rPr>
+          <w:rFonts w:ascii="Cambria Math" w:hAnsi="Cambria Math"/>
+          <w:b/>
+        </w:rPr>
+        <w:t>Choose GI 8 (A,</w:t>
+      </w:r>
+      <w:r>
+        <w:rPr>
+          <w:rFonts w:ascii="Cambria Math" w:hAnsi="Cambria Math"/>
+          <w:b/>
+        </w:rPr>
+        <w:t xml:space="preserve"> </w:t>
+      </w:r>
+      <w:r>
+        <w:rPr>
+          <w:rFonts w:ascii="Cambria Math" w:hAnsi="Cambria Math"/>
+          <w:b/>
+        </w:rPr>
+        <w:t>B,</w:t>
+      </w:r>
+      <w:r>
+        <w:rPr>
+          <w:rFonts w:ascii="Cambria Math" w:hAnsi="Cambria Math"/>
+          <w:b/>
+        </w:rPr>
+        <w:t xml:space="preserve"> </w:t>
+      </w:r>
+      <w:r>
+        <w:rPr>
+          <w:rFonts w:ascii="Cambria Math" w:hAnsi="Cambria Math"/>
+          <w:b/>
+        </w:rPr>
+        <w:t>C,</w:t>
+      </w:r>
+      <w:r>
+        <w:rPr>
+          <w:rFonts w:ascii="Cambria Math" w:hAnsi="Cambria Math"/>
+          <w:b/>
+        </w:rPr>
+        <w:t xml:space="preserve"> </w:t>
+      </w:r>
+      <w:r>
+        <w:rPr>
+          <w:rFonts w:ascii="Cambria Math" w:hAnsi="Cambria Math"/>
+          <w:b/>
+        </w:rPr>
+        <w:t>D,</w:t>
+      </w:r>
+      <w:r>
+        <w:rPr>
+          <w:rFonts w:ascii="Cambria Math" w:hAnsi="Cambria Math"/>
+          <w:b/>
+        </w:rPr>
+        <w:t xml:space="preserve"> </w:t>
+      </w:r>
+      <w:r>
+        <w:rPr>
+          <w:rFonts w:ascii="Cambria Math" w:hAnsi="Cambria Math"/>
+          <w:b/>
+        </w:rPr>
+        <w:t>E,</w:t>
+      </w:r>
+      <w:r>
+        <w:rPr>
+          <w:rFonts w:ascii="Cambria Math" w:hAnsi="Cambria Math"/>
+          <w:b/>
+        </w:rPr>
+        <w:t xml:space="preserve"> </w:t>
+      </w:r>
+      <w:r>
+        <w:rPr>
+          <w:rFonts w:ascii="Cambria Math" w:hAnsi="Cambria Math"/>
+          <w:b/>
+        </w:rPr>
+        <w:t>F,</w:t>
+      </w:r>
+      <w:r>
+        <w:rPr>
+          <w:rFonts w:ascii="Cambria Math" w:hAnsi="Cambria Math"/>
+          <w:b/>
+        </w:rPr>
+        <w:t xml:space="preserve"> </w:t>
+      </w:r>
+      <w:r>
+        <w:rPr>
+          <w:rFonts w:ascii="Cambria Math" w:hAnsi="Cambria Math"/>
+          <w:b/>
+        </w:rPr>
+        <w:t>G,</w:t>
+      </w:r>
+      <w:r>
+        <w:rPr>
+          <w:rFonts w:ascii="Cambria Math" w:hAnsi="Cambria Math"/>
+          <w:b/>
+        </w:rPr>
+        <w:t xml:space="preserve"> </w:t>
+      </w:r>
+      <w:r>
+        <w:rPr>
+          <w:rFonts w:ascii="Cambria Math" w:hAnsi="Cambria Math"/>
+          <w:b/>
+        </w:rPr>
+        <w:t>H,</w:t>
+      </w:r>
+      <w:r>
+        <w:rPr>
+          <w:rFonts w:ascii="Cambria Math" w:hAnsi="Cambria Math"/>
+          <w:b/>
+        </w:rPr>
+        <w:t xml:space="preserve"> </w:t>
+      </w:r>
+      <w:r>
+        <w:rPr>
+          <w:rFonts w:ascii="Cambria Math" w:hAnsi="Cambria Math"/>
+          <w:b/>
+        </w:rPr>
+        <w:t>I,</w:t>
+      </w:r>
+      <w:r>
+        <w:rPr>
+          <w:rFonts w:ascii="Cambria Math" w:hAnsi="Cambria Math"/>
+          <w:b/>
+        </w:rPr>
+        <w:t xml:space="preserve"> </w:t>
+      </w:r>
+      <w:r>
+        <w:rPr>
+          <w:rFonts w:ascii="Cambria Math" w:hAnsi="Cambria Math"/>
+          <w:b/>
+        </w:rPr>
+        <w:t>J,</w:t>
+      </w:r>
+      <w:r>
+        <w:rPr>
+          <w:rFonts w:ascii="Cambria Math" w:hAnsi="Cambria Math"/>
+          <w:b/>
+        </w:rPr>
+        <w:t xml:space="preserve"> </w:t>
+      </w:r>
+      <w:r>
+        <w:rPr>
+          <w:rFonts w:ascii="Cambria Math" w:hAnsi="Cambria Math"/>
+          <w:b/>
+        </w:rPr>
+        <w:t>K,</w:t>
+      </w:r>
+      <w:r>
+        <w:rPr>
+          <w:rFonts w:ascii="Cambria Math" w:hAnsi="Cambria Math"/>
+          <w:b/>
+        </w:rPr>
+        <w:t xml:space="preserve"> </w:t>
+      </w:r>
+      <w:r>
+        <w:rPr>
+          <w:rFonts w:ascii="Cambria Math" w:hAnsi="Cambria Math"/>
+          <w:b/>
+        </w:rPr>
+        <w:t>L,</w:t>
+      </w:r>
+      <w:r>
+        <w:rPr>
+          <w:rFonts w:ascii="Cambria Math" w:hAnsi="Cambria Math"/>
+          <w:b/>
+        </w:rPr>
+        <w:t xml:space="preserve"> </w:t>
+      </w:r>
+      <w:r>
+        <w:rPr>
+          <w:rFonts w:ascii="Cambria Math" w:hAnsi="Cambria Math"/>
+          <w:b/>
+        </w:rPr>
+        <w:t>M)</w:t>
+      </w:r>
+    </w:p>
+    <w:p>
+      <w:pPr>
+        <w:pStyle w:val="Default"/>
+        <w:jc w:val="both"/>
+        <w:rPr>
+          <w:rFonts w:ascii="Cambria Math" w:hAnsi="Cambria Math"/>
+        </w:rPr>
+      </w:pPr>
+    </w:p>
+    <w:p>
+      <w:pPr>
+        <w:pStyle w:val="Default"/>
+        <w:jc w:val="both"/>
+        <w:rPr>
+          <w:rFonts w:ascii="Cambria Math" w:hAnsi="Cambria Math"/>
+        </w:rPr>
+      </w:pPr>
+      <w:r>
+        <w:rPr>
+          <w:rFonts w:ascii="Cambria Math" w:hAnsi="Cambria Math"/>
+        </w:rPr>
+        <w:lastRenderedPageBreak/>
+        <w:pict>
+          <v:shape id="_x0000_i1033" type="#_x0000_t75" style="width:270.4pt;height:270.4pt">
+            <v:imagedata r:id="rId17" o:title="hw5-2"/>
+          </v:shape>
+        </w:pict>
+      </w:r>
+    </w:p>
+    <w:p>
+      <w:pPr>
+        <w:pStyle w:val="Default"/>
         <w:pageBreakBefore/>
+        <w:jc w:val="both"/>
         <w:rPr>
           <w:rFonts w:ascii="Cambria Math" w:hAnsi="Cambria Math"/>
         </w:rPr>
@@ -8310,6 +10196,7 @@
       <w:pPr>
         <w:pStyle w:val="Default"/>
         <w:spacing w:after="267"/>
+        <w:jc w:val="both"/>
         <w:rPr>
           <w:rFonts w:ascii="Cambria Math" w:hAnsi="Cambria Math"/>
         </w:rPr>
@@ -8323,46 +10210,94 @@
     </w:p>
     <w:p>
       <w:pPr>
+        <w:pStyle w:val="Default"/>
+        <w:spacing w:after="267"/>
+        <w:jc w:val="both"/>
+        <w:rPr>
+          <w:rFonts w:ascii="Cambria Math" w:hAnsi="Cambria Math"/>
+        </w:rPr>
+      </w:pPr>
+    </w:p>
+    <w:p>
+      <w:pPr>
+        <w:jc w:val="both"/>
+        <w:rPr>
+          <w:rFonts w:ascii="Cambria Math" w:hAnsi="Cambria Math"/>
+        </w:rPr>
+      </w:pPr>
+      <w:r>
+        <w:rPr>
+          <w:rFonts w:ascii="Cambria Math" w:hAnsi="Cambria Math"/>
+        </w:rPr>
+        <w:pict>
+          <v:shape id="_x0000_i1034" type="#_x0000_t75" style="width:376.75pt;height:377.6pt">
+            <v:imagedata r:id="rId18" o:title="hw5-3"/>
+          </v:shape>
+        </w:pict>
+      </w:r>
+    </w:p>
+    <w:p>
+      <w:pPr>
+        <w:jc w:val="both"/>
+        <w:rPr>
+          <w:rFonts w:ascii="Cambria Math" w:hAnsi="Cambria Math"/>
+        </w:rPr>
+      </w:pPr>
+    </w:p>
+    <w:p>
+      <w:pPr>
+        <w:jc w:val="both"/>
+        <w:rPr>
+          <w:rFonts w:ascii="Cambria Math" w:hAnsi="Cambria Math"/>
+          <w:b/>
+        </w:rPr>
+      </w:pPr>
+      <w:r>
+        <w:rPr>
+          <w:rFonts w:ascii="Cambria Math" w:hAnsi="Cambria Math"/>
+          <w:b/>
+        </w:rPr>
+        <w:t xml:space="preserve">A graph will have more than one spanning tree if any of the vertices have more than one edge of the same weight that will still make a minimum spanning tree. Any easy way to test this is with Prim’s algorithm. When the next subtree </w:t>
+      </w:r>
+      <w:proofErr w:type="gramStart"/>
+      <w:r>
+        <w:rPr>
+          <w:rFonts w:ascii="Cambria Math" w:hAnsi="Cambria Math"/>
+          <w:b/>
+        </w:rPr>
+        <w:t>is added</w:t>
+      </w:r>
+      <w:proofErr w:type="gramEnd"/>
+      <w:r>
+        <w:rPr>
+          <w:rFonts w:ascii="Cambria Math" w:hAnsi="Cambria Math"/>
+          <w:b/>
+        </w:rPr>
+        <w:t xml:space="preserve"> to the MST-in-progress, if there is more than one minimum in that step, then the choice for which edge is arbitrary and usually implemented by alphabetical order. If we simply choose the other edge next time, then we will have another MST for the same graph.  </w:t>
+      </w:r>
+      <w:r>
+        <w:rPr>
+          <w:rFonts w:ascii="Cambria Math" w:hAnsi="Cambria Math"/>
+          <w:b/>
+        </w:rPr>
+        <w:br w:type="page"/>
+      </w:r>
+    </w:p>
+    <w:p>
+      <w:pPr>
+        <w:jc w:val="both"/>
         <w:rPr>
           <w:rFonts w:ascii="Cambria Math" w:hAnsi="Cambria Math" w:cs="Times New Roman"/>
           <w:color w:val="000000"/>
           <w:sz w:val="24"/>
           <w:szCs w:val="24"/>
-        </w:rPr>
-      </w:pPr>
-      <w:r>
-        <w:rPr>
-          <w:rFonts w:ascii="Cambria Math" w:hAnsi="Cambria Math"/>
-        </w:rPr>
-        <w:br w:type="page"/>
-      </w:r>
-    </w:p>
-    <w:p>
-      <w:pPr>
-        <w:pStyle w:val="Default"/>
-        <w:rPr>
-          <w:rFonts w:ascii="Cambria Math" w:hAnsi="Cambria Math"/>
-        </w:rPr>
-      </w:pPr>
-      <w:r>
-        <w:rPr>
-          <w:rFonts w:ascii="Cambria Math" w:hAnsi="Cambria Math"/>
-        </w:rPr>
-        <w:lastRenderedPageBreak/>
-        <w:t xml:space="preserve">4. Given the following adjacency lists (with edge weights in parentheses) for a directed graph: </w:t>
-      </w:r>
-    </w:p>
-    <w:p>
-      <w:pPr>
-        <w:pStyle w:val="Default"/>
-        <w:rPr>
-          <w:rFonts w:ascii="Cambria Math" w:hAnsi="Cambria Math"/>
         </w:rPr>
       </w:pPr>
     </w:p>
     <w:p>
       <w:pPr>
         <w:pStyle w:val="Default"/>
+        <w:jc w:val="both"/>
         <w:rPr>
           <w:rFonts w:ascii="Cambria Math" w:hAnsi="Cambria Math"/>
         </w:rPr>
@@ -8371,59 +10306,297 @@
         <w:rPr>
           <w:rFonts w:ascii="Cambria Math" w:hAnsi="Cambria Math"/>
         </w:rPr>
-        <w:t xml:space="preserve">A: B(5), C(3), D(1) B: C(1), D(3) C: B(3), D(7), E(1) D: A(6), C(3) E: F(5) F: D(3), A(4) </w:t>
+        <w:t xml:space="preserve">4. Given the following adjacency lists (with edge weights in parentheses) for a directed graph: </w:t>
       </w:r>
     </w:p>
     <w:p>
       <w:pPr>
         <w:pStyle w:val="Default"/>
-        <w:rPr>
-          <w:rFonts w:ascii="Cambria Math" w:hAnsi="Cambria Math"/>
-        </w:rPr>
-        <w:sectPr>
-          <w:pgSz w:w="12240" w:h="16340"/>
-          <w:pgMar w:top="1857" w:right="1087" w:bottom="1440" w:left="1271" w:header="720" w:footer="720" w:gutter="0"/>
-          <w:cols w:space="720"/>
-          <w:noEndnote/>
-        </w:sectPr>
+        <w:jc w:val="both"/>
+        <w:rPr>
+          <w:rFonts w:ascii="Cambria Math" w:hAnsi="Cambria Math"/>
+        </w:rPr>
       </w:pPr>
-      <w:r>
-        <w:rPr>
-          <w:rFonts w:ascii="Cambria Math" w:hAnsi="Cambria Math"/>
-        </w:rPr>
-        <w:t xml:space="preserve">Execute Dijkstra’s shortest-path algorithm by hand on this graph, showing how the data structures evolve, with </w:t>
-      </w:r>
-      <w:r>
-        <w:rPr>
-          <w:rFonts w:ascii="Cambria Math" w:hAnsi="Cambria Math"/>
-          <w:i/>
-          <w:iCs/>
-        </w:rPr>
-        <w:t xml:space="preserve">A </w:t>
-      </w:r>
-      <w:r>
-        <w:rPr>
-          <w:rFonts w:ascii="Cambria Math" w:hAnsi="Cambria Math"/>
-        </w:rPr>
-        <w:t>as the starting vertex. Clearly indicate which edges become part of the sho</w:t>
-      </w:r>
-      <w:r>
-        <w:rPr>
-          <w:rFonts w:ascii="Cambria Math" w:hAnsi="Cambria Math"/>
-        </w:rPr>
-        <w:t xml:space="preserve">rtest path and in which order. </w:t>
-      </w:r>
     </w:p>
     <w:p>
       <w:pPr>
-        <w:rPr>
-          <w:rFonts w:ascii="Cambria Math" w:hAnsi="Cambria Math"/>
-          <w:sz w:val="24"/>
-          <w:szCs w:val="24"/>
+        <w:pStyle w:val="Default"/>
+        <w:jc w:val="both"/>
+        <w:rPr>
+          <w:rFonts w:ascii="Cambria Math" w:hAnsi="Cambria Math"/>
+        </w:rPr>
+      </w:pPr>
+      <w:r>
+        <w:rPr>
+          <w:rFonts w:ascii="Cambria Math" w:hAnsi="Cambria Math"/>
+        </w:rPr>
+        <w:t xml:space="preserve">A: </w:t>
+      </w:r>
+      <w:proofErr w:type="gramStart"/>
+      <w:r>
+        <w:rPr>
+          <w:rFonts w:ascii="Cambria Math" w:hAnsi="Cambria Math"/>
+        </w:rPr>
+        <w:t>B(</w:t>
+      </w:r>
+      <w:proofErr w:type="gramEnd"/>
+      <w:r>
+        <w:rPr>
+          <w:rFonts w:ascii="Cambria Math" w:hAnsi="Cambria Math"/>
+        </w:rPr>
+        <w:t>5), C(3), D(1)</w:t>
+      </w:r>
+    </w:p>
+    <w:p>
+      <w:pPr>
+        <w:pStyle w:val="Default"/>
+        <w:jc w:val="both"/>
+        <w:rPr>
+          <w:rFonts w:ascii="Cambria Math" w:hAnsi="Cambria Math"/>
+        </w:rPr>
+      </w:pPr>
+      <w:r>
+        <w:rPr>
+          <w:rFonts w:ascii="Cambria Math" w:hAnsi="Cambria Math"/>
+        </w:rPr>
+        <w:t xml:space="preserve">B: </w:t>
+      </w:r>
+      <w:proofErr w:type="gramStart"/>
+      <w:r>
+        <w:rPr>
+          <w:rFonts w:ascii="Cambria Math" w:hAnsi="Cambria Math"/>
+        </w:rPr>
+        <w:t>C(</w:t>
+      </w:r>
+      <w:proofErr w:type="gramEnd"/>
+      <w:r>
+        <w:rPr>
+          <w:rFonts w:ascii="Cambria Math" w:hAnsi="Cambria Math"/>
+        </w:rPr>
+        <w:t xml:space="preserve">1), D(3) </w:t>
+      </w:r>
+    </w:p>
+    <w:p>
+      <w:pPr>
+        <w:pStyle w:val="Default"/>
+        <w:jc w:val="both"/>
+        <w:rPr>
+          <w:rFonts w:ascii="Cambria Math" w:hAnsi="Cambria Math"/>
+        </w:rPr>
+      </w:pPr>
+      <w:r>
+        <w:rPr>
+          <w:rFonts w:ascii="Cambria Math" w:hAnsi="Cambria Math"/>
+        </w:rPr>
+        <w:t xml:space="preserve">C: </w:t>
+      </w:r>
+      <w:proofErr w:type="gramStart"/>
+      <w:r>
+        <w:rPr>
+          <w:rFonts w:ascii="Cambria Math" w:hAnsi="Cambria Math"/>
+        </w:rPr>
+        <w:t>B(</w:t>
+      </w:r>
+      <w:proofErr w:type="gramEnd"/>
+      <w:r>
+        <w:rPr>
+          <w:rFonts w:ascii="Cambria Math" w:hAnsi="Cambria Math"/>
+        </w:rPr>
+        <w:t xml:space="preserve">3), D(7), E(1) </w:t>
+      </w:r>
+    </w:p>
+    <w:p>
+      <w:pPr>
+        <w:pStyle w:val="Default"/>
+        <w:jc w:val="both"/>
+        <w:rPr>
+          <w:rFonts w:ascii="Cambria Math" w:hAnsi="Cambria Math"/>
+        </w:rPr>
+      </w:pPr>
+      <w:r>
+        <w:rPr>
+          <w:rFonts w:ascii="Cambria Math" w:hAnsi="Cambria Math"/>
+        </w:rPr>
+        <w:t xml:space="preserve">D: </w:t>
+      </w:r>
+      <w:proofErr w:type="gramStart"/>
+      <w:r>
+        <w:rPr>
+          <w:rFonts w:ascii="Cambria Math" w:hAnsi="Cambria Math"/>
+        </w:rPr>
+        <w:t>A(</w:t>
+      </w:r>
+      <w:proofErr w:type="gramEnd"/>
+      <w:r>
+        <w:rPr>
+          <w:rFonts w:ascii="Cambria Math" w:hAnsi="Cambria Math"/>
+        </w:rPr>
+        <w:t xml:space="preserve">6), C(3) </w:t>
+      </w:r>
+    </w:p>
+    <w:p>
+      <w:pPr>
+        <w:pStyle w:val="Default"/>
+        <w:jc w:val="both"/>
+        <w:rPr>
+          <w:rFonts w:ascii="Cambria Math" w:hAnsi="Cambria Math"/>
+        </w:rPr>
+      </w:pPr>
+      <w:r>
+        <w:rPr>
+          <w:rFonts w:ascii="Cambria Math" w:hAnsi="Cambria Math"/>
+        </w:rPr>
+        <w:t xml:space="preserve">E: </w:t>
+      </w:r>
+      <w:proofErr w:type="gramStart"/>
+      <w:r>
+        <w:rPr>
+          <w:rFonts w:ascii="Cambria Math" w:hAnsi="Cambria Math"/>
+        </w:rPr>
+        <w:t>F(</w:t>
+      </w:r>
+      <w:proofErr w:type="gramEnd"/>
+      <w:r>
+        <w:rPr>
+          <w:rFonts w:ascii="Cambria Math" w:hAnsi="Cambria Math"/>
+        </w:rPr>
+        <w:t xml:space="preserve">5) </w:t>
+      </w:r>
+    </w:p>
+    <w:p>
+      <w:pPr>
+        <w:pStyle w:val="Default"/>
+        <w:jc w:val="both"/>
+        <w:rPr>
+          <w:rFonts w:ascii="Cambria Math" w:hAnsi="Cambria Math"/>
+        </w:rPr>
+      </w:pPr>
+      <w:r>
+        <w:rPr>
+          <w:rFonts w:ascii="Cambria Math" w:hAnsi="Cambria Math"/>
+        </w:rPr>
+        <w:t xml:space="preserve">F: </w:t>
+      </w:r>
+      <w:proofErr w:type="gramStart"/>
+      <w:r>
+        <w:rPr>
+          <w:rFonts w:ascii="Cambria Math" w:hAnsi="Cambria Math"/>
+        </w:rPr>
+        <w:t>D(</w:t>
+      </w:r>
+      <w:proofErr w:type="gramEnd"/>
+      <w:r>
+        <w:rPr>
+          <w:rFonts w:ascii="Cambria Math" w:hAnsi="Cambria Math"/>
+        </w:rPr>
+        <w:t>3), A(4)</w:t>
+      </w:r>
+    </w:p>
+    <w:p>
+      <w:pPr>
+        <w:pStyle w:val="Default"/>
+        <w:jc w:val="both"/>
+        <w:rPr>
+          <w:rFonts w:ascii="Cambria Math" w:hAnsi="Cambria Math"/>
+        </w:rPr>
+      </w:pPr>
+      <w:r>
+        <w:rPr>
+          <w:rFonts w:ascii="Cambria Math" w:hAnsi="Cambria Math"/>
+        </w:rPr>
+        <w:t xml:space="preserve">Execute Dijkstra’s shortest-path algorithm by hand on this graph, showing how the data structures evolve, with </w:t>
+      </w:r>
+      <w:r>
+        <w:rPr>
+          <w:rFonts w:ascii="Cambria Math" w:hAnsi="Cambria Math"/>
+          <w:i/>
+          <w:iCs/>
+        </w:rPr>
+        <w:t xml:space="preserve">A </w:t>
+      </w:r>
+      <w:r>
+        <w:rPr>
+          <w:rFonts w:ascii="Cambria Math" w:hAnsi="Cambria Math"/>
+        </w:rPr>
+        <w:t>as the starting vertex. Clearly indicate which edges become part of the sh</w:t>
+      </w:r>
+      <w:r>
+        <w:rPr>
+          <w:rFonts w:ascii="Cambria Math" w:hAnsi="Cambria Math"/>
+        </w:rPr>
+        <w:t>ortest path and in which order.</w:t>
+      </w:r>
+    </w:p>
+    <w:p>
+      <w:pPr>
+        <w:pStyle w:val="Default"/>
+        <w:jc w:val="both"/>
+        <w:rPr>
+          <w:rFonts w:ascii="Cambria Math" w:hAnsi="Cambria Math"/>
         </w:rPr>
       </w:pPr>
     </w:p>
+    <w:p>
+      <w:pPr>
+        <w:pStyle w:val="Default"/>
+        <w:jc w:val="both"/>
+        <w:rPr>
+          <w:rFonts w:ascii="Cambria Math" w:hAnsi="Cambria Math"/>
+          <w:b/>
+        </w:rPr>
+      </w:pPr>
+      <w:r>
+        <w:rPr>
+          <w:rFonts w:ascii="Cambria Math" w:hAnsi="Cambria Math"/>
+          <w:b/>
+        </w:rPr>
+        <w:t>Solution is picture on following pages.</w:t>
+      </w:r>
+    </w:p>
+    <w:p>
+      <w:pPr>
+        <w:pStyle w:val="Default"/>
+        <w:jc w:val="both"/>
+        <w:rPr>
+          <w:rFonts w:ascii="Cambria Math" w:hAnsi="Cambria Math"/>
+        </w:rPr>
+      </w:pPr>
+      <w:r>
+        <w:rPr>
+          <w:rFonts w:ascii="Cambria Math" w:hAnsi="Cambria Math"/>
+        </w:rPr>
+        <w:lastRenderedPageBreak/>
+        <w:pict>
+          <v:shape id="_x0000_i1035" type="#_x0000_t75" style="width:385.1pt;height:647.15pt">
+            <v:imagedata r:id="rId19" o:title="hw5-4-1"/>
+          </v:shape>
+        </w:pict>
+      </w:r>
+    </w:p>
+    <w:p>
+      <w:pPr>
+        <w:pStyle w:val="Default"/>
+        <w:jc w:val="both"/>
+        <w:rPr>
+          <w:rFonts w:ascii="Cambria Math" w:hAnsi="Cambria Math"/>
+        </w:rPr>
+      </w:pPr>
+      <w:r>
+        <w:rPr>
+          <w:rFonts w:ascii="Cambria Math" w:hAnsi="Cambria Math"/>
+        </w:rPr>
+        <w:lastRenderedPageBreak/>
+        <w:pict>
+          <v:shape id="_x0000_i1036" type="#_x0000_t75" style="width:468pt;height:358.35pt">
+            <v:imagedata r:id="rId20" o:title="hw5-4-2"/>
+          </v:shape>
+        </w:pict>
+      </w:r>
+      <w:bookmarkStart w:id="0" w:name="_GoBack"/>
+      <w:bookmarkEnd w:id="0"/>
+    </w:p>
     <w:sectPr>
+      <w:headerReference w:type="default" r:id="rId21"/>
       <w:pgSz w:w="12240" w:h="15840"/>
       <w:pgMar w:top="1440" w:right="1440" w:bottom="1440" w:left="1440" w:header="720" w:footer="720" w:gutter="0"/>
       <w:cols w:space="720"/>
@@ -8431,6 +10604,75 @@
     </w:sectPr>
   </w:body>
 </w:document>
+</file>
+
+<file path=word/endnotes.xml><?xml version="1.0" encoding="utf-8"?>
+<w:endnotes xmlns:wpc="http://schemas.microsoft.com/office/word/2010/wordprocessingCanvas" xmlns:mc="http://schemas.openxmlformats.org/markup-compatibility/2006" xmlns:o="urn:schemas-microsoft-com:office:office" xmlns:r="http://schemas.openxmlformats.org/officeDocument/2006/relationships" xmlns:m="http://schemas.openxmlformats.org/officeDocument/2006/math" xmlns:v="urn:schemas-microsoft-com:vml" xmlns:wp14="http://schemas.microsoft.com/office/word/2010/wordprocessingDrawing" xmlns:wp="http://schemas.openxmlformats.org/drawingml/2006/wordprocessingDrawing" xmlns:w10="urn:schemas-microsoft-com:office:word" xmlns:w="http://schemas.openxmlformats.org/wordprocessingml/2006/main" xmlns:w14="http://schemas.microsoft.com/office/word/2010/wordml" xmlns:w15="http://schemas.microsoft.com/office/word/2012/wordml" xmlns:wpg="http://schemas.microsoft.com/office/word/2010/wordprocessingGroup" xmlns:wpi="http://schemas.microsoft.com/office/word/2010/wordprocessingInk" xmlns:wne="http://schemas.microsoft.com/office/word/2006/wordml" xmlns:wps="http://schemas.microsoft.com/office/word/2010/wordprocessingShape" mc:Ignorable="w14 w15 wp14">
+  <w:endnote w:type="separator" w:id="-1">
+    <w:p>
+      <w:pPr>
+        <w:spacing w:after="0" w:line="240" w:lineRule="auto"/>
+      </w:pPr>
+      <w:r>
+        <w:separator/>
+      </w:r>
+    </w:p>
+  </w:endnote>
+  <w:endnote w:type="continuationSeparator" w:id="0">
+    <w:p>
+      <w:pPr>
+        <w:spacing w:after="0" w:line="240" w:lineRule="auto"/>
+      </w:pPr>
+      <w:r>
+        <w:continuationSeparator/>
+      </w:r>
+    </w:p>
+  </w:endnote>
+</w:endnotes>
+</file>
+
+<file path=word/footnotes.xml><?xml version="1.0" encoding="utf-8"?>
+<w:footnotes xmlns:wpc="http://schemas.microsoft.com/office/word/2010/wordprocessingCanvas" xmlns:mc="http://schemas.openxmlformats.org/markup-compatibility/2006" xmlns:o="urn:schemas-microsoft-com:office:office" xmlns:r="http://schemas.openxmlformats.org/officeDocument/2006/relationships" xmlns:m="http://schemas.openxmlformats.org/officeDocument/2006/math" xmlns:v="urn:schemas-microsoft-com:vml" xmlns:wp14="http://schemas.microsoft.com/office/word/2010/wordprocessingDrawing" xmlns:wp="http://schemas.openxmlformats.org/drawingml/2006/wordprocessingDrawing" xmlns:w10="urn:schemas-microsoft-com:office:word" xmlns:w="http://schemas.openxmlformats.org/wordprocessingml/2006/main" xmlns:w14="http://schemas.microsoft.com/office/word/2010/wordml" xmlns:w15="http://schemas.microsoft.com/office/word/2012/wordml" xmlns:wpg="http://schemas.microsoft.com/office/word/2010/wordprocessingGroup" xmlns:wpi="http://schemas.microsoft.com/office/word/2010/wordprocessingInk" xmlns:wne="http://schemas.microsoft.com/office/word/2006/wordml" xmlns:wps="http://schemas.microsoft.com/office/word/2010/wordprocessingShape" mc:Ignorable="w14 w15 wp14">
+  <w:footnote w:type="separator" w:id="-1">
+    <w:p>
+      <w:pPr>
+        <w:spacing w:after="0" w:line="240" w:lineRule="auto"/>
+      </w:pPr>
+      <w:r>
+        <w:separator/>
+      </w:r>
+    </w:p>
+  </w:footnote>
+  <w:footnote w:type="continuationSeparator" w:id="0">
+    <w:p>
+      <w:pPr>
+        <w:spacing w:after="0" w:line="240" w:lineRule="auto"/>
+      </w:pPr>
+      <w:r>
+        <w:continuationSeparator/>
+      </w:r>
+    </w:p>
+  </w:footnote>
+</w:footnotes>
+</file>
+
+<file path=word/header1.xml><?xml version="1.0" encoding="utf-8"?>
+<w:hdr xmlns:wpc="http://schemas.microsoft.com/office/word/2010/wordprocessingCanvas" xmlns:mc="http://schemas.openxmlformats.org/markup-compatibility/2006" xmlns:o="urn:schemas-microsoft-com:office:office" xmlns:r="http://schemas.openxmlformats.org/officeDocument/2006/relationships" xmlns:m="http://schemas.openxmlformats.org/officeDocument/2006/math" xmlns:v="urn:schemas-microsoft-com:vml" xmlns:wp14="http://schemas.microsoft.com/office/word/2010/wordprocessingDrawing" xmlns:wp="http://schemas.openxmlformats.org/drawingml/2006/wordprocessingDrawing" xmlns:w10="urn:schemas-microsoft-com:office:word" xmlns:w="http://schemas.openxmlformats.org/wordprocessingml/2006/main" xmlns:w14="http://schemas.microsoft.com/office/word/2010/wordml" xmlns:w15="http://schemas.microsoft.com/office/word/2012/wordml" xmlns:wpg="http://schemas.microsoft.com/office/word/2010/wordprocessingGroup" xmlns:wpi="http://schemas.microsoft.com/office/word/2010/wordprocessingInk" xmlns:wne="http://schemas.microsoft.com/office/word/2006/wordml" xmlns:wps="http://schemas.microsoft.com/office/word/2010/wordprocessingShape" mc:Ignorable="w14 w15 wp14">
+  <w:p>
+    <w:pPr>
+      <w:pStyle w:val="Header"/>
+      <w:jc w:val="right"/>
+    </w:pPr>
+    <w:r>
+      <w:t>Matthew Towles</w:t>
+    </w:r>
+  </w:p>
+  <w:p>
+    <w:pPr>
+      <w:pStyle w:val="Header"/>
+    </w:pPr>
+  </w:p>
+</w:hdr>
 </file>
 
 <file path=word/styles.xml><?xml version="1.0" encoding="utf-8"?>
@@ -8889,6 +11131,50 @@
       </w:tblBorders>
     </w:tblPr>
   </w:style>
+  <w:style w:type="paragraph" w:styleId="Header">
+    <w:name w:val="header"/>
+    <w:basedOn w:val="Normal"/>
+    <w:link w:val="HeaderChar"/>
+    <w:uiPriority w:val="99"/>
+    <w:unhideWhenUsed/>
+    <w:rsid w:val="00004337"/>
+    <w:pPr>
+      <w:tabs>
+        <w:tab w:val="center" w:pos="4680"/>
+        <w:tab w:val="right" w:pos="9360"/>
+      </w:tabs>
+      <w:spacing w:after="0" w:line="240" w:lineRule="auto"/>
+    </w:pPr>
+  </w:style>
+  <w:style w:type="character" w:customStyle="1" w:styleId="HeaderChar">
+    <w:name w:val="Header Char"/>
+    <w:basedOn w:val="DefaultParagraphFont"/>
+    <w:link w:val="Header"/>
+    <w:uiPriority w:val="99"/>
+    <w:rsid w:val="00004337"/>
+  </w:style>
+  <w:style w:type="paragraph" w:styleId="Footer">
+    <w:name w:val="footer"/>
+    <w:basedOn w:val="Normal"/>
+    <w:link w:val="FooterChar"/>
+    <w:uiPriority w:val="99"/>
+    <w:unhideWhenUsed/>
+    <w:rsid w:val="00004337"/>
+    <w:pPr>
+      <w:tabs>
+        <w:tab w:val="center" w:pos="4680"/>
+        <w:tab w:val="right" w:pos="9360"/>
+      </w:tabs>
+      <w:spacing w:after="0" w:line="240" w:lineRule="auto"/>
+    </w:pPr>
+  </w:style>
+  <w:style w:type="character" w:customStyle="1" w:styleId="FooterChar">
+    <w:name w:val="Footer Char"/>
+    <w:basedOn w:val="DefaultParagraphFont"/>
+    <w:link w:val="Footer"/>
+    <w:uiPriority w:val="99"/>
+    <w:rsid w:val="00004337"/>
+  </w:style>
 </w:styles>
 </file>
 
